--- a/IR_209027333_NO_312349509_V1.docx
+++ b/IR_209027333_NO_312349509_V1.docx
@@ -1,6 +1,6 @@
 
 <file path=word/document.xml><?xml version="1.0" encoding="utf-8"?>
-<w:document xmlns:wpc="http://schemas.microsoft.com/office/word/2010/wordprocessingCanvas" xmlns:cx="http://schemas.microsoft.com/office/drawing/2014/chartex" xmlns:cx1="http://schemas.microsoft.com/office/drawing/2015/9/8/chartex" xmlns:cx2="http://schemas.microsoft.com/office/drawing/2015/10/21/chartex" xmlns:cx3="http://schemas.microsoft.com/office/drawing/2016/5/9/chartex" xmlns:cx4="http://schemas.microsoft.com/office/drawing/2016/5/10/chartex" xmlns:cx5="http://schemas.microsoft.com/office/drawing/2016/5/11/chartex" xmlns:cx6="http://schemas.microsoft.com/office/drawing/2016/5/12/chartex" xmlns:cx7="http://schemas.microsoft.com/office/drawing/2016/5/13/chartex" xmlns:cx8="http://schemas.microsoft.com/office/drawing/2016/5/14/chartex" xmlns:mc="http://schemas.openxmlformats.org/markup-compatibility/2006" xmlns:aink="http://schemas.microsoft.com/office/drawing/2016/ink" xmlns:am3d="http://schemas.microsoft.com/office/drawing/2017/model3d" xmlns:o="urn:schemas-microsoft-com:office:office" xmlns:oel="http://schemas.microsoft.com/office/2019/extlst" xmlns:r="http://schemas.openxmlformats.org/officeDocument/2006/relationships" xmlns:m="http://schemas.openxmlformats.org/officeDocument/2006/math" xmlns:v="urn:schemas-microsoft-com:vml" xmlns:wp14="http://schemas.microsoft.com/office/word/2010/wordprocessingDrawing" xmlns:wp="http://schemas.openxmlformats.org/drawingml/2006/wordprocessingDrawing" xmlns:w10="urn:schemas-microsoft-com:office:word" xmlns:w="http://schemas.openxmlformats.org/wordprocessingml/2006/main" xmlns:w14="http://schemas.microsoft.com/office/word/2010/wordml" xmlns:w15="http://schemas.microsoft.com/office/word/2012/wordml" xmlns:w16cex="http://schemas.microsoft.com/office/word/2018/wordml/cex" xmlns:w16cid="http://schemas.microsoft.com/office/word/2016/wordml/cid" xmlns:w16="http://schemas.microsoft.com/office/word/2018/wordml" xmlns:w16sdtdh="http://schemas.microsoft.com/office/word/2020/wordml/sdtdatahash" xmlns:w16se="http://schemas.microsoft.com/office/word/2015/wordml/symex" xmlns:wpg="http://schemas.microsoft.com/office/word/2010/wordprocessingGroup" xmlns:wpi="http://schemas.microsoft.com/office/word/2010/wordprocessingInk" xmlns:wne="http://schemas.microsoft.com/office/word/2006/wordml" xmlns:wps="http://schemas.microsoft.com/office/word/2010/wordprocessingShape" mc:Ignorable="w14 w15 w16se w16cid w16 w16cex w16sdtdh wp14">
+<w:document xmlns:wpc="http://schemas.microsoft.com/office/word/2010/wordprocessingCanvas" xmlns:cx="http://schemas.microsoft.com/office/drawing/2014/chartex" xmlns:cx1="http://schemas.microsoft.com/office/drawing/2015/9/8/chartex" xmlns:cx2="http://schemas.microsoft.com/office/drawing/2015/10/21/chartex" xmlns:cx3="http://schemas.microsoft.com/office/drawing/2016/5/9/chartex" xmlns:cx4="http://schemas.microsoft.com/office/drawing/2016/5/10/chartex" xmlns:cx5="http://schemas.microsoft.com/office/drawing/2016/5/11/chartex" xmlns:cx6="http://schemas.microsoft.com/office/drawing/2016/5/12/chartex" xmlns:cx7="http://schemas.microsoft.com/office/drawing/2016/5/13/chartex" xmlns:cx8="http://schemas.microsoft.com/office/drawing/2016/5/14/chartex" xmlns:mc="http://schemas.openxmlformats.org/markup-compatibility/2006" xmlns:aink="http://schemas.microsoft.com/office/drawing/2016/ink" xmlns:am3d="http://schemas.microsoft.com/office/drawing/2017/model3d" xmlns:o="urn:schemas-microsoft-com:office:office" xmlns:r="http://schemas.openxmlformats.org/officeDocument/2006/relationships" xmlns:m="http://schemas.openxmlformats.org/officeDocument/2006/math" xmlns:v="urn:schemas-microsoft-com:vml" xmlns:wp14="http://schemas.microsoft.com/office/word/2010/wordprocessingDrawing" xmlns:wp="http://schemas.openxmlformats.org/drawingml/2006/wordprocessingDrawing" xmlns:w10="urn:schemas-microsoft-com:office:word" xmlns:w="http://schemas.openxmlformats.org/wordprocessingml/2006/main" xmlns:w14="http://schemas.microsoft.com/office/word/2010/wordml" xmlns:w15="http://schemas.microsoft.com/office/word/2012/wordml" xmlns:w16cid="http://schemas.microsoft.com/office/word/2016/wordml/cid" xmlns:w16se="http://schemas.microsoft.com/office/word/2015/wordml/symex" xmlns:wpg="http://schemas.microsoft.com/office/word/2010/wordprocessingGroup" xmlns:wpi="http://schemas.microsoft.com/office/word/2010/wordprocessingInk" xmlns:wne="http://schemas.microsoft.com/office/word/2006/wordml" xmlns:wps="http://schemas.microsoft.com/office/word/2010/wordprocessingShape" mc:Ignorable="w14 w15 w16se w16cid wp14">
   <w:body>
     <w:p>
       <w:pPr>
@@ -100,14 +100,14 @@
           <w:rFonts w:ascii="Courier New" w:hAnsi="Courier New" w:cs="Courier New"/>
           <w:sz w:val="18"/>
           <w:szCs w:val="18"/>
-          <w:lang w:val="en-IL"/>
+          <w:lang/>
         </w:rPr>
       </w:pPr>
       <w:r>
         <w:rPr>
           <w:rFonts w:ascii="Courier New" w:hAnsi="Courier New" w:cs="Courier New"/>
           <w:color w:val="0E00FF"/>
-          <w:lang w:val="en-IL"/>
+          <w:lang/>
         </w:rPr>
         <w:t>function</w:t>
       </w:r>
@@ -115,61 +115,25 @@
         <w:rPr>
           <w:rFonts w:ascii="Courier New" w:hAnsi="Courier New" w:cs="Courier New"/>
           <w:color w:val="000000"/>
-          <w:lang w:val="en-IL"/>
-        </w:rPr>
-        <w:t xml:space="preserve"> </w:t>
-      </w:r>
-      <w:proofErr w:type="spellStart"/>
+          <w:lang/>
+        </w:rPr>
+        <w:t xml:space="preserve"> I_normalized = imread_normalized</w:t>
+      </w:r>
       <w:r>
         <w:rPr>
           <w:rFonts w:ascii="Courier New" w:hAnsi="Courier New" w:cs="Courier New"/>
           <w:color w:val="000000"/>
-          <w:lang w:val="en-IL"/>
-        </w:rPr>
-        <w:t>I_normalized</w:t>
-      </w:r>
-      <w:proofErr w:type="spellEnd"/>
+          <w:lang/>
+        </w:rPr>
+        <w:t>_1</w:t>
+      </w:r>
       <w:r>
         <w:rPr>
           <w:rFonts w:ascii="Courier New" w:hAnsi="Courier New" w:cs="Courier New"/>
           <w:color w:val="000000"/>
-          <w:lang w:val="en-IL"/>
-        </w:rPr>
-        <w:t xml:space="preserve"> = imread_normalized</w:t>
-      </w:r>
-      <w:r>
-        <w:rPr>
-          <w:rFonts w:ascii="Courier New" w:hAnsi="Courier New" w:cs="Courier New"/>
-          <w:color w:val="000000"/>
-          <w:lang w:val="en-IL"/>
-        </w:rPr>
-        <w:t>_1</w:t>
-      </w:r>
-      <w:r>
-        <w:rPr>
-          <w:rFonts w:ascii="Courier New" w:hAnsi="Courier New" w:cs="Courier New"/>
-          <w:color w:val="000000"/>
-          <w:lang w:val="en-IL"/>
-        </w:rPr>
-        <w:t>(</w:t>
-      </w:r>
-      <w:proofErr w:type="spellStart"/>
-      <w:r>
-        <w:rPr>
-          <w:rFonts w:ascii="Courier New" w:hAnsi="Courier New" w:cs="Courier New"/>
-          <w:color w:val="000000"/>
-          <w:lang w:val="en-IL"/>
-        </w:rPr>
-        <w:t>src</w:t>
-      </w:r>
-      <w:proofErr w:type="spellEnd"/>
-      <w:r>
-        <w:rPr>
-          <w:rFonts w:ascii="Courier New" w:hAnsi="Courier New" w:cs="Courier New"/>
-          <w:color w:val="000000"/>
-          <w:lang w:val="en-IL"/>
-        </w:rPr>
-        <w:t>)</w:t>
+          <w:lang/>
+        </w:rPr>
+        <w:t>(src)</w:t>
       </w:r>
     </w:p>
     <w:p>
@@ -183,55 +147,17 @@
         <w:rPr>
           <w:rFonts w:ascii="Courier New" w:hAnsi="Courier New" w:cs="Courier New"/>
           <w:color w:val="000000"/>
-          <w:lang w:val="en-IL"/>
+          <w:lang/>
         </w:rPr>
       </w:pPr>
       <w:r>
         <w:rPr>
           <w:rFonts w:ascii="Courier New" w:hAnsi="Courier New" w:cs="Courier New"/>
           <w:color w:val="000000"/>
-          <w:lang w:val="en-IL"/>
-        </w:rPr>
-        <w:t xml:space="preserve">    I = </w:t>
-      </w:r>
-      <w:proofErr w:type="spellStart"/>
-      <w:r>
-        <w:rPr>
-          <w:rFonts w:ascii="Courier New" w:hAnsi="Courier New" w:cs="Courier New"/>
-          <w:color w:val="000000"/>
-          <w:lang w:val="en-IL"/>
-        </w:rPr>
-        <w:t>imread</w:t>
-      </w:r>
-      <w:proofErr w:type="spellEnd"/>
-      <w:r>
-        <w:rPr>
-          <w:rFonts w:ascii="Courier New" w:hAnsi="Courier New" w:cs="Courier New"/>
-          <w:color w:val="000000"/>
-          <w:lang w:val="en-IL"/>
-        </w:rPr>
-        <w:t>(</w:t>
-      </w:r>
-      <w:proofErr w:type="spellStart"/>
-      <w:r>
-        <w:rPr>
-          <w:rFonts w:ascii="Courier New" w:hAnsi="Courier New" w:cs="Courier New"/>
-          <w:color w:val="000000"/>
-          <w:lang w:val="en-IL"/>
-        </w:rPr>
-        <w:t>src</w:t>
-      </w:r>
-      <w:proofErr w:type="spellEnd"/>
-      <w:proofErr w:type="gramStart"/>
-      <w:r>
-        <w:rPr>
-          <w:rFonts w:ascii="Courier New" w:hAnsi="Courier New" w:cs="Courier New"/>
-          <w:color w:val="000000"/>
-          <w:lang w:val="en-IL"/>
-        </w:rPr>
-        <w:t>);</w:t>
-      </w:r>
-      <w:proofErr w:type="gramEnd"/>
+          <w:lang/>
+        </w:rPr>
+        <w:t xml:space="preserve">    I = imread(src);</w:t>
+      </w:r>
     </w:p>
     <w:p>
       <w:pPr>
@@ -245,27 +171,17 @@
           <w:rFonts w:ascii="Courier New" w:hAnsi="Courier New" w:cs="Courier New"/>
           <w:sz w:val="18"/>
           <w:szCs w:val="18"/>
-          <w:lang w:val="en-IL"/>
+          <w:lang/>
         </w:rPr>
       </w:pPr>
       <w:r>
         <w:rPr>
           <w:rFonts w:ascii="Courier New" w:hAnsi="Courier New" w:cs="Courier New"/>
           <w:color w:val="028009"/>
-          <w:lang w:val="en-IL"/>
-        </w:rPr>
-        <w:t>%I = rgb2gray(I</w:t>
-      </w:r>
-      <w:proofErr w:type="gramStart"/>
-      <w:r>
-        <w:rPr>
-          <w:rFonts w:ascii="Courier New" w:hAnsi="Courier New" w:cs="Courier New"/>
-          <w:color w:val="028009"/>
-          <w:lang w:val="en-IL"/>
-        </w:rPr>
-        <w:t>);</w:t>
-      </w:r>
-      <w:proofErr w:type="gramEnd"/>
+          <w:lang/>
+        </w:rPr>
+        <w:t>%I = rgb2gray(I);</w:t>
+      </w:r>
     </w:p>
     <w:p>
       <w:pPr>
@@ -279,27 +195,17 @@
           <w:rFonts w:ascii="Courier New" w:hAnsi="Courier New" w:cs="Courier New"/>
           <w:sz w:val="18"/>
           <w:szCs w:val="18"/>
-          <w:lang w:val="en-IL"/>
+          <w:lang/>
         </w:rPr>
       </w:pPr>
       <w:r>
         <w:rPr>
           <w:rFonts w:ascii="Courier New" w:hAnsi="Courier New" w:cs="Courier New"/>
           <w:color w:val="000000"/>
-          <w:lang w:val="en-IL"/>
-        </w:rPr>
-        <w:t xml:space="preserve">    I = im2double(I</w:t>
-      </w:r>
-      <w:proofErr w:type="gramStart"/>
-      <w:r>
-        <w:rPr>
-          <w:rFonts w:ascii="Courier New" w:hAnsi="Courier New" w:cs="Courier New"/>
-          <w:color w:val="000000"/>
-          <w:lang w:val="en-IL"/>
-        </w:rPr>
-        <w:t>);</w:t>
-      </w:r>
-      <w:proofErr w:type="gramEnd"/>
+          <w:lang/>
+        </w:rPr>
+        <w:t xml:space="preserve">    I = im2double(I);</w:t>
+      </w:r>
     </w:p>
     <w:p>
       <w:pPr>
@@ -313,52 +219,16 @@
           <w:rFonts w:ascii="Courier New" w:hAnsi="Courier New" w:cs="Courier New"/>
           <w:sz w:val="18"/>
           <w:szCs w:val="18"/>
-          <w:lang w:val="en-IL"/>
+          <w:lang/>
         </w:rPr>
       </w:pPr>
       <w:r>
         <w:rPr>
           <w:rFonts w:ascii="Courier New" w:hAnsi="Courier New" w:cs="Courier New"/>
           <w:color w:val="000000"/>
-          <w:lang w:val="en-IL"/>
-        </w:rPr>
-        <w:t xml:space="preserve">    </w:t>
-      </w:r>
-      <w:proofErr w:type="spellStart"/>
-      <w:r>
-        <w:rPr>
-          <w:rFonts w:ascii="Courier New" w:hAnsi="Courier New" w:cs="Courier New"/>
-          <w:color w:val="000000"/>
-          <w:lang w:val="en-IL"/>
-        </w:rPr>
-        <w:t>I_min</w:t>
-      </w:r>
-      <w:proofErr w:type="spellEnd"/>
-      <w:r>
-        <w:rPr>
-          <w:rFonts w:ascii="Courier New" w:hAnsi="Courier New" w:cs="Courier New"/>
-          <w:color w:val="000000"/>
-          <w:lang w:val="en-IL"/>
-        </w:rPr>
-        <w:t xml:space="preserve"> = </w:t>
-      </w:r>
-      <w:proofErr w:type="gramStart"/>
-      <w:r>
-        <w:rPr>
-          <w:rFonts w:ascii="Courier New" w:hAnsi="Courier New" w:cs="Courier New"/>
-          <w:color w:val="000000"/>
-          <w:lang w:val="en-IL"/>
-        </w:rPr>
-        <w:t>min(</w:t>
-      </w:r>
-      <w:proofErr w:type="gramEnd"/>
-      <w:r>
-        <w:rPr>
-          <w:rFonts w:ascii="Courier New" w:hAnsi="Courier New" w:cs="Courier New"/>
-          <w:color w:val="000000"/>
-          <w:lang w:val="en-IL"/>
-        </w:rPr>
-        <w:t>I(:));</w:t>
+          <w:lang/>
+        </w:rPr>
+        <w:t xml:space="preserve">    I_min = min(I(:));</w:t>
       </w:r>
     </w:p>
     <w:p>
@@ -373,52 +243,16 @@
           <w:rFonts w:ascii="Courier New" w:hAnsi="Courier New" w:cs="Courier New"/>
           <w:sz w:val="18"/>
           <w:szCs w:val="18"/>
-          <w:lang w:val="en-IL"/>
+          <w:lang/>
         </w:rPr>
       </w:pPr>
       <w:r>
         <w:rPr>
           <w:rFonts w:ascii="Courier New" w:hAnsi="Courier New" w:cs="Courier New"/>
           <w:color w:val="000000"/>
-          <w:lang w:val="en-IL"/>
-        </w:rPr>
-        <w:t xml:space="preserve">    </w:t>
-      </w:r>
-      <w:proofErr w:type="spellStart"/>
-      <w:r>
-        <w:rPr>
-          <w:rFonts w:ascii="Courier New" w:hAnsi="Courier New" w:cs="Courier New"/>
-          <w:color w:val="000000"/>
-          <w:lang w:val="en-IL"/>
-        </w:rPr>
-        <w:t>I_max</w:t>
-      </w:r>
-      <w:proofErr w:type="spellEnd"/>
-      <w:r>
-        <w:rPr>
-          <w:rFonts w:ascii="Courier New" w:hAnsi="Courier New" w:cs="Courier New"/>
-          <w:color w:val="000000"/>
-          <w:lang w:val="en-IL"/>
-        </w:rPr>
-        <w:t xml:space="preserve"> = </w:t>
-      </w:r>
-      <w:proofErr w:type="gramStart"/>
-      <w:r>
-        <w:rPr>
-          <w:rFonts w:ascii="Courier New" w:hAnsi="Courier New" w:cs="Courier New"/>
-          <w:color w:val="000000"/>
-          <w:lang w:val="en-IL"/>
-        </w:rPr>
-        <w:t>max(</w:t>
-      </w:r>
-      <w:proofErr w:type="gramEnd"/>
-      <w:r>
-        <w:rPr>
-          <w:rFonts w:ascii="Courier New" w:hAnsi="Courier New" w:cs="Courier New"/>
-          <w:color w:val="000000"/>
-          <w:lang w:val="en-IL"/>
-        </w:rPr>
-        <w:t>I(:));</w:t>
+          <w:lang/>
+        </w:rPr>
+        <w:t xml:space="preserve">    I_max = max(I(:));</w:t>
       </w:r>
     </w:p>
     <w:p>
@@ -433,91 +267,17 @@
           <w:rFonts w:ascii="Courier New" w:hAnsi="Courier New" w:cs="Courier New"/>
           <w:sz w:val="18"/>
           <w:szCs w:val="18"/>
-          <w:lang w:val="en-IL"/>
+          <w:lang/>
         </w:rPr>
       </w:pPr>
       <w:r>
         <w:rPr>
           <w:rFonts w:ascii="Courier New" w:hAnsi="Courier New" w:cs="Courier New"/>
           <w:color w:val="000000"/>
-          <w:lang w:val="en-IL"/>
-        </w:rPr>
-        <w:t xml:space="preserve">    </w:t>
-      </w:r>
-      <w:proofErr w:type="spellStart"/>
-      <w:r>
-        <w:rPr>
-          <w:rFonts w:ascii="Courier New" w:hAnsi="Courier New" w:cs="Courier New"/>
-          <w:color w:val="000000"/>
-          <w:lang w:val="en-IL"/>
-        </w:rPr>
-        <w:t>I_normalized</w:t>
-      </w:r>
-      <w:proofErr w:type="spellEnd"/>
-      <w:r>
-        <w:rPr>
-          <w:rFonts w:ascii="Courier New" w:hAnsi="Courier New" w:cs="Courier New"/>
-          <w:color w:val="000000"/>
-          <w:lang w:val="en-IL"/>
-        </w:rPr>
-        <w:t xml:space="preserve"> = (I - </w:t>
-      </w:r>
-      <w:proofErr w:type="spellStart"/>
-      <w:r>
-        <w:rPr>
-          <w:rFonts w:ascii="Courier New" w:hAnsi="Courier New" w:cs="Courier New"/>
-          <w:color w:val="000000"/>
-          <w:lang w:val="en-IL"/>
-        </w:rPr>
-        <w:t>I_min</w:t>
-      </w:r>
-      <w:proofErr w:type="spellEnd"/>
-      <w:r>
-        <w:rPr>
-          <w:rFonts w:ascii="Courier New" w:hAnsi="Courier New" w:cs="Courier New"/>
-          <w:color w:val="000000"/>
-          <w:lang w:val="en-IL"/>
-        </w:rPr>
-        <w:t>) / (</w:t>
-      </w:r>
-      <w:proofErr w:type="spellStart"/>
-      <w:r>
-        <w:rPr>
-          <w:rFonts w:ascii="Courier New" w:hAnsi="Courier New" w:cs="Courier New"/>
-          <w:color w:val="000000"/>
-          <w:lang w:val="en-IL"/>
-        </w:rPr>
-        <w:t>I_max</w:t>
-      </w:r>
-      <w:proofErr w:type="spellEnd"/>
-      <w:r>
-        <w:rPr>
-          <w:rFonts w:ascii="Courier New" w:hAnsi="Courier New" w:cs="Courier New"/>
-          <w:color w:val="000000"/>
-          <w:lang w:val="en-IL"/>
-        </w:rPr>
-        <w:t xml:space="preserve"> - </w:t>
-      </w:r>
-      <w:proofErr w:type="spellStart"/>
-      <w:r>
-        <w:rPr>
-          <w:rFonts w:ascii="Courier New" w:hAnsi="Courier New" w:cs="Courier New"/>
-          <w:color w:val="000000"/>
-          <w:lang w:val="en-IL"/>
-        </w:rPr>
-        <w:t>I_min</w:t>
-      </w:r>
-      <w:proofErr w:type="spellEnd"/>
-      <w:proofErr w:type="gramStart"/>
-      <w:r>
-        <w:rPr>
-          <w:rFonts w:ascii="Courier New" w:hAnsi="Courier New" w:cs="Courier New"/>
-          <w:color w:val="000000"/>
-          <w:lang w:val="en-IL"/>
-        </w:rPr>
-        <w:t>);</w:t>
-      </w:r>
-      <w:proofErr w:type="gramEnd"/>
+          <w:lang/>
+        </w:rPr>
+        <w:t xml:space="preserve">    I_normalized = (I - I_min) / (I_max - I_min);</w:t>
+      </w:r>
     </w:p>
     <w:p>
       <w:pPr>
@@ -531,14 +291,14 @@
           <w:rFonts w:ascii="Courier New" w:hAnsi="Courier New" w:cs="Courier New"/>
           <w:sz w:val="18"/>
           <w:szCs w:val="18"/>
-          <w:lang w:val="en-IL"/>
+          <w:lang/>
         </w:rPr>
       </w:pPr>
       <w:r>
         <w:rPr>
           <w:rFonts w:ascii="Courier New" w:hAnsi="Courier New" w:cs="Courier New"/>
           <w:color w:val="0E00FF"/>
-          <w:lang w:val="en-IL"/>
+          <w:lang/>
         </w:rPr>
         <w:t>end</w:t>
       </w:r>
@@ -549,7 +309,7 @@
         <w:bidi w:val="0"/>
         <w:ind w:left="360"/>
         <w:rPr>
-          <w:lang w:val="en-IL"/>
+          <w:lang/>
         </w:rPr>
       </w:pPr>
     </w:p>
@@ -585,6 +345,7 @@
       </w:pPr>
       <w:r>
         <w:rPr>
+          <w:noProof/>
           <w:color w:val="000000" w:themeColor="text1"/>
         </w:rPr>
         <w:drawing>
@@ -641,10 +402,7 @@
         <w:t xml:space="preserve">1.1.2 </w:t>
       </w:r>
       <w:r>
-        <w:t xml:space="preserve">We wrote our own </w:t>
-      </w:r>
-      <w:r>
-        <w:t xml:space="preserve">function named </w:t>
+        <w:t xml:space="preserve">We wrote our own function named </w:t>
       </w:r>
       <w:proofErr w:type="spellStart"/>
       <w:r>
@@ -654,19 +412,15 @@
       <w:r>
         <w:t>(</w:t>
       </w:r>
+      <w:proofErr w:type="spellStart"/>
       <w:proofErr w:type="gramStart"/>
       <w:r>
         <w:t>img,thresh</w:t>
       </w:r>
+      <w:proofErr w:type="spellEnd"/>
       <w:proofErr w:type="gramEnd"/>
       <w:r>
-        <w:t>)</w:t>
-      </w:r>
-      <w:r>
-        <w:t xml:space="preserve"> </w:t>
-      </w:r>
-      <w:r>
-        <w:t>that will apply the Prewitt edge detector on ’</w:t>
+        <w:t>) that will apply the Prewitt edge detector on ’</w:t>
       </w:r>
       <w:proofErr w:type="spellStart"/>
       <w:r>
@@ -727,14 +481,14 @@
           <w:rFonts w:ascii="Courier New" w:hAnsi="Courier New" w:cs="Courier New"/>
           <w:sz w:val="18"/>
           <w:szCs w:val="18"/>
-          <w:lang w:val="en-IL"/>
+          <w:lang/>
         </w:rPr>
       </w:pPr>
       <w:r>
         <w:rPr>
           <w:rFonts w:ascii="Courier New" w:hAnsi="Courier New" w:cs="Courier New"/>
           <w:color w:val="0E00FF"/>
-          <w:lang w:val="en-IL"/>
+          <w:lang/>
         </w:rPr>
         <w:t>function</w:t>
       </w:r>
@@ -742,73 +496,9 @@
         <w:rPr>
           <w:rFonts w:ascii="Courier New" w:hAnsi="Courier New" w:cs="Courier New"/>
           <w:color w:val="000000"/>
-          <w:lang w:val="en-IL"/>
-        </w:rPr>
-        <w:t xml:space="preserve"> </w:t>
-      </w:r>
-      <w:proofErr w:type="spellStart"/>
-      <w:r>
-        <w:rPr>
-          <w:rFonts w:ascii="Courier New" w:hAnsi="Courier New" w:cs="Courier New"/>
-          <w:color w:val="000000"/>
-          <w:lang w:val="en-IL"/>
-        </w:rPr>
-        <w:t>edge_image</w:t>
-      </w:r>
-      <w:proofErr w:type="spellEnd"/>
-      <w:r>
-        <w:rPr>
-          <w:rFonts w:ascii="Courier New" w:hAnsi="Courier New" w:cs="Courier New"/>
-          <w:color w:val="000000"/>
-          <w:lang w:val="en-IL"/>
-        </w:rPr>
-        <w:t xml:space="preserve"> = </w:t>
-      </w:r>
-      <w:proofErr w:type="spellStart"/>
-      <w:r>
-        <w:rPr>
-          <w:rFonts w:ascii="Courier New" w:hAnsi="Courier New" w:cs="Courier New"/>
-          <w:color w:val="000000"/>
-          <w:lang w:val="en-IL"/>
-        </w:rPr>
-        <w:t>dip_prewitt_</w:t>
-      </w:r>
-      <w:proofErr w:type="gramStart"/>
-      <w:r>
-        <w:rPr>
-          <w:rFonts w:ascii="Courier New" w:hAnsi="Courier New" w:cs="Courier New"/>
-          <w:color w:val="000000"/>
-          <w:lang w:val="en-IL"/>
-        </w:rPr>
-        <w:t>edge</w:t>
-      </w:r>
-      <w:proofErr w:type="spellEnd"/>
-      <w:r>
-        <w:rPr>
-          <w:rFonts w:ascii="Courier New" w:hAnsi="Courier New" w:cs="Courier New"/>
-          <w:color w:val="000000"/>
-          <w:lang w:val="en-IL"/>
-        </w:rPr>
-        <w:t>(</w:t>
-      </w:r>
-      <w:proofErr w:type="spellStart"/>
-      <w:proofErr w:type="gramEnd"/>
-      <w:r>
-        <w:rPr>
-          <w:rFonts w:ascii="Courier New" w:hAnsi="Courier New" w:cs="Courier New"/>
-          <w:color w:val="000000"/>
-          <w:lang w:val="en-IL"/>
-        </w:rPr>
-        <w:t>img</w:t>
-      </w:r>
-      <w:proofErr w:type="spellEnd"/>
-      <w:r>
-        <w:rPr>
-          <w:rFonts w:ascii="Courier New" w:hAnsi="Courier New" w:cs="Courier New"/>
-          <w:color w:val="000000"/>
-          <w:lang w:val="en-IL"/>
-        </w:rPr>
-        <w:t>, thresh)</w:t>
+          <w:lang/>
+        </w:rPr>
+        <w:t xml:space="preserve"> edge_image = dip_prewitt_edge(img, thresh)</w:t>
       </w:r>
     </w:p>
     <w:p>
@@ -822,14 +512,14 @@
           <w:rFonts w:ascii="Courier New" w:hAnsi="Courier New" w:cs="Courier New"/>
           <w:sz w:val="18"/>
           <w:szCs w:val="18"/>
-          <w:lang w:val="en-IL"/>
+          <w:lang/>
         </w:rPr>
       </w:pPr>
       <w:r>
         <w:rPr>
           <w:rFonts w:ascii="Courier New" w:hAnsi="Courier New" w:cs="Courier New"/>
           <w:color w:val="000000"/>
-          <w:lang w:val="en-IL"/>
+          <w:lang/>
         </w:rPr>
         <w:t xml:space="preserve">    </w:t>
       </w:r>
@@ -837,7 +527,7 @@
         <w:rPr>
           <w:rFonts w:ascii="Courier New" w:hAnsi="Courier New" w:cs="Courier New"/>
           <w:color w:val="028009"/>
-          <w:lang w:val="en-IL"/>
+          <w:lang/>
         </w:rPr>
         <w:t>% Prewitt filter kernels for horizontal and vertical edges</w:t>
       </w:r>
@@ -853,52 +543,16 @@
           <w:rFonts w:ascii="Courier New" w:hAnsi="Courier New" w:cs="Courier New"/>
           <w:sz w:val="18"/>
           <w:szCs w:val="18"/>
-          <w:lang w:val="en-IL"/>
+          <w:lang/>
         </w:rPr>
       </w:pPr>
       <w:r>
         <w:rPr>
           <w:rFonts w:ascii="Courier New" w:hAnsi="Courier New" w:cs="Courier New"/>
           <w:color w:val="000000"/>
-          <w:lang w:val="en-IL"/>
-        </w:rPr>
-        <w:t xml:space="preserve">    </w:t>
-      </w:r>
-      <w:proofErr w:type="spellStart"/>
-      <w:r>
-        <w:rPr>
-          <w:rFonts w:ascii="Courier New" w:hAnsi="Courier New" w:cs="Courier New"/>
-          <w:color w:val="000000"/>
-          <w:lang w:val="en-IL"/>
-        </w:rPr>
-        <w:t>prewitt_kernel_x</w:t>
-      </w:r>
-      <w:proofErr w:type="spellEnd"/>
-      <w:r>
-        <w:rPr>
-          <w:rFonts w:ascii="Courier New" w:hAnsi="Courier New" w:cs="Courier New"/>
-          <w:color w:val="000000"/>
-          <w:lang w:val="en-IL"/>
-        </w:rPr>
-        <w:t xml:space="preserve"> = (1/</w:t>
-      </w:r>
-      <w:proofErr w:type="gramStart"/>
-      <w:r>
-        <w:rPr>
-          <w:rFonts w:ascii="Courier New" w:hAnsi="Courier New" w:cs="Courier New"/>
-          <w:color w:val="000000"/>
-          <w:lang w:val="en-IL"/>
-        </w:rPr>
-        <w:t>6)*</w:t>
-      </w:r>
-      <w:proofErr w:type="gramEnd"/>
-      <w:r>
-        <w:rPr>
-          <w:rFonts w:ascii="Courier New" w:hAnsi="Courier New" w:cs="Courier New"/>
-          <w:color w:val="000000"/>
-          <w:lang w:val="en-IL"/>
-        </w:rPr>
-        <w:t>[-1, 0, 1; -1, 0, 1; -1, 0, 1];</w:t>
+          <w:lang/>
+        </w:rPr>
+        <w:t xml:space="preserve">    prewitt_kernel_x = (1/6)*[-1, 0, 1; -1, 0, 1; -1, 0, 1];</w:t>
       </w:r>
     </w:p>
     <w:p>
@@ -912,52 +566,16 @@
           <w:rFonts w:ascii="Courier New" w:hAnsi="Courier New" w:cs="Courier New"/>
           <w:sz w:val="18"/>
           <w:szCs w:val="18"/>
-          <w:lang w:val="en-IL"/>
+          <w:lang/>
         </w:rPr>
       </w:pPr>
       <w:r>
         <w:rPr>
           <w:rFonts w:ascii="Courier New" w:hAnsi="Courier New" w:cs="Courier New"/>
           <w:color w:val="000000"/>
-          <w:lang w:val="en-IL"/>
-        </w:rPr>
-        <w:t xml:space="preserve">    </w:t>
-      </w:r>
-      <w:proofErr w:type="spellStart"/>
-      <w:r>
-        <w:rPr>
-          <w:rFonts w:ascii="Courier New" w:hAnsi="Courier New" w:cs="Courier New"/>
-          <w:color w:val="000000"/>
-          <w:lang w:val="en-IL"/>
-        </w:rPr>
-        <w:t>prewitt_kernel_y</w:t>
-      </w:r>
-      <w:proofErr w:type="spellEnd"/>
-      <w:r>
-        <w:rPr>
-          <w:rFonts w:ascii="Courier New" w:hAnsi="Courier New" w:cs="Courier New"/>
-          <w:color w:val="000000"/>
-          <w:lang w:val="en-IL"/>
-        </w:rPr>
-        <w:t xml:space="preserve"> = (1/</w:t>
-      </w:r>
-      <w:proofErr w:type="gramStart"/>
-      <w:r>
-        <w:rPr>
-          <w:rFonts w:ascii="Courier New" w:hAnsi="Courier New" w:cs="Courier New"/>
-          <w:color w:val="000000"/>
-          <w:lang w:val="en-IL"/>
-        </w:rPr>
-        <w:t>6)*</w:t>
-      </w:r>
-      <w:proofErr w:type="gramEnd"/>
-      <w:r>
-        <w:rPr>
-          <w:rFonts w:ascii="Courier New" w:hAnsi="Courier New" w:cs="Courier New"/>
-          <w:color w:val="000000"/>
-          <w:lang w:val="en-IL"/>
-        </w:rPr>
-        <w:t>[-1, -1, -1; 0, 0, 0; 1, 1, 1];</w:t>
+          <w:lang/>
+        </w:rPr>
+        <w:t xml:space="preserve">    prewitt_kernel_y = (1/6)*[-1, -1, -1; 0, 0, 0; 1, 1, 1];</w:t>
       </w:r>
     </w:p>
     <w:p>
@@ -971,14 +589,14 @@
           <w:rFonts w:ascii="Courier New" w:hAnsi="Courier New" w:cs="Courier New"/>
           <w:sz w:val="18"/>
           <w:szCs w:val="18"/>
-          <w:lang w:val="en-IL"/>
+          <w:lang/>
         </w:rPr>
       </w:pPr>
       <w:r>
         <w:rPr>
           <w:rFonts w:ascii="Courier New" w:hAnsi="Courier New" w:cs="Courier New"/>
           <w:color w:val="000000"/>
-          <w:lang w:val="en-IL"/>
+          <w:lang/>
         </w:rPr>
         <w:t xml:space="preserve"> </w:t>
       </w:r>
@@ -994,14 +612,14 @@
           <w:rFonts w:ascii="Courier New" w:hAnsi="Courier New" w:cs="Courier New"/>
           <w:sz w:val="18"/>
           <w:szCs w:val="18"/>
-          <w:lang w:val="en-IL"/>
+          <w:lang/>
         </w:rPr>
       </w:pPr>
       <w:r>
         <w:rPr>
           <w:rFonts w:ascii="Courier New" w:hAnsi="Courier New" w:cs="Courier New"/>
           <w:color w:val="000000"/>
-          <w:lang w:val="en-IL"/>
+          <w:lang/>
         </w:rPr>
         <w:t xml:space="preserve">    </w:t>
       </w:r>
@@ -1009,7 +627,7 @@
         <w:rPr>
           <w:rFonts w:ascii="Courier New" w:hAnsi="Courier New" w:cs="Courier New"/>
           <w:color w:val="028009"/>
-          <w:lang w:val="en-IL"/>
+          <w:lang/>
         </w:rPr>
         <w:t>% Convolve the image with the Prewitt kernels</w:t>
       </w:r>
@@ -1025,89 +643,33 @@
           <w:rFonts w:ascii="Courier New" w:hAnsi="Courier New" w:cs="Courier New"/>
           <w:sz w:val="18"/>
           <w:szCs w:val="18"/>
-          <w:lang w:val="en-IL"/>
+          <w:lang/>
         </w:rPr>
       </w:pPr>
       <w:r>
         <w:rPr>
           <w:rFonts w:ascii="Courier New" w:hAnsi="Courier New" w:cs="Courier New"/>
           <w:color w:val="000000"/>
-          <w:lang w:val="en-IL"/>
-        </w:rPr>
-        <w:t xml:space="preserve">    </w:t>
-      </w:r>
-      <w:proofErr w:type="spellStart"/>
+          <w:lang/>
+        </w:rPr>
+        <w:t xml:space="preserve">    gradient_x = conv2(img, prewitt_kernel_x, </w:t>
+      </w:r>
+      <w:r>
+        <w:rPr>
+          <w:rFonts w:ascii="Courier New" w:hAnsi="Courier New" w:cs="Courier New"/>
+          <w:color w:val="AA04F9"/>
+          <w:lang/>
+        </w:rPr>
+        <w:t>'same'</w:t>
+      </w:r>
       <w:r>
         <w:rPr>
           <w:rFonts w:ascii="Courier New" w:hAnsi="Courier New" w:cs="Courier New"/>
           <w:color w:val="000000"/>
-          <w:lang w:val="en-IL"/>
-        </w:rPr>
-        <w:t>gradient_x</w:t>
-      </w:r>
-      <w:proofErr w:type="spellEnd"/>
-      <w:r>
-        <w:rPr>
-          <w:rFonts w:ascii="Courier New" w:hAnsi="Courier New" w:cs="Courier New"/>
-          <w:color w:val="000000"/>
-          <w:lang w:val="en-IL"/>
-        </w:rPr>
-        <w:t xml:space="preserve"> = conv2(</w:t>
-      </w:r>
-      <w:proofErr w:type="spellStart"/>
-      <w:r>
-        <w:rPr>
-          <w:rFonts w:ascii="Courier New" w:hAnsi="Courier New" w:cs="Courier New"/>
-          <w:color w:val="000000"/>
-          <w:lang w:val="en-IL"/>
-        </w:rPr>
-        <w:t>img</w:t>
-      </w:r>
-      <w:proofErr w:type="spellEnd"/>
-      <w:r>
-        <w:rPr>
-          <w:rFonts w:ascii="Courier New" w:hAnsi="Courier New" w:cs="Courier New"/>
-          <w:color w:val="000000"/>
-          <w:lang w:val="en-IL"/>
-        </w:rPr>
-        <w:t xml:space="preserve">, </w:t>
-      </w:r>
-      <w:proofErr w:type="spellStart"/>
-      <w:r>
-        <w:rPr>
-          <w:rFonts w:ascii="Courier New" w:hAnsi="Courier New" w:cs="Courier New"/>
-          <w:color w:val="000000"/>
-          <w:lang w:val="en-IL"/>
-        </w:rPr>
-        <w:t>prewitt_kernel_x</w:t>
-      </w:r>
-      <w:proofErr w:type="spellEnd"/>
-      <w:r>
-        <w:rPr>
-          <w:rFonts w:ascii="Courier New" w:hAnsi="Courier New" w:cs="Courier New"/>
-          <w:color w:val="000000"/>
-          <w:lang w:val="en-IL"/>
-        </w:rPr>
-        <w:t xml:space="preserve">, </w:t>
-      </w:r>
-      <w:r>
-        <w:rPr>
-          <w:rFonts w:ascii="Courier New" w:hAnsi="Courier New" w:cs="Courier New"/>
-          <w:color w:val="AA04F9"/>
-          <w:lang w:val="en-IL"/>
-        </w:rPr>
-        <w:t>'same'</w:t>
-      </w:r>
-      <w:proofErr w:type="gramStart"/>
-      <w:r>
-        <w:rPr>
-          <w:rFonts w:ascii="Courier New" w:hAnsi="Courier New" w:cs="Courier New"/>
-          <w:color w:val="000000"/>
-          <w:lang w:val="en-IL"/>
+          <w:lang/>
         </w:rPr>
         <w:t>);</w:t>
       </w:r>
-      <w:proofErr w:type="gramEnd"/>
     </w:p>
     <w:p>
       <w:pPr>
@@ -1120,89 +682,33 @@
           <w:rFonts w:ascii="Courier New" w:hAnsi="Courier New" w:cs="Courier New"/>
           <w:sz w:val="18"/>
           <w:szCs w:val="18"/>
-          <w:lang w:val="en-IL"/>
+          <w:lang/>
         </w:rPr>
       </w:pPr>
       <w:r>
         <w:rPr>
           <w:rFonts w:ascii="Courier New" w:hAnsi="Courier New" w:cs="Courier New"/>
           <w:color w:val="000000"/>
-          <w:lang w:val="en-IL"/>
-        </w:rPr>
-        <w:t xml:space="preserve">    </w:t>
-      </w:r>
-      <w:proofErr w:type="spellStart"/>
+          <w:lang/>
+        </w:rPr>
+        <w:t xml:space="preserve">    gradient_y = conv2(img, prewitt_kernel_y, </w:t>
+      </w:r>
+      <w:r>
+        <w:rPr>
+          <w:rFonts w:ascii="Courier New" w:hAnsi="Courier New" w:cs="Courier New"/>
+          <w:color w:val="AA04F9"/>
+          <w:lang/>
+        </w:rPr>
+        <w:t>'same'</w:t>
+      </w:r>
       <w:r>
         <w:rPr>
           <w:rFonts w:ascii="Courier New" w:hAnsi="Courier New" w:cs="Courier New"/>
           <w:color w:val="000000"/>
-          <w:lang w:val="en-IL"/>
-        </w:rPr>
-        <w:t>gradient_y</w:t>
-      </w:r>
-      <w:proofErr w:type="spellEnd"/>
-      <w:r>
-        <w:rPr>
-          <w:rFonts w:ascii="Courier New" w:hAnsi="Courier New" w:cs="Courier New"/>
-          <w:color w:val="000000"/>
-          <w:lang w:val="en-IL"/>
-        </w:rPr>
-        <w:t xml:space="preserve"> = conv2(</w:t>
-      </w:r>
-      <w:proofErr w:type="spellStart"/>
-      <w:r>
-        <w:rPr>
-          <w:rFonts w:ascii="Courier New" w:hAnsi="Courier New" w:cs="Courier New"/>
-          <w:color w:val="000000"/>
-          <w:lang w:val="en-IL"/>
-        </w:rPr>
-        <w:t>img</w:t>
-      </w:r>
-      <w:proofErr w:type="spellEnd"/>
-      <w:r>
-        <w:rPr>
-          <w:rFonts w:ascii="Courier New" w:hAnsi="Courier New" w:cs="Courier New"/>
-          <w:color w:val="000000"/>
-          <w:lang w:val="en-IL"/>
-        </w:rPr>
-        <w:t xml:space="preserve">, </w:t>
-      </w:r>
-      <w:proofErr w:type="spellStart"/>
-      <w:r>
-        <w:rPr>
-          <w:rFonts w:ascii="Courier New" w:hAnsi="Courier New" w:cs="Courier New"/>
-          <w:color w:val="000000"/>
-          <w:lang w:val="en-IL"/>
-        </w:rPr>
-        <w:t>prewitt_kernel_y</w:t>
-      </w:r>
-      <w:proofErr w:type="spellEnd"/>
-      <w:r>
-        <w:rPr>
-          <w:rFonts w:ascii="Courier New" w:hAnsi="Courier New" w:cs="Courier New"/>
-          <w:color w:val="000000"/>
-          <w:lang w:val="en-IL"/>
-        </w:rPr>
-        <w:t xml:space="preserve">, </w:t>
-      </w:r>
-      <w:r>
-        <w:rPr>
-          <w:rFonts w:ascii="Courier New" w:hAnsi="Courier New" w:cs="Courier New"/>
-          <w:color w:val="AA04F9"/>
-          <w:lang w:val="en-IL"/>
-        </w:rPr>
-        <w:t>'same'</w:t>
-      </w:r>
-      <w:proofErr w:type="gramStart"/>
-      <w:r>
-        <w:rPr>
-          <w:rFonts w:ascii="Courier New" w:hAnsi="Courier New" w:cs="Courier New"/>
-          <w:color w:val="000000"/>
-          <w:lang w:val="en-IL"/>
+          <w:lang/>
         </w:rPr>
         <w:t>);</w:t>
       </w:r>
-      <w:proofErr w:type="gramEnd"/>
     </w:p>
     <w:p>
       <w:pPr>
@@ -1215,14 +721,14 @@
           <w:rFonts w:ascii="Courier New" w:hAnsi="Courier New" w:cs="Courier New"/>
           <w:sz w:val="18"/>
           <w:szCs w:val="18"/>
-          <w:lang w:val="en-IL"/>
+          <w:lang/>
         </w:rPr>
       </w:pPr>
       <w:r>
         <w:rPr>
           <w:rFonts w:ascii="Courier New" w:hAnsi="Courier New" w:cs="Courier New"/>
           <w:color w:val="000000"/>
-          <w:lang w:val="en-IL"/>
+          <w:lang/>
         </w:rPr>
         <w:t xml:space="preserve"> </w:t>
       </w:r>
@@ -1238,14 +744,14 @@
           <w:rFonts w:ascii="Courier New" w:hAnsi="Courier New" w:cs="Courier New"/>
           <w:sz w:val="18"/>
           <w:szCs w:val="18"/>
-          <w:lang w:val="en-IL"/>
+          <w:lang/>
         </w:rPr>
       </w:pPr>
       <w:r>
         <w:rPr>
           <w:rFonts w:ascii="Courier New" w:hAnsi="Courier New" w:cs="Courier New"/>
           <w:color w:val="000000"/>
-          <w:lang w:val="en-IL"/>
+          <w:lang/>
         </w:rPr>
         <w:t xml:space="preserve">    </w:t>
       </w:r>
@@ -1253,7 +759,7 @@
         <w:rPr>
           <w:rFonts w:ascii="Courier New" w:hAnsi="Courier New" w:cs="Courier New"/>
           <w:color w:val="028009"/>
-          <w:lang w:val="en-IL"/>
+          <w:lang/>
         </w:rPr>
         <w:t>% Compute the gradient magnitude</w:t>
       </w:r>
@@ -1269,52 +775,16 @@
           <w:rFonts w:ascii="Courier New" w:hAnsi="Courier New" w:cs="Courier New"/>
           <w:sz w:val="18"/>
           <w:szCs w:val="18"/>
-          <w:lang w:val="en-IL"/>
+          <w:lang/>
         </w:rPr>
       </w:pPr>
       <w:r>
         <w:rPr>
           <w:rFonts w:ascii="Courier New" w:hAnsi="Courier New" w:cs="Courier New"/>
           <w:color w:val="000000"/>
-          <w:lang w:val="en-IL"/>
-        </w:rPr>
-        <w:t xml:space="preserve">    </w:t>
-      </w:r>
-      <w:proofErr w:type="spellStart"/>
-      <w:r>
-        <w:rPr>
-          <w:rFonts w:ascii="Courier New" w:hAnsi="Courier New" w:cs="Courier New"/>
-          <w:color w:val="000000"/>
-          <w:lang w:val="en-IL"/>
-        </w:rPr>
-        <w:t>gradient_magnitude</w:t>
-      </w:r>
-      <w:proofErr w:type="spellEnd"/>
-      <w:r>
-        <w:rPr>
-          <w:rFonts w:ascii="Courier New" w:hAnsi="Courier New" w:cs="Courier New"/>
-          <w:color w:val="000000"/>
-          <w:lang w:val="en-IL"/>
-        </w:rPr>
-        <w:t xml:space="preserve"> = </w:t>
-      </w:r>
-      <w:proofErr w:type="gramStart"/>
-      <w:r>
-        <w:rPr>
-          <w:rFonts w:ascii="Courier New" w:hAnsi="Courier New" w:cs="Courier New"/>
-          <w:color w:val="000000"/>
-          <w:lang w:val="en-IL"/>
-        </w:rPr>
-        <w:t>sqrt(</w:t>
-      </w:r>
-      <w:proofErr w:type="gramEnd"/>
-      <w:r>
-        <w:rPr>
-          <w:rFonts w:ascii="Courier New" w:hAnsi="Courier New" w:cs="Courier New"/>
-          <w:color w:val="000000"/>
-          <w:lang w:val="en-IL"/>
-        </w:rPr>
-        <w:t>gradient_x.^2 + gradient_y.^2);</w:t>
+          <w:lang/>
+        </w:rPr>
+        <w:t xml:space="preserve">    gradient_magnitude = sqrt(gradient_x.^2 + gradient_y.^2);</w:t>
       </w:r>
     </w:p>
     <w:p>
@@ -1328,14 +798,14 @@
           <w:rFonts w:ascii="Courier New" w:hAnsi="Courier New" w:cs="Courier New"/>
           <w:sz w:val="18"/>
           <w:szCs w:val="18"/>
-          <w:lang w:val="en-IL"/>
+          <w:lang/>
         </w:rPr>
       </w:pPr>
       <w:r>
         <w:rPr>
           <w:rFonts w:ascii="Courier New" w:hAnsi="Courier New" w:cs="Courier New"/>
           <w:color w:val="000000"/>
-          <w:lang w:val="en-IL"/>
+          <w:lang/>
         </w:rPr>
         <w:t xml:space="preserve"> </w:t>
       </w:r>
@@ -1351,14 +821,14 @@
           <w:rFonts w:ascii="Courier New" w:hAnsi="Courier New" w:cs="Courier New"/>
           <w:sz w:val="18"/>
           <w:szCs w:val="18"/>
-          <w:lang w:val="en-IL"/>
+          <w:lang/>
         </w:rPr>
       </w:pPr>
       <w:r>
         <w:rPr>
           <w:rFonts w:ascii="Courier New" w:hAnsi="Courier New" w:cs="Courier New"/>
           <w:color w:val="000000"/>
-          <w:lang w:val="en-IL"/>
+          <w:lang/>
         </w:rPr>
         <w:t xml:space="preserve">    </w:t>
       </w:r>
@@ -1366,7 +836,7 @@
         <w:rPr>
           <w:rFonts w:ascii="Courier New" w:hAnsi="Courier New" w:cs="Courier New"/>
           <w:color w:val="028009"/>
-          <w:lang w:val="en-IL"/>
+          <w:lang/>
         </w:rPr>
         <w:t>% Apply threshold to the gradient magnitude</w:t>
       </w:r>
@@ -1382,63 +852,17 @@
           <w:rFonts w:ascii="Courier New" w:hAnsi="Courier New" w:cs="Courier New"/>
           <w:sz w:val="18"/>
           <w:szCs w:val="18"/>
-          <w:lang w:val="en-IL"/>
+          <w:lang/>
         </w:rPr>
       </w:pPr>
       <w:r>
         <w:rPr>
           <w:rFonts w:ascii="Courier New" w:hAnsi="Courier New" w:cs="Courier New"/>
           <w:color w:val="000000"/>
-          <w:lang w:val="en-IL"/>
-        </w:rPr>
-        <w:t xml:space="preserve">    </w:t>
-      </w:r>
-      <w:proofErr w:type="spellStart"/>
-      <w:r>
-        <w:rPr>
-          <w:rFonts w:ascii="Courier New" w:hAnsi="Courier New" w:cs="Courier New"/>
-          <w:color w:val="000000"/>
-          <w:lang w:val="en-IL"/>
-        </w:rPr>
-        <w:t>edge_image</w:t>
-      </w:r>
-      <w:proofErr w:type="spellEnd"/>
-      <w:r>
-        <w:rPr>
-          <w:rFonts w:ascii="Courier New" w:hAnsi="Courier New" w:cs="Courier New"/>
-          <w:color w:val="000000"/>
-          <w:lang w:val="en-IL"/>
-        </w:rPr>
-        <w:t xml:space="preserve"> = uint8(</w:t>
-      </w:r>
-      <w:proofErr w:type="spellStart"/>
-      <w:r>
-        <w:rPr>
-          <w:rFonts w:ascii="Courier New" w:hAnsi="Courier New" w:cs="Courier New"/>
-          <w:color w:val="000000"/>
-          <w:lang w:val="en-IL"/>
-        </w:rPr>
-        <w:t>gradient_magnitude</w:t>
-      </w:r>
-      <w:proofErr w:type="spellEnd"/>
-      <w:r>
-        <w:rPr>
-          <w:rFonts w:ascii="Courier New" w:hAnsi="Courier New" w:cs="Courier New"/>
-          <w:color w:val="000000"/>
-          <w:lang w:val="en-IL"/>
-        </w:rPr>
-        <w:t xml:space="preserve"> &gt; thresh) * </w:t>
-      </w:r>
-      <w:proofErr w:type="gramStart"/>
-      <w:r>
-        <w:rPr>
-          <w:rFonts w:ascii="Courier New" w:hAnsi="Courier New" w:cs="Courier New"/>
-          <w:color w:val="000000"/>
-          <w:lang w:val="en-IL"/>
-        </w:rPr>
-        <w:t>255;</w:t>
-      </w:r>
-      <w:proofErr w:type="gramEnd"/>
+          <w:lang/>
+        </w:rPr>
+        <w:t xml:space="preserve">    edge_image = uint8(gradient_magnitude &gt; thresh) * 255;</w:t>
+      </w:r>
     </w:p>
     <w:p>
       <w:pPr>
@@ -1451,14 +875,14 @@
           <w:rFonts w:ascii="Courier New" w:hAnsi="Courier New" w:cs="Courier New"/>
           <w:sz w:val="18"/>
           <w:szCs w:val="18"/>
-          <w:lang w:val="en-IL"/>
+          <w:lang/>
         </w:rPr>
       </w:pPr>
       <w:r>
         <w:rPr>
           <w:rFonts w:ascii="Courier New" w:hAnsi="Courier New" w:cs="Courier New"/>
           <w:color w:val="0E00FF"/>
-          <w:lang w:val="en-IL"/>
+          <w:lang/>
         </w:rPr>
         <w:t>end</w:t>
       </w:r>
@@ -1495,13 +919,7 @@
         <w:t xml:space="preserve">1.2.2 </w:t>
       </w:r>
       <w:r>
-        <w:t>Display</w:t>
-      </w:r>
-      <w:r>
-        <w:t>ing</w:t>
-      </w:r>
-      <w:r>
-        <w:t xml:space="preserve"> 2 edge images generated using </w:t>
+        <w:t xml:space="preserve">Displaying 2 edge images generated using </w:t>
       </w:r>
       <w:proofErr w:type="spellStart"/>
       <w:r>
@@ -1511,16 +929,15 @@
       <w:r>
         <w:t>(</w:t>
       </w:r>
+      <w:proofErr w:type="spellStart"/>
       <w:proofErr w:type="gramStart"/>
       <w:r>
         <w:t>img,thresh</w:t>
       </w:r>
+      <w:proofErr w:type="spellEnd"/>
       <w:proofErr w:type="gramEnd"/>
       <w:r>
-        <w:t>) with 2 different thresholds</w:t>
-      </w:r>
-      <w:r>
-        <w:t xml:space="preserve"> 0.05 and 0.15:</w:t>
+        <w:t>) with 2 different thresholds 0.05 and 0.15:</w:t>
       </w:r>
     </w:p>
     <w:p>
@@ -1534,6 +951,7 @@
       </w:pPr>
       <w:r>
         <w:rPr>
+          <w:noProof/>
           <w:color w:val="000000" w:themeColor="text1"/>
         </w:rPr>
         <w:drawing>
@@ -1586,21 +1004,7 @@
         <w:rPr>
           <w:color w:val="000000" w:themeColor="text1"/>
         </w:rPr>
-        <w:t xml:space="preserve">As you can see in the images above, using a </w:t>
-      </w:r>
-      <w:proofErr w:type="gramStart"/>
-      <w:r>
-        <w:rPr>
-          <w:color w:val="000000" w:themeColor="text1"/>
-        </w:rPr>
-        <w:t>lower threshold results</w:t>
-      </w:r>
-      <w:proofErr w:type="gramEnd"/>
-      <w:r>
-        <w:rPr>
-          <w:color w:val="000000" w:themeColor="text1"/>
-        </w:rPr>
-        <w:t xml:space="preserve"> in more edges being considered in the edge map. In The image of threshold=0.05 we can see more lines representing edges of vegetation and background buildings for example than in the image with threshold=0.15.</w:t>
+        <w:t>As you can see in the images above, using a lower threshold results in more edges being considered in the edge map. In The image of threshold=0.05 we can see more lines representing edges of vegetation and background buildings for example than in the image with threshold=0.15.</w:t>
       </w:r>
     </w:p>
     <w:p>
@@ -1655,10 +1059,7 @@
         <w:ind w:left="360"/>
       </w:pPr>
       <w:r>
-        <w:t xml:space="preserve">1.3.1. We read </w:t>
-      </w:r>
-      <w:r>
-        <w:t>about the MATLAB function edge(</w:t>
+        <w:t>1.3.1. We read about the MATLAB function edge(</w:t>
       </w:r>
       <w:proofErr w:type="spellStart"/>
       <w:r>
@@ -1666,10 +1067,7 @@
       </w:r>
       <w:proofErr w:type="spellEnd"/>
       <w:r>
-        <w:t>’)</w:t>
-      </w:r>
-      <w:r>
-        <w:t>.</w:t>
+        <w:t>’).</w:t>
       </w:r>
     </w:p>
     <w:p>
@@ -1718,21 +1116,7 @@
         <w:rPr>
           <w:color w:val="000000" w:themeColor="text1"/>
         </w:rPr>
-        <w:t xml:space="preserve"> to smooth the image </w:t>
-      </w:r>
-      <w:proofErr w:type="gramStart"/>
-      <w:r>
-        <w:rPr>
-          <w:color w:val="000000" w:themeColor="text1"/>
-        </w:rPr>
-        <w:t>in order to</w:t>
-      </w:r>
-      <w:proofErr w:type="gramEnd"/>
-      <w:r>
-        <w:rPr>
-          <w:color w:val="000000" w:themeColor="text1"/>
-        </w:rPr>
-        <w:t xml:space="preserve"> remove the noise</w:t>
+        <w:t xml:space="preserve"> to smooth the image in order to remove the noise</w:t>
       </w:r>
       <w:r>
         <w:rPr>
@@ -2078,18 +1462,8 @@
           <w:bCs/>
           <w:color w:val="0070C0"/>
         </w:rPr>
-        <w:t xml:space="preserve">Default value: </w:t>
-      </w:r>
-      <w:proofErr w:type="gramStart"/>
-      <w:r>
-        <w:rPr>
-          <w:b/>
-          <w:bCs/>
-          <w:color w:val="0070C0"/>
-        </w:rPr>
-        <w:t>1.0</w:t>
-      </w:r>
-      <w:proofErr w:type="gramEnd"/>
+        <w:t>Default value: 1.0</w:t>
+      </w:r>
     </w:p>
     <w:p>
       <w:pPr>
@@ -2097,10 +1471,13 @@
         <w:spacing w:line="240" w:lineRule="auto"/>
         <w:rPr>
           <w:rtl/>
-          <w:lang w:val="en-IL"/>
-        </w:rPr>
-      </w:pPr>
-      <w:r>
+          <w:lang/>
+        </w:rPr>
+      </w:pPr>
+      <w:r>
+        <w:rPr>
+          <w:noProof/>
+        </w:rPr>
         <w:drawing>
           <wp:anchor distT="0" distB="0" distL="114300" distR="114300" simplePos="0" relativeHeight="251659264" behindDoc="0" locked="0" layoutInCell="1" allowOverlap="1" wp14:anchorId="04109FCF" wp14:editId="2B9B3D97">
             <wp:simplePos x="0" y="0"/>
@@ -2155,16 +1532,7 @@
         <w:t>1.3.2.</w:t>
       </w:r>
       <w:r>
-        <w:t xml:space="preserve"> We u</w:t>
-      </w:r>
-      <w:r>
-        <w:t>se</w:t>
-      </w:r>
-      <w:r>
-        <w:t>d</w:t>
-      </w:r>
-      <w:r>
-        <w:t xml:space="preserve"> the MATLAB functions edge(</w:t>
+        <w:t xml:space="preserve"> We used the MATLAB functions edge(</w:t>
       </w:r>
       <w:proofErr w:type="spellStart"/>
       <w:r>
@@ -2172,10 +1540,7 @@
       </w:r>
       <w:proofErr w:type="spellEnd"/>
       <w:r>
-        <w:t>’) with two sets of parameters: the default set and another set</w:t>
-      </w:r>
-      <w:r>
-        <w:t xml:space="preserve"> </w:t>
+        <w:t xml:space="preserve">’) with two sets of parameters: the default set and another set </w:t>
       </w:r>
       <w:r>
         <w:t>threshold</w:t>
@@ -2201,22 +1566,7 @@
         </w:rPr>
       </w:pPr>
       <w:r>
-        <w:t xml:space="preserve">We believe our version is better because it's more concise. The default one has too many distracting edges that aren't important. Our version keeps things </w:t>
-      </w:r>
-      <w:r>
-        <w:t>simple</w:t>
-      </w:r>
-      <w:r>
-        <w:t xml:space="preserve"> and focuses on the main details, making it less cluttered and easier to understand</w:t>
-      </w:r>
-      <w:r>
-        <w:t xml:space="preserve"> the image</w:t>
-      </w:r>
-      <w:r>
-        <w:t>.</w:t>
-      </w:r>
-      <w:r>
-        <w:t xml:space="preserve"> A lot of edges were </w:t>
+        <w:t xml:space="preserve">We believe our version is better because it's more concise. The default one has too many distracting edges that aren't important. Our version keeps things simple and focuses on the main details, making it less cluttered and easier to understand the image. A lot of edges were </w:t>
       </w:r>
       <w:r>
         <w:rPr>
@@ -2305,36 +1655,23 @@
         <w:spacing w:after="0" w:line="240" w:lineRule="auto"/>
         <w:rPr>
           <w:rFonts w:ascii="Courier New" w:hAnsi="Courier New" w:cs="Courier New"/>
-          <w:lang w:val="en-IL"/>
+          <w:lang/>
         </w:rPr>
       </w:pPr>
       <w:r>
         <w:t>2.1.a.</w:t>
       </w:r>
       <w:r>
-        <w:t xml:space="preserve"> We r</w:t>
-      </w:r>
-      <w:r>
-        <w:t>ead the floor.jpg image</w:t>
-      </w:r>
-      <w:r>
-        <w:t xml:space="preserve">, converted it to grayscale </w:t>
-      </w:r>
-      <w:r>
-        <w:t>and normalize</w:t>
-      </w:r>
-      <w:r>
-        <w:t xml:space="preserve"> it to [0,1] using our function </w:t>
+        <w:t xml:space="preserve"> We read the floor.jpg image, converted it to grayscale and normalize it to [0,1] using our function </w:t>
       </w:r>
       <w:r>
         <w:t>“</w:t>
       </w:r>
-      <w:proofErr w:type="spellStart"/>
       <w:r>
         <w:rPr>
           <w:rFonts w:ascii="Courier New" w:hAnsi="Courier New" w:cs="Courier New"/>
           <w:color w:val="000000"/>
-          <w:lang w:val="en-IL"/>
+          <w:lang/>
         </w:rPr>
         <w:t>imread_</w:t>
       </w:r>
@@ -2343,16 +1680,15 @@
         <w:rPr>
           <w:rFonts w:ascii="Courier New" w:hAnsi="Courier New" w:cs="Courier New"/>
           <w:color w:val="000000"/>
-          <w:lang w:val="en-IL"/>
+          <w:lang/>
         </w:rPr>
         <w:t>normalized</w:t>
       </w:r>
-      <w:proofErr w:type="spellEnd"/>
       <w:r>
         <w:rPr>
           <w:rFonts w:ascii="Courier New" w:hAnsi="Courier New" w:cs="Courier New"/>
           <w:color w:val="000000"/>
-          <w:lang w:val="en-IL"/>
+          <w:lang/>
         </w:rPr>
         <w:t>(</w:t>
       </w:r>
@@ -2361,21 +1697,21 @@
         <w:rPr>
           <w:rFonts w:ascii="Courier New" w:hAnsi="Courier New" w:cs="Courier New"/>
           <w:color w:val="000000"/>
-          <w:lang w:val="en-IL"/>
+          <w:lang/>
         </w:rPr>
         <w:t>)</w:t>
       </w:r>
       <w:r>
         <w:rPr>
           <w:rFonts w:ascii="Courier New" w:hAnsi="Courier New" w:cs="Courier New"/>
-          <w:lang w:val="en-IL"/>
+          <w:lang/>
         </w:rPr>
         <w:t>”</w:t>
       </w:r>
       <w:r>
         <w:rPr>
           <w:rFonts w:ascii="Courier New" w:hAnsi="Courier New" w:cs="Courier New"/>
-          <w:lang w:val="en-IL"/>
+          <w:lang/>
         </w:rPr>
         <w:t xml:space="preserve">. </w:t>
       </w:r>
@@ -2389,7 +1725,7 @@
       <w:r>
         <w:rPr>
           <w:rFonts w:ascii="Courier New" w:hAnsi="Courier New" w:cs="Courier New"/>
-          <w:lang w:val="en-IL"/>
+          <w:lang/>
         </w:rPr>
         <w:t xml:space="preserve"> :</w:t>
       </w:r>
@@ -2405,14 +1741,14 @@
         <w:ind w:left="720"/>
         <w:rPr>
           <w:rFonts w:ascii="Courier New" w:hAnsi="Courier New" w:cs="Courier New"/>
-          <w:lang w:val="en-IL"/>
+          <w:lang/>
         </w:rPr>
       </w:pPr>
       <w:r>
         <w:rPr>
           <w:rFonts w:ascii="Courier New" w:hAnsi="Courier New" w:cs="Courier New"/>
           <w:color w:val="0E00FF"/>
-          <w:lang w:val="en-IL"/>
+          <w:lang/>
         </w:rPr>
         <w:t>function</w:t>
       </w:r>
@@ -2420,63 +1756,9 @@
         <w:rPr>
           <w:rFonts w:ascii="Courier New" w:hAnsi="Courier New" w:cs="Courier New"/>
           <w:color w:val="000000"/>
-          <w:lang w:val="en-IL"/>
-        </w:rPr>
-        <w:t xml:space="preserve"> </w:t>
-      </w:r>
-      <w:proofErr w:type="spellStart"/>
-      <w:r>
-        <w:rPr>
-          <w:rFonts w:ascii="Courier New" w:hAnsi="Courier New" w:cs="Courier New"/>
-          <w:color w:val="000000"/>
-          <w:lang w:val="en-IL"/>
-        </w:rPr>
-        <w:t>I_normalized</w:t>
-      </w:r>
-      <w:proofErr w:type="spellEnd"/>
-      <w:r>
-        <w:rPr>
-          <w:rFonts w:ascii="Courier New" w:hAnsi="Courier New" w:cs="Courier New"/>
-          <w:color w:val="000000"/>
-          <w:lang w:val="en-IL"/>
-        </w:rPr>
-        <w:t xml:space="preserve"> = </w:t>
-      </w:r>
-      <w:proofErr w:type="spellStart"/>
-      <w:r>
-        <w:rPr>
-          <w:rFonts w:ascii="Courier New" w:hAnsi="Courier New" w:cs="Courier New"/>
-          <w:color w:val="000000"/>
-          <w:lang w:val="en-IL"/>
-        </w:rPr>
-        <w:t>imread_normalized</w:t>
-      </w:r>
-      <w:proofErr w:type="spellEnd"/>
-      <w:r>
-        <w:rPr>
-          <w:rFonts w:ascii="Courier New" w:hAnsi="Courier New" w:cs="Courier New"/>
-          <w:color w:val="000000"/>
-          <w:lang w:val="en-IL"/>
-        </w:rPr>
-        <w:t>(</w:t>
-      </w:r>
-      <w:proofErr w:type="spellStart"/>
-      <w:r>
-        <w:rPr>
-          <w:rFonts w:ascii="Courier New" w:hAnsi="Courier New" w:cs="Courier New"/>
-          <w:color w:val="000000"/>
-          <w:lang w:val="en-IL"/>
-        </w:rPr>
-        <w:t>src</w:t>
-      </w:r>
-      <w:proofErr w:type="spellEnd"/>
-      <w:r>
-        <w:rPr>
-          <w:rFonts w:ascii="Courier New" w:hAnsi="Courier New" w:cs="Courier New"/>
-          <w:color w:val="000000"/>
-          <w:lang w:val="en-IL"/>
-        </w:rPr>
-        <w:t>)</w:t>
+          <w:lang/>
+        </w:rPr>
+        <w:t xml:space="preserve"> I_normalized = imread_normalized(src)</w:t>
       </w:r>
     </w:p>
     <w:p>
@@ -2489,55 +1771,17 @@
         <w:ind w:left="720"/>
         <w:rPr>
           <w:rFonts w:ascii="Courier New" w:hAnsi="Courier New" w:cs="Courier New"/>
-          <w:lang w:val="en-IL"/>
+          <w:lang/>
         </w:rPr>
       </w:pPr>
       <w:r>
         <w:rPr>
           <w:rFonts w:ascii="Courier New" w:hAnsi="Courier New" w:cs="Courier New"/>
           <w:color w:val="000000"/>
-          <w:lang w:val="en-IL"/>
-        </w:rPr>
-        <w:t xml:space="preserve">    I = </w:t>
-      </w:r>
-      <w:proofErr w:type="spellStart"/>
-      <w:r>
-        <w:rPr>
-          <w:rFonts w:ascii="Courier New" w:hAnsi="Courier New" w:cs="Courier New"/>
-          <w:color w:val="000000"/>
-          <w:lang w:val="en-IL"/>
-        </w:rPr>
-        <w:t>imread</w:t>
-      </w:r>
-      <w:proofErr w:type="spellEnd"/>
-      <w:r>
-        <w:rPr>
-          <w:rFonts w:ascii="Courier New" w:hAnsi="Courier New" w:cs="Courier New"/>
-          <w:color w:val="000000"/>
-          <w:lang w:val="en-IL"/>
-        </w:rPr>
-        <w:t>(</w:t>
-      </w:r>
-      <w:proofErr w:type="spellStart"/>
-      <w:r>
-        <w:rPr>
-          <w:rFonts w:ascii="Courier New" w:hAnsi="Courier New" w:cs="Courier New"/>
-          <w:color w:val="000000"/>
-          <w:lang w:val="en-IL"/>
-        </w:rPr>
-        <w:t>src</w:t>
-      </w:r>
-      <w:proofErr w:type="spellEnd"/>
-      <w:proofErr w:type="gramStart"/>
-      <w:r>
-        <w:rPr>
-          <w:rFonts w:ascii="Courier New" w:hAnsi="Courier New" w:cs="Courier New"/>
-          <w:color w:val="000000"/>
-          <w:lang w:val="en-IL"/>
-        </w:rPr>
-        <w:t>);</w:t>
-      </w:r>
-      <w:proofErr w:type="gramEnd"/>
+          <w:lang/>
+        </w:rPr>
+        <w:t xml:space="preserve">    I = imread(src);</w:t>
+      </w:r>
     </w:p>
     <w:p>
       <w:pPr>
@@ -2549,27 +1793,17 @@
         <w:ind w:left="720"/>
         <w:rPr>
           <w:rFonts w:ascii="Courier New" w:hAnsi="Courier New" w:cs="Courier New"/>
-          <w:lang w:val="en-IL"/>
+          <w:lang/>
         </w:rPr>
       </w:pPr>
       <w:r>
         <w:rPr>
           <w:rFonts w:ascii="Courier New" w:hAnsi="Courier New" w:cs="Courier New"/>
           <w:color w:val="000000"/>
-          <w:lang w:val="en-IL"/>
-        </w:rPr>
-        <w:t xml:space="preserve">    I = rgb2gray(I</w:t>
-      </w:r>
-      <w:proofErr w:type="gramStart"/>
-      <w:r>
-        <w:rPr>
-          <w:rFonts w:ascii="Courier New" w:hAnsi="Courier New" w:cs="Courier New"/>
-          <w:color w:val="000000"/>
-          <w:lang w:val="en-IL"/>
-        </w:rPr>
-        <w:t>);</w:t>
-      </w:r>
-      <w:proofErr w:type="gramEnd"/>
+          <w:lang/>
+        </w:rPr>
+        <w:t xml:space="preserve">    I = rgb2gray(I);</w:t>
+      </w:r>
     </w:p>
     <w:p>
       <w:pPr>
@@ -2581,27 +1815,17 @@
         <w:ind w:left="720"/>
         <w:rPr>
           <w:rFonts w:ascii="Courier New" w:hAnsi="Courier New" w:cs="Courier New"/>
-          <w:lang w:val="en-IL"/>
+          <w:lang/>
         </w:rPr>
       </w:pPr>
       <w:r>
         <w:rPr>
           <w:rFonts w:ascii="Courier New" w:hAnsi="Courier New" w:cs="Courier New"/>
           <w:color w:val="000000"/>
-          <w:lang w:val="en-IL"/>
-        </w:rPr>
-        <w:t xml:space="preserve">    I = im2double(I</w:t>
-      </w:r>
-      <w:proofErr w:type="gramStart"/>
-      <w:r>
-        <w:rPr>
-          <w:rFonts w:ascii="Courier New" w:hAnsi="Courier New" w:cs="Courier New"/>
-          <w:color w:val="000000"/>
-          <w:lang w:val="en-IL"/>
-        </w:rPr>
-        <w:t>);</w:t>
-      </w:r>
-      <w:proofErr w:type="gramEnd"/>
+          <w:lang/>
+        </w:rPr>
+        <w:t xml:space="preserve">    I = im2double(I);</w:t>
+      </w:r>
     </w:p>
     <w:p>
       <w:pPr>
@@ -2613,52 +1837,16 @@
         <w:ind w:left="720"/>
         <w:rPr>
           <w:rFonts w:ascii="Courier New" w:hAnsi="Courier New" w:cs="Courier New"/>
-          <w:lang w:val="en-IL"/>
+          <w:lang/>
         </w:rPr>
       </w:pPr>
       <w:r>
         <w:rPr>
           <w:rFonts w:ascii="Courier New" w:hAnsi="Courier New" w:cs="Courier New"/>
           <w:color w:val="000000"/>
-          <w:lang w:val="en-IL"/>
-        </w:rPr>
-        <w:t xml:space="preserve">    </w:t>
-      </w:r>
-      <w:proofErr w:type="spellStart"/>
-      <w:r>
-        <w:rPr>
-          <w:rFonts w:ascii="Courier New" w:hAnsi="Courier New" w:cs="Courier New"/>
-          <w:color w:val="000000"/>
-          <w:lang w:val="en-IL"/>
-        </w:rPr>
-        <w:t>I_min</w:t>
-      </w:r>
-      <w:proofErr w:type="spellEnd"/>
-      <w:r>
-        <w:rPr>
-          <w:rFonts w:ascii="Courier New" w:hAnsi="Courier New" w:cs="Courier New"/>
-          <w:color w:val="000000"/>
-          <w:lang w:val="en-IL"/>
-        </w:rPr>
-        <w:t xml:space="preserve"> = </w:t>
-      </w:r>
-      <w:proofErr w:type="gramStart"/>
-      <w:r>
-        <w:rPr>
-          <w:rFonts w:ascii="Courier New" w:hAnsi="Courier New" w:cs="Courier New"/>
-          <w:color w:val="000000"/>
-          <w:lang w:val="en-IL"/>
-        </w:rPr>
-        <w:t>min(</w:t>
-      </w:r>
-      <w:proofErr w:type="gramEnd"/>
-      <w:r>
-        <w:rPr>
-          <w:rFonts w:ascii="Courier New" w:hAnsi="Courier New" w:cs="Courier New"/>
-          <w:color w:val="000000"/>
-          <w:lang w:val="en-IL"/>
-        </w:rPr>
-        <w:t>I(:));</w:t>
+          <w:lang/>
+        </w:rPr>
+        <w:t xml:space="preserve">    I_min = min(I(:));</w:t>
       </w:r>
     </w:p>
     <w:p>
@@ -2671,52 +1859,16 @@
         <w:ind w:left="720"/>
         <w:rPr>
           <w:rFonts w:ascii="Courier New" w:hAnsi="Courier New" w:cs="Courier New"/>
-          <w:lang w:val="en-IL"/>
+          <w:lang/>
         </w:rPr>
       </w:pPr>
       <w:r>
         <w:rPr>
           <w:rFonts w:ascii="Courier New" w:hAnsi="Courier New" w:cs="Courier New"/>
           <w:color w:val="000000"/>
-          <w:lang w:val="en-IL"/>
-        </w:rPr>
-        <w:t xml:space="preserve">    </w:t>
-      </w:r>
-      <w:proofErr w:type="spellStart"/>
-      <w:r>
-        <w:rPr>
-          <w:rFonts w:ascii="Courier New" w:hAnsi="Courier New" w:cs="Courier New"/>
-          <w:color w:val="000000"/>
-          <w:lang w:val="en-IL"/>
-        </w:rPr>
-        <w:t>I_max</w:t>
-      </w:r>
-      <w:proofErr w:type="spellEnd"/>
-      <w:r>
-        <w:rPr>
-          <w:rFonts w:ascii="Courier New" w:hAnsi="Courier New" w:cs="Courier New"/>
-          <w:color w:val="000000"/>
-          <w:lang w:val="en-IL"/>
-        </w:rPr>
-        <w:t xml:space="preserve"> = </w:t>
-      </w:r>
-      <w:proofErr w:type="gramStart"/>
-      <w:r>
-        <w:rPr>
-          <w:rFonts w:ascii="Courier New" w:hAnsi="Courier New" w:cs="Courier New"/>
-          <w:color w:val="000000"/>
-          <w:lang w:val="en-IL"/>
-        </w:rPr>
-        <w:t>max(</w:t>
-      </w:r>
-      <w:proofErr w:type="gramEnd"/>
-      <w:r>
-        <w:rPr>
-          <w:rFonts w:ascii="Courier New" w:hAnsi="Courier New" w:cs="Courier New"/>
-          <w:color w:val="000000"/>
-          <w:lang w:val="en-IL"/>
-        </w:rPr>
-        <w:t>I(:));</w:t>
+          <w:lang/>
+        </w:rPr>
+        <w:t xml:space="preserve">    I_max = max(I(:));</w:t>
       </w:r>
     </w:p>
     <w:p>
@@ -2729,91 +1881,17 @@
         <w:ind w:left="720"/>
         <w:rPr>
           <w:rFonts w:ascii="Courier New" w:hAnsi="Courier New" w:cs="Courier New"/>
-          <w:lang w:val="en-IL"/>
+          <w:lang/>
         </w:rPr>
       </w:pPr>
       <w:r>
         <w:rPr>
           <w:rFonts w:ascii="Courier New" w:hAnsi="Courier New" w:cs="Courier New"/>
           <w:color w:val="000000"/>
-          <w:lang w:val="en-IL"/>
-        </w:rPr>
-        <w:t xml:space="preserve">    </w:t>
-      </w:r>
-      <w:proofErr w:type="spellStart"/>
-      <w:r>
-        <w:rPr>
-          <w:rFonts w:ascii="Courier New" w:hAnsi="Courier New" w:cs="Courier New"/>
-          <w:color w:val="000000"/>
-          <w:lang w:val="en-IL"/>
-        </w:rPr>
-        <w:t>I_normalized</w:t>
-      </w:r>
-      <w:proofErr w:type="spellEnd"/>
-      <w:r>
-        <w:rPr>
-          <w:rFonts w:ascii="Courier New" w:hAnsi="Courier New" w:cs="Courier New"/>
-          <w:color w:val="000000"/>
-          <w:lang w:val="en-IL"/>
-        </w:rPr>
-        <w:t xml:space="preserve"> = (I - </w:t>
-      </w:r>
-      <w:proofErr w:type="spellStart"/>
-      <w:r>
-        <w:rPr>
-          <w:rFonts w:ascii="Courier New" w:hAnsi="Courier New" w:cs="Courier New"/>
-          <w:color w:val="000000"/>
-          <w:lang w:val="en-IL"/>
-        </w:rPr>
-        <w:t>I_min</w:t>
-      </w:r>
-      <w:proofErr w:type="spellEnd"/>
-      <w:r>
-        <w:rPr>
-          <w:rFonts w:ascii="Courier New" w:hAnsi="Courier New" w:cs="Courier New"/>
-          <w:color w:val="000000"/>
-          <w:lang w:val="en-IL"/>
-        </w:rPr>
-        <w:t>) / (</w:t>
-      </w:r>
-      <w:proofErr w:type="spellStart"/>
-      <w:r>
-        <w:rPr>
-          <w:rFonts w:ascii="Courier New" w:hAnsi="Courier New" w:cs="Courier New"/>
-          <w:color w:val="000000"/>
-          <w:lang w:val="en-IL"/>
-        </w:rPr>
-        <w:t>I_max</w:t>
-      </w:r>
-      <w:proofErr w:type="spellEnd"/>
-      <w:r>
-        <w:rPr>
-          <w:rFonts w:ascii="Courier New" w:hAnsi="Courier New" w:cs="Courier New"/>
-          <w:color w:val="000000"/>
-          <w:lang w:val="en-IL"/>
-        </w:rPr>
-        <w:t xml:space="preserve"> - </w:t>
-      </w:r>
-      <w:proofErr w:type="spellStart"/>
-      <w:r>
-        <w:rPr>
-          <w:rFonts w:ascii="Courier New" w:hAnsi="Courier New" w:cs="Courier New"/>
-          <w:color w:val="000000"/>
-          <w:lang w:val="en-IL"/>
-        </w:rPr>
-        <w:t>I_min</w:t>
-      </w:r>
-      <w:proofErr w:type="spellEnd"/>
-      <w:proofErr w:type="gramStart"/>
-      <w:r>
-        <w:rPr>
-          <w:rFonts w:ascii="Courier New" w:hAnsi="Courier New" w:cs="Courier New"/>
-          <w:color w:val="000000"/>
-          <w:lang w:val="en-IL"/>
-        </w:rPr>
-        <w:t>);</w:t>
-      </w:r>
-      <w:proofErr w:type="gramEnd"/>
+          <w:lang/>
+        </w:rPr>
+        <w:t xml:space="preserve">    I_normalized = (I - I_min) / (I_max - I_min);</w:t>
+      </w:r>
     </w:p>
     <w:p>
       <w:pPr>
@@ -2826,24 +1904,16 @@
         <w:rPr>
           <w:rFonts w:ascii="Courier New" w:hAnsi="Courier New" w:cs="Courier New"/>
           <w:color w:val="0E00FF"/>
-          <w:lang w:val="en-IL"/>
+          <w:lang/>
         </w:rPr>
       </w:pPr>
       <w:r>
         <w:rPr>
           <w:rFonts w:ascii="Courier New" w:hAnsi="Courier New" w:cs="Courier New"/>
           <w:color w:val="0E00FF"/>
-          <w:lang w:val="en-IL"/>
-        </w:rPr>
-        <w:t>E</w:t>
-      </w:r>
-      <w:r>
-        <w:rPr>
-          <w:rFonts w:ascii="Courier New" w:hAnsi="Courier New" w:cs="Courier New"/>
-          <w:color w:val="0E00FF"/>
-          <w:lang w:val="en-IL"/>
-        </w:rPr>
-        <w:t>nd</w:t>
+          <w:lang/>
+        </w:rPr>
+        <w:t>End</w:t>
       </w:r>
     </w:p>
     <w:p>
@@ -2900,27 +1970,7 @@
           <w:sz w:val="24"/>
           <w:szCs w:val="24"/>
         </w:rPr>
-        <w:t>T</w:t>
-      </w:r>
-      <w:r>
-        <w:rPr>
-          <w:rFonts w:cstheme="minorHAnsi"/>
-          <w:b/>
-          <w:bCs/>
-          <w:sz w:val="24"/>
-          <w:szCs w:val="24"/>
-        </w:rPr>
-        <w:t>hreshold</w:t>
-      </w:r>
-      <w:r>
-        <w:rPr>
-          <w:rFonts w:cstheme="minorHAnsi"/>
-          <w:b/>
-          <w:bCs/>
-          <w:sz w:val="24"/>
-          <w:szCs w:val="24"/>
-        </w:rPr>
-        <w:t>:</w:t>
+        <w:t>Threshold:</w:t>
       </w:r>
     </w:p>
     <w:p>
@@ -2969,17 +2019,7 @@
           <w:sz w:val="24"/>
           <w:szCs w:val="24"/>
         </w:rPr>
-        <w:t>Direction</w:t>
-      </w:r>
-      <w:r>
-        <w:rPr>
-          <w:rFonts w:cstheme="minorHAnsi"/>
-          <w:b/>
-          <w:bCs/>
-          <w:sz w:val="24"/>
-          <w:szCs w:val="24"/>
-        </w:rPr>
-        <w:t>:</w:t>
+        <w:t>Direction:</w:t>
       </w:r>
     </w:p>
     <w:p>
@@ -3160,15 +2200,16 @@
           <w:sz w:val="24"/>
           <w:szCs w:val="24"/>
           <w:rtl/>
-          <w:lang w:val="en-IL"/>
-        </w:rPr>
-      </w:pPr>
-      <w:r>
-        <w:rPr>
-          <w:rFonts w:cstheme="minorHAnsi"/>
+          <w:lang/>
+        </w:rPr>
+      </w:pPr>
+      <w:r>
+        <w:rPr>
+          <w:rFonts w:cstheme="minorHAnsi"/>
+          <w:noProof/>
           <w:sz w:val="24"/>
           <w:szCs w:val="24"/>
-          <w:lang w:val="en-IL"/>
+          <w:lang/>
         </w:rPr>
         <w:drawing>
           <wp:inline distT="0" distB="0" distL="0" distR="0" wp14:anchorId="53EA9447" wp14:editId="4A17CBDC">
@@ -3253,21 +2294,7 @@
       </w:r>
       <w:proofErr w:type="gramEnd"/>
       <w:r>
-        <w:t>BW,R0, Θ0) function that calculates the Hough Matrix for finding lines.</w:t>
-      </w:r>
-      <w:r>
-        <w:t xml:space="preserve"> We followed </w:t>
-      </w:r>
-      <w:proofErr w:type="spellStart"/>
-      <w:r>
-        <w:t>the</w:t>
-      </w:r>
-      <w:proofErr w:type="spellEnd"/>
-      <w:r>
-        <w:t xml:space="preserve"> abstract algorithm mentioned below this section</w:t>
-      </w:r>
-      <w:r>
-        <w:t>:</w:t>
+        <w:t>BW,R0, Θ0) function that calculates the Hough Matrix for finding lines. We followed the abstract algorithm mentioned below this section:</w:t>
       </w:r>
     </w:p>
     <w:p>
@@ -3300,6 +2327,7 @@
       <w:r>
         <w:rPr>
           <w:rFonts w:cstheme="minorHAnsi"/>
+          <w:noProof/>
           <w:sz w:val="24"/>
           <w:szCs w:val="24"/>
         </w:rPr>
@@ -3378,7 +2406,7 @@
           <w:rFonts w:cstheme="minorHAnsi"/>
           <w:sz w:val="24"/>
           <w:szCs w:val="24"/>
-          <w:lang w:val="en-IL"/>
+          <w:lang/>
         </w:rPr>
       </w:pPr>
       <w:r>
@@ -3386,7 +2414,7 @@
           <w:rFonts w:cstheme="minorHAnsi"/>
           <w:sz w:val="24"/>
           <w:szCs w:val="24"/>
-          <w:lang w:val="en-IL"/>
+          <w:lang/>
         </w:rPr>
         <w:t>Creates an empty Hough matrix of size |R| × |Θ|.</w:t>
       </w:r>
@@ -3407,7 +2435,7 @@
           <w:rFonts w:cstheme="minorHAnsi"/>
           <w:sz w:val="24"/>
           <w:szCs w:val="24"/>
-          <w:lang w:val="en-IL"/>
+          <w:lang/>
         </w:rPr>
       </w:pPr>
       <w:r>
@@ -3415,18 +2443,9 @@
           <w:rFonts w:cstheme="minorHAnsi"/>
           <w:sz w:val="24"/>
           <w:szCs w:val="24"/>
-          <w:lang w:val="en-IL"/>
-        </w:rPr>
-        <w:t>For every white pixel in the binary image, it calculates r for every value in Θ</w:t>
-      </w:r>
-      <w:r>
-        <w:rPr>
-          <w:rFonts w:cstheme="minorHAnsi"/>
-          <w:sz w:val="24"/>
-          <w:szCs w:val="24"/>
-          <w:lang w:val="en-IL"/>
-        </w:rPr>
-        <w:t>.</w:t>
+          <w:lang/>
+        </w:rPr>
+        <w:t>For every white pixel in the binary image, it calculates r for every value in Θ.</w:t>
       </w:r>
     </w:p>
     <w:p>
@@ -3445,7 +2464,7 @@
           <w:rFonts w:cstheme="minorHAnsi"/>
           <w:sz w:val="24"/>
           <w:szCs w:val="24"/>
-          <w:lang w:val="en-IL"/>
+          <w:lang/>
         </w:rPr>
       </w:pPr>
       <w:r>
@@ -3453,7 +2472,7 @@
           <w:rFonts w:cstheme="minorHAnsi"/>
           <w:sz w:val="24"/>
           <w:szCs w:val="24"/>
-          <w:lang w:val="en-IL"/>
+          <w:lang/>
         </w:rPr>
         <w:t>Adds 1 to the corresponding cell in the Hough matrix.</w:t>
       </w:r>
@@ -3476,7 +2495,7 @@
           <w:rFonts w:cstheme="minorHAnsi"/>
           <w:sz w:val="24"/>
           <w:szCs w:val="24"/>
-          <w:lang w:val="en-IL"/>
+          <w:lang/>
         </w:rPr>
         <w:t>Our function:</w:t>
       </w:r>
@@ -3506,7 +2525,7 @@
           <w:rFonts w:ascii="Courier New" w:hAnsi="Courier New" w:cs="Courier New"/>
           <w:sz w:val="19"/>
           <w:szCs w:val="19"/>
-          <w:lang w:val="en-IL"/>
+          <w:lang/>
         </w:rPr>
       </w:pPr>
       <w:r>
@@ -3515,7 +2534,7 @@
           <w:color w:val="0E00FF"/>
           <w:sz w:val="19"/>
           <w:szCs w:val="19"/>
-          <w:lang w:val="en-IL"/>
+          <w:lang/>
         </w:rPr>
         <w:t>function</w:t>
       </w:r>
@@ -3525,75 +2544,312 @@
           <w:color w:val="000000"/>
           <w:sz w:val="19"/>
           <w:szCs w:val="19"/>
-          <w:lang w:val="en-IL"/>
-        </w:rPr>
-        <w:t xml:space="preserve"> </w:t>
-      </w:r>
-      <w:proofErr w:type="spellStart"/>
+          <w:lang/>
+        </w:rPr>
+        <w:t xml:space="preserve"> HoughMat = dip_hough_lines(BW, R0, teta0)</w:t>
+      </w:r>
+    </w:p>
+    <w:p>
+      <w:pPr>
+        <w:autoSpaceDE w:val="0"/>
+        <w:autoSpaceDN w:val="0"/>
+        <w:bidi w:val="0"/>
+        <w:adjustRightInd w:val="0"/>
+        <w:spacing w:after="0" w:line="240" w:lineRule="auto"/>
+        <w:rPr>
+          <w:rFonts w:ascii="Courier New" w:hAnsi="Courier New" w:cs="Courier New"/>
+          <w:sz w:val="19"/>
+          <w:szCs w:val="19"/>
+          <w:lang/>
+        </w:rPr>
+      </w:pPr>
       <w:r>
         <w:rPr>
           <w:rFonts w:ascii="Courier New" w:hAnsi="Courier New" w:cs="Courier New"/>
           <w:color w:val="000000"/>
           <w:sz w:val="19"/>
           <w:szCs w:val="19"/>
-          <w:lang w:val="en-IL"/>
-        </w:rPr>
-        <w:t>HoughMat</w:t>
-      </w:r>
-      <w:proofErr w:type="spellEnd"/>
+          <w:lang/>
+        </w:rPr>
+        <w:t xml:space="preserve">    [M, N] = size(BW); </w:t>
+      </w:r>
+      <w:r>
+        <w:rPr>
+          <w:rFonts w:ascii="Courier New" w:hAnsi="Courier New" w:cs="Courier New"/>
+          <w:color w:val="028009"/>
+          <w:sz w:val="19"/>
+          <w:szCs w:val="19"/>
+          <w:lang/>
+        </w:rPr>
+        <w:t>% Get the size of the input image</w:t>
+      </w:r>
+    </w:p>
+    <w:p>
+      <w:pPr>
+        <w:autoSpaceDE w:val="0"/>
+        <w:autoSpaceDN w:val="0"/>
+        <w:bidi w:val="0"/>
+        <w:adjustRightInd w:val="0"/>
+        <w:spacing w:after="0" w:line="240" w:lineRule="auto"/>
+        <w:rPr>
+          <w:rFonts w:ascii="Courier New" w:hAnsi="Courier New" w:cs="Courier New"/>
+          <w:sz w:val="19"/>
+          <w:szCs w:val="19"/>
+          <w:lang/>
+        </w:rPr>
+      </w:pPr>
+      <w:r>
+        <w:rPr>
+          <w:rFonts w:ascii="Courier New" w:hAnsi="Courier New" w:cs="Courier New"/>
+          <w:color w:val="028009"/>
+          <w:sz w:val="19"/>
+          <w:szCs w:val="19"/>
+          <w:lang/>
+        </w:rPr>
+        <w:t xml:space="preserve"> </w:t>
+      </w:r>
+    </w:p>
+    <w:p>
+      <w:pPr>
+        <w:autoSpaceDE w:val="0"/>
+        <w:autoSpaceDN w:val="0"/>
+        <w:bidi w:val="0"/>
+        <w:adjustRightInd w:val="0"/>
+        <w:spacing w:after="0" w:line="240" w:lineRule="auto"/>
+        <w:rPr>
+          <w:rFonts w:ascii="Courier New" w:hAnsi="Courier New" w:cs="Courier New"/>
+          <w:sz w:val="19"/>
+          <w:szCs w:val="19"/>
+          <w:lang/>
+        </w:rPr>
+      </w:pPr>
       <w:r>
         <w:rPr>
           <w:rFonts w:ascii="Courier New" w:hAnsi="Courier New" w:cs="Courier New"/>
           <w:color w:val="000000"/>
           <w:sz w:val="19"/>
           <w:szCs w:val="19"/>
-          <w:lang w:val="en-IL"/>
-        </w:rPr>
-        <w:t xml:space="preserve"> = </w:t>
-      </w:r>
-      <w:proofErr w:type="spellStart"/>
+          <w:lang/>
+        </w:rPr>
+        <w:t xml:space="preserve">    </w:t>
+      </w:r>
+      <w:r>
+        <w:rPr>
+          <w:rFonts w:ascii="Courier New" w:hAnsi="Courier New" w:cs="Courier New"/>
+          <w:color w:val="028009"/>
+          <w:sz w:val="19"/>
+          <w:szCs w:val="19"/>
+          <w:lang/>
+        </w:rPr>
+        <w:t>% Quantize parameter space</w:t>
+      </w:r>
+    </w:p>
+    <w:p>
+      <w:pPr>
+        <w:autoSpaceDE w:val="0"/>
+        <w:autoSpaceDN w:val="0"/>
+        <w:bidi w:val="0"/>
+        <w:adjustRightInd w:val="0"/>
+        <w:spacing w:after="0" w:line="240" w:lineRule="auto"/>
+        <w:rPr>
+          <w:rFonts w:ascii="Courier New" w:hAnsi="Courier New" w:cs="Courier New"/>
+          <w:sz w:val="19"/>
+          <w:szCs w:val="19"/>
+          <w:lang/>
+        </w:rPr>
+      </w:pPr>
       <w:r>
         <w:rPr>
           <w:rFonts w:ascii="Courier New" w:hAnsi="Courier New" w:cs="Courier New"/>
           <w:color w:val="000000"/>
           <w:sz w:val="19"/>
           <w:szCs w:val="19"/>
-          <w:lang w:val="en-IL"/>
-        </w:rPr>
-        <w:t>dip_hough_</w:t>
-      </w:r>
-      <w:proofErr w:type="gramStart"/>
+          <w:lang/>
+        </w:rPr>
+        <w:t xml:space="preserve">    R = fix(-sqrt(M^2 + N^2):R0:sqrt(M^2 + N^2)); </w:t>
+      </w:r>
+      <w:r>
+        <w:rPr>
+          <w:rFonts w:ascii="Courier New" w:hAnsi="Courier New" w:cs="Courier New"/>
+          <w:color w:val="028009"/>
+          <w:sz w:val="19"/>
+          <w:szCs w:val="19"/>
+          <w:lang/>
+        </w:rPr>
+        <w:t>% R range</w:t>
+      </w:r>
+    </w:p>
+    <w:p>
+      <w:pPr>
+        <w:autoSpaceDE w:val="0"/>
+        <w:autoSpaceDN w:val="0"/>
+        <w:bidi w:val="0"/>
+        <w:adjustRightInd w:val="0"/>
+        <w:spacing w:after="0" w:line="240" w:lineRule="auto"/>
+        <w:rPr>
+          <w:rFonts w:ascii="Courier New" w:hAnsi="Courier New" w:cs="Courier New"/>
+          <w:sz w:val="19"/>
+          <w:szCs w:val="19"/>
+          <w:lang/>
+        </w:rPr>
+      </w:pPr>
       <w:r>
         <w:rPr>
           <w:rFonts w:ascii="Courier New" w:hAnsi="Courier New" w:cs="Courier New"/>
           <w:color w:val="000000"/>
           <w:sz w:val="19"/>
           <w:szCs w:val="19"/>
-          <w:lang w:val="en-IL"/>
-        </w:rPr>
-        <w:t>lines</w:t>
-      </w:r>
-      <w:proofErr w:type="spellEnd"/>
+          <w:lang/>
+        </w:rPr>
+        <w:t xml:space="preserve">    theta = fix(-90:teta0:90); </w:t>
+      </w:r>
+      <w:r>
+        <w:rPr>
+          <w:rFonts w:ascii="Courier New" w:hAnsi="Courier New" w:cs="Courier New"/>
+          <w:color w:val="028009"/>
+          <w:sz w:val="19"/>
+          <w:szCs w:val="19"/>
+          <w:lang/>
+        </w:rPr>
+        <w:t xml:space="preserve">% </w:t>
+      </w:r>
+      <w:r>
+        <w:rPr>
+          <w:rFonts w:ascii="Courier New" w:hAnsi="Courier New" w:cs="Courier New"/>
+          <w:color w:val="028009"/>
+          <w:sz w:val="19"/>
+          <w:szCs w:val="19"/>
+        </w:rPr>
+        <w:t>θ</w:t>
+      </w:r>
+      <w:r>
+        <w:rPr>
+          <w:rFonts w:ascii="Courier New" w:hAnsi="Courier New" w:cs="Courier New"/>
+          <w:color w:val="028009"/>
+          <w:sz w:val="19"/>
+          <w:szCs w:val="19"/>
+          <w:lang/>
+        </w:rPr>
+        <w:t xml:space="preserve"> range in degrees</w:t>
+      </w:r>
+    </w:p>
+    <w:p>
+      <w:pPr>
+        <w:autoSpaceDE w:val="0"/>
+        <w:autoSpaceDN w:val="0"/>
+        <w:bidi w:val="0"/>
+        <w:adjustRightInd w:val="0"/>
+        <w:spacing w:after="0" w:line="240" w:lineRule="auto"/>
+        <w:rPr>
+          <w:rFonts w:ascii="Courier New" w:hAnsi="Courier New" w:cs="Courier New"/>
+          <w:sz w:val="19"/>
+          <w:szCs w:val="19"/>
+        </w:rPr>
+      </w:pPr>
+      <w:r>
+        <w:rPr>
+          <w:rFonts w:ascii="Courier New" w:hAnsi="Courier New" w:cs="Courier New"/>
+          <w:color w:val="028009"/>
+          <w:sz w:val="19"/>
+          <w:szCs w:val="19"/>
+          <w:lang/>
+        </w:rPr>
+        <w:t xml:space="preserve"> </w:t>
+      </w:r>
+    </w:p>
+    <w:p>
+      <w:pPr>
+        <w:autoSpaceDE w:val="0"/>
+        <w:autoSpaceDN w:val="0"/>
+        <w:bidi w:val="0"/>
+        <w:adjustRightInd w:val="0"/>
+        <w:spacing w:after="0" w:line="240" w:lineRule="auto"/>
+        <w:rPr>
+          <w:rFonts w:ascii="Courier New" w:hAnsi="Courier New" w:cs="Courier New"/>
+          <w:sz w:val="19"/>
+          <w:szCs w:val="19"/>
+          <w:lang/>
+        </w:rPr>
+      </w:pPr>
       <w:r>
         <w:rPr>
           <w:rFonts w:ascii="Courier New" w:hAnsi="Courier New" w:cs="Courier New"/>
           <w:color w:val="000000"/>
           <w:sz w:val="19"/>
           <w:szCs w:val="19"/>
-          <w:lang w:val="en-IL"/>
-        </w:rPr>
-        <w:t>(</w:t>
-      </w:r>
-      <w:proofErr w:type="gramEnd"/>
+          <w:lang/>
+        </w:rPr>
+        <w:t xml:space="preserve">    HoughMat = zeros(length(R), length(theta)); </w:t>
+      </w:r>
+      <w:r>
+        <w:rPr>
+          <w:rFonts w:ascii="Courier New" w:hAnsi="Courier New" w:cs="Courier New"/>
+          <w:color w:val="028009"/>
+          <w:sz w:val="19"/>
+          <w:szCs w:val="19"/>
+          <w:lang/>
+        </w:rPr>
+        <w:t>% Create Accumulator Array initialized to 0</w:t>
+      </w:r>
+    </w:p>
+    <w:p>
+      <w:pPr>
+        <w:autoSpaceDE w:val="0"/>
+        <w:autoSpaceDN w:val="0"/>
+        <w:bidi w:val="0"/>
+        <w:adjustRightInd w:val="0"/>
+        <w:spacing w:after="0" w:line="240" w:lineRule="auto"/>
+        <w:rPr>
+          <w:rFonts w:ascii="Courier New" w:hAnsi="Courier New" w:cs="Courier New"/>
+          <w:sz w:val="19"/>
+          <w:szCs w:val="19"/>
+          <w:lang/>
+        </w:rPr>
+      </w:pPr>
+      <w:r>
+        <w:rPr>
+          <w:rFonts w:ascii="Courier New" w:hAnsi="Courier New" w:cs="Courier New"/>
+          <w:color w:val="028009"/>
+          <w:sz w:val="19"/>
+          <w:szCs w:val="19"/>
+          <w:lang/>
+        </w:rPr>
+        <w:t xml:space="preserve"> </w:t>
+      </w:r>
+    </w:p>
+    <w:p>
+      <w:pPr>
+        <w:autoSpaceDE w:val="0"/>
+        <w:autoSpaceDN w:val="0"/>
+        <w:bidi w:val="0"/>
+        <w:adjustRightInd w:val="0"/>
+        <w:spacing w:after="0" w:line="240" w:lineRule="auto"/>
+        <w:rPr>
+          <w:rFonts w:ascii="Courier New" w:hAnsi="Courier New" w:cs="Courier New"/>
+          <w:sz w:val="19"/>
+          <w:szCs w:val="19"/>
+          <w:lang/>
+        </w:rPr>
+      </w:pPr>
       <w:r>
         <w:rPr>
           <w:rFonts w:ascii="Courier New" w:hAnsi="Courier New" w:cs="Courier New"/>
           <w:color w:val="000000"/>
           <w:sz w:val="19"/>
           <w:szCs w:val="19"/>
-          <w:lang w:val="en-IL"/>
-        </w:rPr>
-        <w:t>BW, R0, teta0)</w:t>
+          <w:lang/>
+        </w:rPr>
+        <w:t xml:space="preserve">    </w:t>
+      </w:r>
+      <w:r>
+        <w:rPr>
+          <w:rFonts w:ascii="Courier New" w:hAnsi="Courier New" w:cs="Courier New"/>
+          <w:color w:val="028009"/>
+          <w:sz w:val="19"/>
+          <w:szCs w:val="19"/>
+          <w:lang/>
+        </w:rPr>
+        <w:t>% Loop over each pixel in the image</w:t>
       </w:r>
     </w:p>
     <w:p>
@@ -3607,7 +2863,7 @@
           <w:rFonts w:ascii="Courier New" w:hAnsi="Courier New" w:cs="Courier New"/>
           <w:sz w:val="19"/>
           <w:szCs w:val="19"/>
-          <w:lang w:val="en-IL"/>
+          <w:lang/>
         </w:rPr>
       </w:pPr>
       <w:r>
@@ -3616,31 +2872,120 @@
           <w:color w:val="000000"/>
           <w:sz w:val="19"/>
           <w:szCs w:val="19"/>
-          <w:lang w:val="en-IL"/>
-        </w:rPr>
-        <w:t xml:space="preserve">    [M, N] = </w:t>
-      </w:r>
-      <w:proofErr w:type="gramStart"/>
+          <w:lang/>
+        </w:rPr>
+        <w:t xml:space="preserve">    </w:t>
+      </w:r>
+      <w:r>
+        <w:rPr>
+          <w:rFonts w:ascii="Courier New" w:hAnsi="Courier New" w:cs="Courier New"/>
+          <w:color w:val="0E00FF"/>
+          <w:sz w:val="19"/>
+          <w:szCs w:val="19"/>
+          <w:lang/>
+        </w:rPr>
+        <w:t>for</w:t>
+      </w:r>
       <w:r>
         <w:rPr>
           <w:rFonts w:ascii="Courier New" w:hAnsi="Courier New" w:cs="Courier New"/>
           <w:color w:val="000000"/>
           <w:sz w:val="19"/>
           <w:szCs w:val="19"/>
-          <w:lang w:val="en-IL"/>
-        </w:rPr>
-        <w:t>size(</w:t>
-      </w:r>
-      <w:proofErr w:type="gramEnd"/>
+          <w:lang/>
+        </w:rPr>
+        <w:t xml:space="preserve"> x = 1:M</w:t>
+      </w:r>
+    </w:p>
+    <w:p>
+      <w:pPr>
+        <w:autoSpaceDE w:val="0"/>
+        <w:autoSpaceDN w:val="0"/>
+        <w:bidi w:val="0"/>
+        <w:adjustRightInd w:val="0"/>
+        <w:spacing w:after="0" w:line="240" w:lineRule="auto"/>
+        <w:rPr>
+          <w:rFonts w:ascii="Courier New" w:hAnsi="Courier New" w:cs="Courier New"/>
+          <w:sz w:val="19"/>
+          <w:szCs w:val="19"/>
+          <w:lang/>
+        </w:rPr>
+      </w:pPr>
       <w:r>
         <w:rPr>
           <w:rFonts w:ascii="Courier New" w:hAnsi="Courier New" w:cs="Courier New"/>
           <w:color w:val="000000"/>
           <w:sz w:val="19"/>
           <w:szCs w:val="19"/>
-          <w:lang w:val="en-IL"/>
-        </w:rPr>
-        <w:t xml:space="preserve">BW); </w:t>
+          <w:lang/>
+        </w:rPr>
+        <w:t xml:space="preserve">        </w:t>
+      </w:r>
+      <w:r>
+        <w:rPr>
+          <w:rFonts w:ascii="Courier New" w:hAnsi="Courier New" w:cs="Courier New"/>
+          <w:color w:val="0E00FF"/>
+          <w:sz w:val="19"/>
+          <w:szCs w:val="19"/>
+          <w:lang/>
+        </w:rPr>
+        <w:t>for</w:t>
+      </w:r>
+      <w:r>
+        <w:rPr>
+          <w:rFonts w:ascii="Courier New" w:hAnsi="Courier New" w:cs="Courier New"/>
+          <w:color w:val="000000"/>
+          <w:sz w:val="19"/>
+          <w:szCs w:val="19"/>
+          <w:lang/>
+        </w:rPr>
+        <w:t xml:space="preserve"> y = 1:N</w:t>
+      </w:r>
+    </w:p>
+    <w:p>
+      <w:pPr>
+        <w:autoSpaceDE w:val="0"/>
+        <w:autoSpaceDN w:val="0"/>
+        <w:bidi w:val="0"/>
+        <w:adjustRightInd w:val="0"/>
+        <w:spacing w:after="0" w:line="240" w:lineRule="auto"/>
+        <w:rPr>
+          <w:rFonts w:ascii="Courier New" w:hAnsi="Courier New" w:cs="Courier New"/>
+          <w:sz w:val="19"/>
+          <w:szCs w:val="19"/>
+          <w:lang/>
+        </w:rPr>
+      </w:pPr>
+      <w:r>
+        <w:rPr>
+          <w:rFonts w:ascii="Courier New" w:hAnsi="Courier New" w:cs="Courier New"/>
+          <w:color w:val="000000"/>
+          <w:sz w:val="19"/>
+          <w:szCs w:val="19"/>
+          <w:lang/>
+        </w:rPr>
+        <w:lastRenderedPageBreak/>
+        <w:t xml:space="preserve">            </w:t>
+      </w:r>
+      <w:r>
+        <w:rPr>
+          <w:rFonts w:ascii="Courier New" w:hAnsi="Courier New" w:cs="Courier New"/>
+          <w:color w:val="0E00FF"/>
+          <w:sz w:val="19"/>
+          <w:szCs w:val="19"/>
+          <w:lang/>
+        </w:rPr>
+        <w:t>if</w:t>
+      </w:r>
+      <w:r>
+        <w:rPr>
+          <w:rFonts w:ascii="Courier New" w:hAnsi="Courier New" w:cs="Courier New"/>
+          <w:color w:val="000000"/>
+          <w:sz w:val="19"/>
+          <w:szCs w:val="19"/>
+          <w:lang/>
+        </w:rPr>
+        <w:t xml:space="preserve"> BW(x, y) == 1 </w:t>
       </w:r>
       <w:r>
         <w:rPr>
@@ -3648,9 +2993,9 @@
           <w:color w:val="028009"/>
           <w:sz w:val="19"/>
           <w:szCs w:val="19"/>
-          <w:lang w:val="en-IL"/>
-        </w:rPr>
-        <w:t>% Get the size of the input image</w:t>
+          <w:lang/>
+        </w:rPr>
+        <w:t>% Check if the pixel is an edge pixel</w:t>
       </w:r>
     </w:p>
     <w:p>
@@ -3664,18 +3009,47 @@
           <w:rFonts w:ascii="Courier New" w:hAnsi="Courier New" w:cs="Courier New"/>
           <w:sz w:val="19"/>
           <w:szCs w:val="19"/>
-          <w:lang w:val="en-IL"/>
-        </w:rPr>
-      </w:pPr>
+          <w:lang/>
+        </w:rPr>
+      </w:pPr>
+      <w:r>
+        <w:rPr>
+          <w:rFonts w:ascii="Courier New" w:hAnsi="Courier New" w:cs="Courier New"/>
+          <w:color w:val="000000"/>
+          <w:sz w:val="19"/>
+          <w:szCs w:val="19"/>
+          <w:lang/>
+        </w:rPr>
+        <w:t xml:space="preserve">                </w:t>
+      </w:r>
       <w:r>
         <w:rPr>
           <w:rFonts w:ascii="Courier New" w:hAnsi="Courier New" w:cs="Courier New"/>
           <w:color w:val="028009"/>
           <w:sz w:val="19"/>
           <w:szCs w:val="19"/>
-          <w:lang w:val="en-IL"/>
-        </w:rPr>
-        <w:t xml:space="preserve"> </w:t>
+          <w:lang/>
+        </w:rPr>
+        <w:t xml:space="preserve">% Loop over all possible </w:t>
+      </w:r>
+      <w:r>
+        <w:rPr>
+          <w:rFonts w:ascii="Courier New" w:hAnsi="Courier New" w:cs="Courier New"/>
+          <w:color w:val="028009"/>
+          <w:sz w:val="19"/>
+          <w:szCs w:val="19"/>
+        </w:rPr>
+        <w:t>θ</w:t>
+      </w:r>
+      <w:r>
+        <w:rPr>
+          <w:rFonts w:ascii="Courier New" w:hAnsi="Courier New" w:cs="Courier New"/>
+          <w:color w:val="028009"/>
+          <w:sz w:val="19"/>
+          <w:szCs w:val="19"/>
+          <w:lang/>
+        </w:rPr>
+        <w:t xml:space="preserve"> values</w:t>
       </w:r>
     </w:p>
     <w:p>
@@ -3689,7 +3063,7 @@
           <w:rFonts w:ascii="Courier New" w:hAnsi="Courier New" w:cs="Courier New"/>
           <w:sz w:val="19"/>
           <w:szCs w:val="19"/>
-          <w:lang w:val="en-IL"/>
+          <w:lang/>
         </w:rPr>
       </w:pPr>
       <w:r>
@@ -3698,9 +3072,54 @@
           <w:color w:val="000000"/>
           <w:sz w:val="19"/>
           <w:szCs w:val="19"/>
-          <w:lang w:val="en-IL"/>
-        </w:rPr>
-        <w:t xml:space="preserve">    </w:t>
+          <w:lang/>
+        </w:rPr>
+        <w:t xml:space="preserve">                </w:t>
+      </w:r>
+      <w:r>
+        <w:rPr>
+          <w:rFonts w:ascii="Courier New" w:hAnsi="Courier New" w:cs="Courier New"/>
+          <w:color w:val="0E00FF"/>
+          <w:sz w:val="19"/>
+          <w:szCs w:val="19"/>
+          <w:lang/>
+        </w:rPr>
+        <w:t>for</w:t>
+      </w:r>
+      <w:r>
+        <w:rPr>
+          <w:rFonts w:ascii="Courier New" w:hAnsi="Courier New" w:cs="Courier New"/>
+          <w:color w:val="000000"/>
+          <w:sz w:val="19"/>
+          <w:szCs w:val="19"/>
+          <w:lang/>
+        </w:rPr>
+        <w:t xml:space="preserve"> t = 1:length(theta)</w:t>
+      </w:r>
+    </w:p>
+    <w:p>
+      <w:pPr>
+        <w:autoSpaceDE w:val="0"/>
+        <w:autoSpaceDN w:val="0"/>
+        <w:bidi w:val="0"/>
+        <w:adjustRightInd w:val="0"/>
+        <w:spacing w:after="0" w:line="240" w:lineRule="auto"/>
+        <w:rPr>
+          <w:rFonts w:ascii="Courier New" w:hAnsi="Courier New" w:cs="Courier New"/>
+          <w:sz w:val="19"/>
+          <w:szCs w:val="19"/>
+          <w:lang/>
+        </w:rPr>
+      </w:pPr>
+      <w:r>
+        <w:rPr>
+          <w:rFonts w:ascii="Courier New" w:hAnsi="Courier New" w:cs="Courier New"/>
+          <w:color w:val="000000"/>
+          <w:sz w:val="19"/>
+          <w:szCs w:val="19"/>
+          <w:lang/>
+        </w:rPr>
+        <w:t xml:space="preserve">                    </w:t>
       </w:r>
       <w:r>
         <w:rPr>
@@ -3708,9 +3127,18 @@
           <w:color w:val="028009"/>
           <w:sz w:val="19"/>
           <w:szCs w:val="19"/>
-          <w:lang w:val="en-IL"/>
-        </w:rPr>
-        <w:t>% Quantize parameter space</w:t>
+          <w:lang/>
+        </w:rPr>
+        <w:t xml:space="preserve">% Calculate the corresponding r for the current (x, y) and </w:t>
+      </w:r>
+      <w:r>
+        <w:rPr>
+          <w:rFonts w:ascii="Courier New" w:hAnsi="Courier New" w:cs="Courier New"/>
+          <w:color w:val="028009"/>
+          <w:sz w:val="19"/>
+          <w:szCs w:val="19"/>
+        </w:rPr>
+        <w:t>θ</w:t>
       </w:r>
     </w:p>
     <w:p>
@@ -3724,7 +3152,7 @@
           <w:rFonts w:ascii="Courier New" w:hAnsi="Courier New" w:cs="Courier New"/>
           <w:sz w:val="19"/>
           <w:szCs w:val="19"/>
-          <w:lang w:val="en-IL"/>
+          <w:lang/>
         </w:rPr>
       </w:pPr>
       <w:r>
@@ -3733,31 +3161,59 @@
           <w:color w:val="000000"/>
           <w:sz w:val="19"/>
           <w:szCs w:val="19"/>
-          <w:lang w:val="en-IL"/>
-        </w:rPr>
-        <w:t xml:space="preserve">    R = </w:t>
-      </w:r>
-      <w:proofErr w:type="gramStart"/>
+          <w:lang/>
+        </w:rPr>
+        <w:t xml:space="preserve">                    r = fix(x * cosd(theta(t)) + y * sind(theta(t)));</w:t>
+      </w:r>
+    </w:p>
+    <w:p>
+      <w:pPr>
+        <w:autoSpaceDE w:val="0"/>
+        <w:autoSpaceDN w:val="0"/>
+        <w:bidi w:val="0"/>
+        <w:adjustRightInd w:val="0"/>
+        <w:spacing w:after="0" w:line="240" w:lineRule="auto"/>
+        <w:rPr>
+          <w:rFonts w:ascii="Courier New" w:hAnsi="Courier New" w:cs="Courier New"/>
+          <w:sz w:val="19"/>
+          <w:szCs w:val="19"/>
+          <w:lang/>
+        </w:rPr>
+      </w:pPr>
       <w:r>
         <w:rPr>
           <w:rFonts w:ascii="Courier New" w:hAnsi="Courier New" w:cs="Courier New"/>
           <w:color w:val="000000"/>
           <w:sz w:val="19"/>
           <w:szCs w:val="19"/>
-          <w:lang w:val="en-IL"/>
-        </w:rPr>
-        <w:t>fix(</w:t>
-      </w:r>
-      <w:proofErr w:type="gramEnd"/>
+          <w:lang/>
+        </w:rPr>
+        <w:t xml:space="preserve"> </w:t>
+      </w:r>
+    </w:p>
+    <w:p>
+      <w:pPr>
+        <w:autoSpaceDE w:val="0"/>
+        <w:autoSpaceDN w:val="0"/>
+        <w:bidi w:val="0"/>
+        <w:adjustRightInd w:val="0"/>
+        <w:spacing w:after="0" w:line="240" w:lineRule="auto"/>
+        <w:rPr>
+          <w:rFonts w:ascii="Courier New" w:hAnsi="Courier New" w:cs="Courier New"/>
+          <w:sz w:val="19"/>
+          <w:szCs w:val="19"/>
+          <w:lang/>
+        </w:rPr>
+      </w:pPr>
       <w:r>
         <w:rPr>
           <w:rFonts w:ascii="Courier New" w:hAnsi="Courier New" w:cs="Courier New"/>
           <w:color w:val="000000"/>
           <w:sz w:val="19"/>
           <w:szCs w:val="19"/>
-          <w:lang w:val="en-IL"/>
-        </w:rPr>
-        <w:t xml:space="preserve">-sqrt(M^2 + N^2):R0:sqrt(M^2 + N^2)); </w:t>
+          <w:lang/>
+        </w:rPr>
+        <w:t xml:space="preserve">                    </w:t>
       </w:r>
       <w:r>
         <w:rPr>
@@ -3765,9 +3221,9 @@
           <w:color w:val="028009"/>
           <w:sz w:val="19"/>
           <w:szCs w:val="19"/>
-          <w:lang w:val="en-IL"/>
-        </w:rPr>
-        <w:t>% R range</w:t>
+          <w:lang/>
+        </w:rPr>
+        <w:t>% Find the index in R corresponding to the calculated r</w:t>
       </w:r>
     </w:p>
     <w:p>
@@ -3781,7 +3237,7 @@
           <w:rFonts w:ascii="Courier New" w:hAnsi="Courier New" w:cs="Courier New"/>
           <w:sz w:val="19"/>
           <w:szCs w:val="19"/>
-          <w:lang w:val="en-IL"/>
+          <w:lang/>
         </w:rPr>
       </w:pPr>
       <w:r>
@@ -3790,31 +3246,59 @@
           <w:color w:val="000000"/>
           <w:sz w:val="19"/>
           <w:szCs w:val="19"/>
-          <w:lang w:val="en-IL"/>
-        </w:rPr>
-        <w:t xml:space="preserve">    theta = fix(-</w:t>
-      </w:r>
-      <w:proofErr w:type="gramStart"/>
+          <w:lang/>
+        </w:rPr>
+        <w:t xml:space="preserve">                    rho_index = find(r == R);</w:t>
+      </w:r>
+    </w:p>
+    <w:p>
+      <w:pPr>
+        <w:autoSpaceDE w:val="0"/>
+        <w:autoSpaceDN w:val="0"/>
+        <w:bidi w:val="0"/>
+        <w:adjustRightInd w:val="0"/>
+        <w:spacing w:after="0" w:line="240" w:lineRule="auto"/>
+        <w:rPr>
+          <w:rFonts w:ascii="Courier New" w:hAnsi="Courier New" w:cs="Courier New"/>
+          <w:sz w:val="19"/>
+          <w:szCs w:val="19"/>
+          <w:lang/>
+        </w:rPr>
+      </w:pPr>
       <w:r>
         <w:rPr>
           <w:rFonts w:ascii="Courier New" w:hAnsi="Courier New" w:cs="Courier New"/>
           <w:color w:val="000000"/>
           <w:sz w:val="19"/>
           <w:szCs w:val="19"/>
-          <w:lang w:val="en-IL"/>
-        </w:rPr>
-        <w:t>90:teta</w:t>
-      </w:r>
-      <w:proofErr w:type="gramEnd"/>
+          <w:lang/>
+        </w:rPr>
+        <w:t xml:space="preserve"> </w:t>
+      </w:r>
+    </w:p>
+    <w:p>
+      <w:pPr>
+        <w:autoSpaceDE w:val="0"/>
+        <w:autoSpaceDN w:val="0"/>
+        <w:bidi w:val="0"/>
+        <w:adjustRightInd w:val="0"/>
+        <w:spacing w:after="0" w:line="240" w:lineRule="auto"/>
+        <w:rPr>
+          <w:rFonts w:ascii="Courier New" w:hAnsi="Courier New" w:cs="Courier New"/>
+          <w:sz w:val="19"/>
+          <w:szCs w:val="19"/>
+          <w:lang/>
+        </w:rPr>
+      </w:pPr>
       <w:r>
         <w:rPr>
           <w:rFonts w:ascii="Courier New" w:hAnsi="Courier New" w:cs="Courier New"/>
           <w:color w:val="000000"/>
           <w:sz w:val="19"/>
           <w:szCs w:val="19"/>
-          <w:lang w:val="en-IL"/>
-        </w:rPr>
-        <w:t xml:space="preserve">0:90); </w:t>
+          <w:lang/>
+        </w:rPr>
+        <w:t xml:space="preserve">                    </w:t>
       </w:r>
       <w:r>
         <w:rPr>
@@ -3822,9 +3306,9 @@
           <w:color w:val="028009"/>
           <w:sz w:val="19"/>
           <w:szCs w:val="19"/>
-          <w:lang w:val="en-IL"/>
-        </w:rPr>
-        <w:t xml:space="preserve">% </w:t>
+          <w:lang/>
+        </w:rPr>
+        <w:t xml:space="preserve">% Increment the accumulator array for the current (r, </w:t>
       </w:r>
       <w:r>
         <w:rPr>
@@ -3841,9 +3325,9 @@
           <w:color w:val="028009"/>
           <w:sz w:val="19"/>
           <w:szCs w:val="19"/>
-          <w:lang w:val="en-IL"/>
-        </w:rPr>
-        <w:t xml:space="preserve"> range in degrees</w:t>
+          <w:lang/>
+        </w:rPr>
+        <w:t>) pair</w:t>
       </w:r>
     </w:p>
     <w:p>
@@ -3857,31 +3341,7 @@
           <w:rFonts w:ascii="Courier New" w:hAnsi="Courier New" w:cs="Courier New"/>
           <w:sz w:val="19"/>
           <w:szCs w:val="19"/>
-        </w:rPr>
-      </w:pPr>
-      <w:r>
-        <w:rPr>
-          <w:rFonts w:ascii="Courier New" w:hAnsi="Courier New" w:cs="Courier New"/>
-          <w:color w:val="028009"/>
-          <w:sz w:val="19"/>
-          <w:szCs w:val="19"/>
-          <w:lang w:val="en-IL"/>
-        </w:rPr>
-        <w:t xml:space="preserve"> </w:t>
-      </w:r>
-    </w:p>
-    <w:p>
-      <w:pPr>
-        <w:autoSpaceDE w:val="0"/>
-        <w:autoSpaceDN w:val="0"/>
-        <w:bidi w:val="0"/>
-        <w:adjustRightInd w:val="0"/>
-        <w:spacing w:after="0" w:line="240" w:lineRule="auto"/>
-        <w:rPr>
-          <w:rFonts w:ascii="Courier New" w:hAnsi="Courier New" w:cs="Courier New"/>
-          <w:sz w:val="19"/>
-          <w:szCs w:val="19"/>
-          <w:lang w:val="en-IL"/>
+          <w:lang/>
         </w:rPr>
       </w:pPr>
       <w:r>
@@ -3890,41 +3350,79 @@
           <w:color w:val="000000"/>
           <w:sz w:val="19"/>
           <w:szCs w:val="19"/>
-          <w:lang w:val="en-IL"/>
-        </w:rPr>
-        <w:t xml:space="preserve">    </w:t>
-      </w:r>
-      <w:proofErr w:type="spellStart"/>
+          <w:lang/>
+        </w:rPr>
+        <w:t xml:space="preserve">                    HoughMat(rho_index, t) = HoughMat(rho_index, t) + 1;</w:t>
+      </w:r>
+    </w:p>
+    <w:p>
+      <w:pPr>
+        <w:autoSpaceDE w:val="0"/>
+        <w:autoSpaceDN w:val="0"/>
+        <w:bidi w:val="0"/>
+        <w:adjustRightInd w:val="0"/>
+        <w:spacing w:after="0" w:line="240" w:lineRule="auto"/>
+        <w:rPr>
+          <w:rFonts w:ascii="Courier New" w:hAnsi="Courier New" w:cs="Courier New"/>
+          <w:sz w:val="19"/>
+          <w:szCs w:val="19"/>
+          <w:lang/>
+        </w:rPr>
+      </w:pPr>
       <w:r>
         <w:rPr>
           <w:rFonts w:ascii="Courier New" w:hAnsi="Courier New" w:cs="Courier New"/>
           <w:color w:val="000000"/>
           <w:sz w:val="19"/>
           <w:szCs w:val="19"/>
-          <w:lang w:val="en-IL"/>
-        </w:rPr>
-        <w:t>HoughMat</w:t>
-      </w:r>
-      <w:proofErr w:type="spellEnd"/>
+          <w:lang/>
+        </w:rPr>
+        <w:t xml:space="preserve">                </w:t>
+      </w:r>
+      <w:r>
+        <w:rPr>
+          <w:rFonts w:ascii="Courier New" w:hAnsi="Courier New" w:cs="Courier New"/>
+          <w:color w:val="0E00FF"/>
+          <w:sz w:val="19"/>
+          <w:szCs w:val="19"/>
+          <w:lang/>
+        </w:rPr>
+        <w:t>end</w:t>
+      </w:r>
+    </w:p>
+    <w:p>
+      <w:pPr>
+        <w:autoSpaceDE w:val="0"/>
+        <w:autoSpaceDN w:val="0"/>
+        <w:bidi w:val="0"/>
+        <w:adjustRightInd w:val="0"/>
+        <w:spacing w:after="0" w:line="240" w:lineRule="auto"/>
+        <w:rPr>
+          <w:rFonts w:ascii="Courier New" w:hAnsi="Courier New" w:cs="Courier New"/>
+          <w:sz w:val="19"/>
+          <w:szCs w:val="19"/>
+          <w:lang/>
+        </w:rPr>
+      </w:pPr>
       <w:r>
         <w:rPr>
           <w:rFonts w:ascii="Courier New" w:hAnsi="Courier New" w:cs="Courier New"/>
           <w:color w:val="000000"/>
           <w:sz w:val="19"/>
           <w:szCs w:val="19"/>
-          <w:lang w:val="en-IL"/>
-        </w:rPr>
-        <w:t xml:space="preserve"> = zeros(length(R), length(theta)); </w:t>
-      </w:r>
-      <w:r>
-        <w:rPr>
-          <w:rFonts w:ascii="Courier New" w:hAnsi="Courier New" w:cs="Courier New"/>
-          <w:color w:val="028009"/>
+          <w:lang/>
+        </w:rPr>
+        <w:t xml:space="preserve">            </w:t>
+      </w:r>
+      <w:r>
+        <w:rPr>
+          <w:rFonts w:ascii="Courier New" w:hAnsi="Courier New" w:cs="Courier New"/>
+          <w:color w:val="0E00FF"/>
           <w:sz w:val="19"/>
           <w:szCs w:val="19"/>
-          <w:lang w:val="en-IL"/>
-        </w:rPr>
-        <w:t>% Create Accumulator Array initialized to 0</w:t>
+          <w:lang/>
+        </w:rPr>
+        <w:t>end</w:t>
       </w:r>
     </w:p>
     <w:p>
@@ -3938,32 +3436,7 @@
           <w:rFonts w:ascii="Courier New" w:hAnsi="Courier New" w:cs="Courier New"/>
           <w:sz w:val="19"/>
           <w:szCs w:val="19"/>
-          <w:lang w:val="en-IL"/>
-        </w:rPr>
-      </w:pPr>
-      <w:r>
-        <w:rPr>
-          <w:rFonts w:ascii="Courier New" w:hAnsi="Courier New" w:cs="Courier New"/>
-          <w:color w:val="028009"/>
-          <w:sz w:val="19"/>
-          <w:szCs w:val="19"/>
-          <w:lang w:val="en-IL"/>
-        </w:rPr>
-        <w:t xml:space="preserve"> </w:t>
-      </w:r>
-    </w:p>
-    <w:p>
-      <w:pPr>
-        <w:autoSpaceDE w:val="0"/>
-        <w:autoSpaceDN w:val="0"/>
-        <w:bidi w:val="0"/>
-        <w:adjustRightInd w:val="0"/>
-        <w:spacing w:after="0" w:line="240" w:lineRule="auto"/>
-        <w:rPr>
-          <w:rFonts w:ascii="Courier New" w:hAnsi="Courier New" w:cs="Courier New"/>
-          <w:sz w:val="19"/>
-          <w:szCs w:val="19"/>
-          <w:lang w:val="en-IL"/>
+          <w:lang/>
         </w:rPr>
       </w:pPr>
       <w:r>
@@ -3972,19 +3445,19 @@
           <w:color w:val="000000"/>
           <w:sz w:val="19"/>
           <w:szCs w:val="19"/>
-          <w:lang w:val="en-IL"/>
-        </w:rPr>
-        <w:t xml:space="preserve">    </w:t>
-      </w:r>
-      <w:r>
-        <w:rPr>
-          <w:rFonts w:ascii="Courier New" w:hAnsi="Courier New" w:cs="Courier New"/>
-          <w:color w:val="028009"/>
+          <w:lang/>
+        </w:rPr>
+        <w:t xml:space="preserve">        </w:t>
+      </w:r>
+      <w:r>
+        <w:rPr>
+          <w:rFonts w:ascii="Courier New" w:hAnsi="Courier New" w:cs="Courier New"/>
+          <w:color w:val="0E00FF"/>
           <w:sz w:val="19"/>
           <w:szCs w:val="19"/>
-          <w:lang w:val="en-IL"/>
-        </w:rPr>
-        <w:t>% Loop over each pixel in the image</w:t>
+          <w:lang/>
+        </w:rPr>
+        <w:t>end</w:t>
       </w:r>
     </w:p>
     <w:p>
@@ -3998,7 +3471,7 @@
           <w:rFonts w:ascii="Courier New" w:hAnsi="Courier New" w:cs="Courier New"/>
           <w:sz w:val="19"/>
           <w:szCs w:val="19"/>
-          <w:lang w:val="en-IL"/>
+          <w:lang/>
         </w:rPr>
       </w:pPr>
       <w:r>
@@ -4007,7 +3480,7 @@
           <w:color w:val="000000"/>
           <w:sz w:val="19"/>
           <w:szCs w:val="19"/>
-          <w:lang w:val="en-IL"/>
+          <w:lang/>
         </w:rPr>
         <w:t xml:space="preserve">    </w:t>
       </w:r>
@@ -4017,77 +3490,35 @@
           <w:color w:val="0E00FF"/>
           <w:sz w:val="19"/>
           <w:szCs w:val="19"/>
-          <w:lang w:val="en-IL"/>
-        </w:rPr>
-        <w:t>for</w:t>
-      </w:r>
-      <w:r>
-        <w:rPr>
-          <w:rFonts w:ascii="Courier New" w:hAnsi="Courier New" w:cs="Courier New"/>
-          <w:color w:val="000000"/>
+          <w:lang/>
+        </w:rPr>
+        <w:t>end</w:t>
+      </w:r>
+    </w:p>
+    <w:p>
+      <w:pPr>
+        <w:autoSpaceDE w:val="0"/>
+        <w:autoSpaceDN w:val="0"/>
+        <w:bidi w:val="0"/>
+        <w:adjustRightInd w:val="0"/>
+        <w:spacing w:after="0" w:line="240" w:lineRule="auto"/>
+        <w:rPr>
+          <w:rFonts w:ascii="Courier New" w:hAnsi="Courier New" w:cs="Courier New"/>
           <w:sz w:val="19"/>
           <w:szCs w:val="19"/>
-          <w:lang w:val="en-IL"/>
-        </w:rPr>
-        <w:t xml:space="preserve"> x = 1:M</w:t>
-      </w:r>
-    </w:p>
-    <w:p>
-      <w:pPr>
-        <w:autoSpaceDE w:val="0"/>
-        <w:autoSpaceDN w:val="0"/>
-        <w:bidi w:val="0"/>
-        <w:adjustRightInd w:val="0"/>
-        <w:spacing w:after="0" w:line="240" w:lineRule="auto"/>
-        <w:rPr>
-          <w:rFonts w:ascii="Courier New" w:hAnsi="Courier New" w:cs="Courier New"/>
-          <w:sz w:val="19"/>
-          <w:szCs w:val="19"/>
-          <w:lang w:val="en-IL"/>
-        </w:rPr>
-      </w:pPr>
-      <w:r>
-        <w:rPr>
-          <w:rFonts w:ascii="Courier New" w:hAnsi="Courier New" w:cs="Courier New"/>
-          <w:color w:val="000000"/>
-          <w:sz w:val="19"/>
-          <w:szCs w:val="19"/>
-          <w:lang w:val="en-IL"/>
-        </w:rPr>
-        <w:t xml:space="preserve">        </w:t>
-      </w:r>
+          <w:lang/>
+        </w:rPr>
+      </w:pPr>
       <w:r>
         <w:rPr>
           <w:rFonts w:ascii="Courier New" w:hAnsi="Courier New" w:cs="Courier New"/>
           <w:color w:val="0E00FF"/>
           <w:sz w:val="19"/>
           <w:szCs w:val="19"/>
-          <w:lang w:val="en-IL"/>
-        </w:rPr>
-        <w:t>for</w:t>
-      </w:r>
-      <w:r>
-        <w:rPr>
-          <w:rFonts w:ascii="Courier New" w:hAnsi="Courier New" w:cs="Courier New"/>
-          <w:color w:val="000000"/>
-          <w:sz w:val="19"/>
-          <w:szCs w:val="19"/>
-          <w:lang w:val="en-IL"/>
-        </w:rPr>
-        <w:t xml:space="preserve"> y = </w:t>
-      </w:r>
-      <w:proofErr w:type="gramStart"/>
-      <w:r>
-        <w:rPr>
-          <w:rFonts w:ascii="Courier New" w:hAnsi="Courier New" w:cs="Courier New"/>
-          <w:color w:val="000000"/>
-          <w:sz w:val="19"/>
-          <w:szCs w:val="19"/>
-          <w:lang w:val="en-IL"/>
-        </w:rPr>
-        <w:t>1:N</w:t>
-      </w:r>
-      <w:proofErr w:type="gramEnd"/>
+          <w:lang/>
+        </w:rPr>
+        <w:t>end</w:t>
+      </w:r>
     </w:p>
     <w:p>
       <w:pPr>
@@ -4098,74 +3529,11 @@
         <w:spacing w:after="0" w:line="240" w:lineRule="auto"/>
         <w:rPr>
           <w:rFonts w:ascii="Courier New" w:hAnsi="Courier New" w:cs="Courier New"/>
-          <w:sz w:val="19"/>
-          <w:szCs w:val="19"/>
-          <w:lang w:val="en-IL"/>
-        </w:rPr>
-      </w:pPr>
-      <w:r>
-        <w:rPr>
-          <w:rFonts w:ascii="Courier New" w:hAnsi="Courier New" w:cs="Courier New"/>
-          <w:color w:val="000000"/>
-          <w:sz w:val="19"/>
-          <w:szCs w:val="19"/>
-          <w:lang w:val="en-IL"/>
-        </w:rPr>
-        <w:lastRenderedPageBreak/>
-        <w:t xml:space="preserve">            </w:t>
-      </w:r>
-      <w:r>
-        <w:rPr>
-          <w:rFonts w:ascii="Courier New" w:hAnsi="Courier New" w:cs="Courier New"/>
-          <w:color w:val="0E00FF"/>
-          <w:sz w:val="19"/>
-          <w:szCs w:val="19"/>
-          <w:lang w:val="en-IL"/>
-        </w:rPr>
-        <w:t>if</w:t>
-      </w:r>
-      <w:r>
-        <w:rPr>
-          <w:rFonts w:ascii="Courier New" w:hAnsi="Courier New" w:cs="Courier New"/>
-          <w:color w:val="000000"/>
-          <w:sz w:val="19"/>
-          <w:szCs w:val="19"/>
-          <w:lang w:val="en-IL"/>
-        </w:rPr>
-        <w:t xml:space="preserve"> </w:t>
-      </w:r>
-      <w:proofErr w:type="gramStart"/>
-      <w:r>
-        <w:rPr>
-          <w:rFonts w:ascii="Courier New" w:hAnsi="Courier New" w:cs="Courier New"/>
-          <w:color w:val="000000"/>
-          <w:sz w:val="19"/>
-          <w:szCs w:val="19"/>
-          <w:lang w:val="en-IL"/>
-        </w:rPr>
-        <w:t>BW(</w:t>
-      </w:r>
-      <w:proofErr w:type="gramEnd"/>
-      <w:r>
-        <w:rPr>
-          <w:rFonts w:ascii="Courier New" w:hAnsi="Courier New" w:cs="Courier New"/>
-          <w:color w:val="000000"/>
-          <w:sz w:val="19"/>
-          <w:szCs w:val="19"/>
-          <w:lang w:val="en-IL"/>
-        </w:rPr>
-        <w:t xml:space="preserve">x, y) == 1 </w:t>
-      </w:r>
-      <w:r>
-        <w:rPr>
-          <w:rFonts w:ascii="Courier New" w:hAnsi="Courier New" w:cs="Courier New"/>
-          <w:color w:val="028009"/>
-          <w:sz w:val="19"/>
-          <w:szCs w:val="19"/>
-          <w:lang w:val="en-IL"/>
-        </w:rPr>
-        <w:t>% Check if the pixel is an edge pixel</w:t>
-      </w:r>
+          <w:sz w:val="24"/>
+          <w:szCs w:val="24"/>
+          <w:lang/>
+        </w:rPr>
+      </w:pPr>
     </w:p>
     <w:p>
       <w:pPr>
@@ -4175,51 +3543,9 @@
         <w:adjustRightInd w:val="0"/>
         <w:spacing w:after="0" w:line="240" w:lineRule="auto"/>
         <w:rPr>
-          <w:rFonts w:ascii="Courier New" w:hAnsi="Courier New" w:cs="Courier New"/>
-          <w:sz w:val="19"/>
-          <w:szCs w:val="19"/>
-          <w:lang w:val="en-IL"/>
-        </w:rPr>
-      </w:pPr>
-      <w:r>
-        <w:rPr>
-          <w:rFonts w:ascii="Courier New" w:hAnsi="Courier New" w:cs="Courier New"/>
-          <w:color w:val="000000"/>
-          <w:sz w:val="19"/>
-          <w:szCs w:val="19"/>
-          <w:lang w:val="en-IL"/>
-        </w:rPr>
-        <w:t xml:space="preserve">                </w:t>
-      </w:r>
-      <w:r>
-        <w:rPr>
-          <w:rFonts w:ascii="Courier New" w:hAnsi="Courier New" w:cs="Courier New"/>
-          <w:color w:val="028009"/>
-          <w:sz w:val="19"/>
-          <w:szCs w:val="19"/>
-          <w:lang w:val="en-IL"/>
-        </w:rPr>
-        <w:t xml:space="preserve">% Loop over all possible </w:t>
-      </w:r>
-      <w:r>
-        <w:rPr>
-          <w:rFonts w:ascii="Courier New" w:hAnsi="Courier New" w:cs="Courier New"/>
-          <w:color w:val="028009"/>
-          <w:sz w:val="19"/>
-          <w:szCs w:val="19"/>
-        </w:rPr>
-        <w:t>θ</w:t>
-      </w:r>
-      <w:r>
-        <w:rPr>
-          <w:rFonts w:ascii="Courier New" w:hAnsi="Courier New" w:cs="Courier New"/>
-          <w:color w:val="028009"/>
-          <w:sz w:val="19"/>
-          <w:szCs w:val="19"/>
-          <w:lang w:val="en-IL"/>
-        </w:rPr>
-        <w:t xml:space="preserve"> values</w:t>
-      </w:r>
+          <w:rFonts w:cstheme="minorHAnsi"/>
+        </w:rPr>
+      </w:pPr>
     </w:p>
     <w:p>
       <w:pPr>
@@ -4229,63 +3555,94 @@
         <w:adjustRightInd w:val="0"/>
         <w:spacing w:after="0" w:line="240" w:lineRule="auto"/>
         <w:rPr>
-          <w:rFonts w:ascii="Courier New" w:hAnsi="Courier New" w:cs="Courier New"/>
-          <w:sz w:val="19"/>
-          <w:szCs w:val="19"/>
-          <w:lang w:val="en-IL"/>
-        </w:rPr>
-      </w:pPr>
-      <w:r>
-        <w:rPr>
-          <w:rFonts w:ascii="Courier New" w:hAnsi="Courier New" w:cs="Courier New"/>
-          <w:color w:val="000000"/>
-          <w:sz w:val="19"/>
-          <w:szCs w:val="19"/>
-          <w:lang w:val="en-IL"/>
-        </w:rPr>
-        <w:t xml:space="preserve">                </w:t>
-      </w:r>
-      <w:r>
-        <w:rPr>
-          <w:rFonts w:ascii="Courier New" w:hAnsi="Courier New" w:cs="Courier New"/>
-          <w:color w:val="0E00FF"/>
-          <w:sz w:val="19"/>
-          <w:szCs w:val="19"/>
-          <w:lang w:val="en-IL"/>
-        </w:rPr>
-        <w:t>for</w:t>
-      </w:r>
-      <w:r>
-        <w:rPr>
-          <w:rFonts w:ascii="Courier New" w:hAnsi="Courier New" w:cs="Courier New"/>
-          <w:color w:val="000000"/>
-          <w:sz w:val="19"/>
-          <w:szCs w:val="19"/>
-          <w:lang w:val="en-IL"/>
-        </w:rPr>
-        <w:t xml:space="preserve"> t = </w:t>
+          <w:rFonts w:cstheme="minorHAnsi"/>
+        </w:rPr>
+      </w:pPr>
+      <w:r>
+        <w:rPr>
+          <w:rFonts w:cstheme="minorHAnsi"/>
+        </w:rPr>
+        <w:t>2.1.d.</w:t>
+      </w:r>
+      <w:r>
+        <w:rPr>
+          <w:rFonts w:cstheme="minorHAnsi"/>
+        </w:rPr>
+        <w:t xml:space="preserve"> </w:t>
+      </w:r>
+      <w:r>
+        <w:rPr>
+          <w:rFonts w:cstheme="minorHAnsi"/>
+        </w:rPr>
+        <w:t xml:space="preserve">Using </w:t>
+      </w:r>
+      <w:proofErr w:type="spellStart"/>
+      <w:r>
+        <w:rPr>
+          <w:rFonts w:cstheme="minorHAnsi"/>
+        </w:rPr>
+        <w:t>imshow</w:t>
+      </w:r>
+      <w:proofErr w:type="spellEnd"/>
+      <w:r>
+        <w:rPr>
+          <w:rFonts w:cstheme="minorHAnsi"/>
+        </w:rPr>
+        <w:t>(</w:t>
       </w:r>
       <w:proofErr w:type="gramStart"/>
       <w:r>
         <w:rPr>
-          <w:rFonts w:ascii="Courier New" w:hAnsi="Courier New" w:cs="Courier New"/>
-          <w:color w:val="000000"/>
-          <w:sz w:val="19"/>
-          <w:szCs w:val="19"/>
-          <w:lang w:val="en-IL"/>
-        </w:rPr>
-        <w:t>1:length</w:t>
+          <w:rFonts w:cstheme="minorHAnsi"/>
+        </w:rPr>
+        <w:t>M,[</w:t>
       </w:r>
       <w:proofErr w:type="gramEnd"/>
       <w:r>
         <w:rPr>
-          <w:rFonts w:ascii="Courier New" w:hAnsi="Courier New" w:cs="Courier New"/>
-          <w:color w:val="000000"/>
-          <w:sz w:val="19"/>
-          <w:szCs w:val="19"/>
-          <w:lang w:val="en-IL"/>
-        </w:rPr>
-        <w:t>(theta)</w:t>
+          <w:rFonts w:cstheme="minorHAnsi"/>
+        </w:rPr>
+        <w:t xml:space="preserve">]) did work but </w:t>
+      </w:r>
+      <w:r>
+        <w:rPr>
+          <w:rFonts w:cstheme="minorHAnsi"/>
+        </w:rPr>
+        <w:t xml:space="preserve">the result was </w:t>
+      </w:r>
+      <w:r>
+        <w:rPr>
+          <w:rFonts w:cstheme="minorHAnsi"/>
+        </w:rPr>
+        <w:t xml:space="preserve">less visible for us that's why we used </w:t>
+      </w:r>
+      <w:proofErr w:type="spellStart"/>
+      <w:r>
+        <w:rPr>
+          <w:rFonts w:cstheme="minorHAnsi"/>
+        </w:rPr>
+        <w:t>imgsec</w:t>
+      </w:r>
+      <w:proofErr w:type="spellEnd"/>
+      <w:r>
+        <w:rPr>
+          <w:rFonts w:cstheme="minorHAnsi"/>
+        </w:rPr>
+        <w:t xml:space="preserve">. In the code both options appear, here we display the results with </w:t>
+      </w:r>
+      <w:proofErr w:type="spellStart"/>
+      <w:r>
+        <w:rPr>
+          <w:rFonts w:cstheme="minorHAnsi"/>
+        </w:rPr>
+        <w:t>imgsec</w:t>
+      </w:r>
+      <w:proofErr w:type="spellEnd"/>
+      <w:r>
+        <w:rPr>
+          <w:rFonts w:cstheme="minorHAnsi"/>
+        </w:rPr>
+        <w:t>:</w:t>
       </w:r>
     </w:p>
     <w:p>
@@ -4296,760 +3653,13 @@
         <w:adjustRightInd w:val="0"/>
         <w:spacing w:after="0" w:line="240" w:lineRule="auto"/>
         <w:rPr>
-          <w:rFonts w:ascii="Courier New" w:hAnsi="Courier New" w:cs="Courier New"/>
-          <w:sz w:val="19"/>
-          <w:szCs w:val="19"/>
-          <w:lang w:val="en-IL"/>
-        </w:rPr>
-      </w:pPr>
-      <w:r>
-        <w:rPr>
-          <w:rFonts w:ascii="Courier New" w:hAnsi="Courier New" w:cs="Courier New"/>
-          <w:color w:val="000000"/>
-          <w:sz w:val="19"/>
-          <w:szCs w:val="19"/>
-          <w:lang w:val="en-IL"/>
-        </w:rPr>
-        <w:t xml:space="preserve">                    </w:t>
-      </w:r>
-      <w:r>
-        <w:rPr>
-          <w:rFonts w:ascii="Courier New" w:hAnsi="Courier New" w:cs="Courier New"/>
-          <w:color w:val="028009"/>
-          <w:sz w:val="19"/>
-          <w:szCs w:val="19"/>
-          <w:lang w:val="en-IL"/>
-        </w:rPr>
-        <w:t xml:space="preserve">% Calculate the corresponding r for the current (x, y) and </w:t>
-      </w:r>
-      <w:r>
-        <w:rPr>
-          <w:rFonts w:ascii="Courier New" w:hAnsi="Courier New" w:cs="Courier New"/>
-          <w:color w:val="028009"/>
-          <w:sz w:val="19"/>
-          <w:szCs w:val="19"/>
-        </w:rPr>
-        <w:t>θ</w:t>
-      </w:r>
-    </w:p>
-    <w:p>
-      <w:pPr>
-        <w:autoSpaceDE w:val="0"/>
-        <w:autoSpaceDN w:val="0"/>
-        <w:bidi w:val="0"/>
-        <w:adjustRightInd w:val="0"/>
-        <w:spacing w:after="0" w:line="240" w:lineRule="auto"/>
-        <w:rPr>
-          <w:rFonts w:ascii="Courier New" w:hAnsi="Courier New" w:cs="Courier New"/>
-          <w:sz w:val="19"/>
-          <w:szCs w:val="19"/>
-          <w:lang w:val="en-IL"/>
-        </w:rPr>
-      </w:pPr>
-      <w:r>
-        <w:rPr>
-          <w:rFonts w:ascii="Courier New" w:hAnsi="Courier New" w:cs="Courier New"/>
-          <w:color w:val="000000"/>
-          <w:sz w:val="19"/>
-          <w:szCs w:val="19"/>
-          <w:lang w:val="en-IL"/>
-        </w:rPr>
-        <w:t xml:space="preserve">                    r = </w:t>
-      </w:r>
-      <w:proofErr w:type="gramStart"/>
-      <w:r>
-        <w:rPr>
-          <w:rFonts w:ascii="Courier New" w:hAnsi="Courier New" w:cs="Courier New"/>
-          <w:color w:val="000000"/>
-          <w:sz w:val="19"/>
-          <w:szCs w:val="19"/>
-          <w:lang w:val="en-IL"/>
-        </w:rPr>
-        <w:t>fix(</w:t>
-      </w:r>
-      <w:proofErr w:type="gramEnd"/>
-      <w:r>
-        <w:rPr>
-          <w:rFonts w:ascii="Courier New" w:hAnsi="Courier New" w:cs="Courier New"/>
-          <w:color w:val="000000"/>
-          <w:sz w:val="19"/>
-          <w:szCs w:val="19"/>
-          <w:lang w:val="en-IL"/>
-        </w:rPr>
-        <w:t xml:space="preserve">x * </w:t>
-      </w:r>
-      <w:proofErr w:type="spellStart"/>
-      <w:r>
-        <w:rPr>
-          <w:rFonts w:ascii="Courier New" w:hAnsi="Courier New" w:cs="Courier New"/>
-          <w:color w:val="000000"/>
-          <w:sz w:val="19"/>
-          <w:szCs w:val="19"/>
-          <w:lang w:val="en-IL"/>
-        </w:rPr>
-        <w:t>cosd</w:t>
-      </w:r>
-      <w:proofErr w:type="spellEnd"/>
-      <w:r>
-        <w:rPr>
-          <w:rFonts w:ascii="Courier New" w:hAnsi="Courier New" w:cs="Courier New"/>
-          <w:color w:val="000000"/>
-          <w:sz w:val="19"/>
-          <w:szCs w:val="19"/>
-          <w:lang w:val="en-IL"/>
-        </w:rPr>
-        <w:t xml:space="preserve">(theta(t)) + y * </w:t>
-      </w:r>
-      <w:proofErr w:type="spellStart"/>
-      <w:r>
-        <w:rPr>
-          <w:rFonts w:ascii="Courier New" w:hAnsi="Courier New" w:cs="Courier New"/>
-          <w:color w:val="000000"/>
-          <w:sz w:val="19"/>
-          <w:szCs w:val="19"/>
-          <w:lang w:val="en-IL"/>
-        </w:rPr>
-        <w:t>sind</w:t>
-      </w:r>
-      <w:proofErr w:type="spellEnd"/>
-      <w:r>
-        <w:rPr>
-          <w:rFonts w:ascii="Courier New" w:hAnsi="Courier New" w:cs="Courier New"/>
-          <w:color w:val="000000"/>
-          <w:sz w:val="19"/>
-          <w:szCs w:val="19"/>
-          <w:lang w:val="en-IL"/>
-        </w:rPr>
-        <w:t>(theta(t)));</w:t>
-      </w:r>
-    </w:p>
-    <w:p>
-      <w:pPr>
-        <w:autoSpaceDE w:val="0"/>
-        <w:autoSpaceDN w:val="0"/>
-        <w:bidi w:val="0"/>
-        <w:adjustRightInd w:val="0"/>
-        <w:spacing w:after="0" w:line="240" w:lineRule="auto"/>
-        <w:rPr>
-          <w:rFonts w:ascii="Courier New" w:hAnsi="Courier New" w:cs="Courier New"/>
-          <w:sz w:val="19"/>
-          <w:szCs w:val="19"/>
-          <w:lang w:val="en-IL"/>
-        </w:rPr>
-      </w:pPr>
-      <w:r>
-        <w:rPr>
-          <w:rFonts w:ascii="Courier New" w:hAnsi="Courier New" w:cs="Courier New"/>
-          <w:color w:val="000000"/>
-          <w:sz w:val="19"/>
-          <w:szCs w:val="19"/>
-          <w:lang w:val="en-IL"/>
-        </w:rPr>
-        <w:t xml:space="preserve"> </w:t>
-      </w:r>
-    </w:p>
-    <w:p>
-      <w:pPr>
-        <w:autoSpaceDE w:val="0"/>
-        <w:autoSpaceDN w:val="0"/>
-        <w:bidi w:val="0"/>
-        <w:adjustRightInd w:val="0"/>
-        <w:spacing w:after="0" w:line="240" w:lineRule="auto"/>
-        <w:rPr>
-          <w:rFonts w:ascii="Courier New" w:hAnsi="Courier New" w:cs="Courier New"/>
-          <w:sz w:val="19"/>
-          <w:szCs w:val="19"/>
-          <w:lang w:val="en-IL"/>
-        </w:rPr>
-      </w:pPr>
-      <w:r>
-        <w:rPr>
-          <w:rFonts w:ascii="Courier New" w:hAnsi="Courier New" w:cs="Courier New"/>
-          <w:color w:val="000000"/>
-          <w:sz w:val="19"/>
-          <w:szCs w:val="19"/>
-          <w:lang w:val="en-IL"/>
-        </w:rPr>
-        <w:t xml:space="preserve">                    </w:t>
-      </w:r>
-      <w:r>
-        <w:rPr>
-          <w:rFonts w:ascii="Courier New" w:hAnsi="Courier New" w:cs="Courier New"/>
-          <w:color w:val="028009"/>
-          <w:sz w:val="19"/>
-          <w:szCs w:val="19"/>
-          <w:lang w:val="en-IL"/>
-        </w:rPr>
-        <w:t>% Find the index in R corresponding to the calculated r</w:t>
-      </w:r>
-    </w:p>
-    <w:p>
-      <w:pPr>
-        <w:autoSpaceDE w:val="0"/>
-        <w:autoSpaceDN w:val="0"/>
-        <w:bidi w:val="0"/>
-        <w:adjustRightInd w:val="0"/>
-        <w:spacing w:after="0" w:line="240" w:lineRule="auto"/>
-        <w:rPr>
-          <w:rFonts w:ascii="Courier New" w:hAnsi="Courier New" w:cs="Courier New"/>
-          <w:sz w:val="19"/>
-          <w:szCs w:val="19"/>
-          <w:lang w:val="en-IL"/>
-        </w:rPr>
-      </w:pPr>
-      <w:r>
-        <w:rPr>
-          <w:rFonts w:ascii="Courier New" w:hAnsi="Courier New" w:cs="Courier New"/>
-          <w:color w:val="000000"/>
-          <w:sz w:val="19"/>
-          <w:szCs w:val="19"/>
-          <w:lang w:val="en-IL"/>
-        </w:rPr>
-        <w:t xml:space="preserve">                    </w:t>
-      </w:r>
-      <w:proofErr w:type="spellStart"/>
-      <w:r>
-        <w:rPr>
-          <w:rFonts w:ascii="Courier New" w:hAnsi="Courier New" w:cs="Courier New"/>
-          <w:color w:val="000000"/>
-          <w:sz w:val="19"/>
-          <w:szCs w:val="19"/>
-          <w:lang w:val="en-IL"/>
-        </w:rPr>
-        <w:t>rho_index</w:t>
-      </w:r>
-      <w:proofErr w:type="spellEnd"/>
-      <w:r>
-        <w:rPr>
-          <w:rFonts w:ascii="Courier New" w:hAnsi="Courier New" w:cs="Courier New"/>
-          <w:color w:val="000000"/>
-          <w:sz w:val="19"/>
-          <w:szCs w:val="19"/>
-          <w:lang w:val="en-IL"/>
-        </w:rPr>
-        <w:t xml:space="preserve"> = </w:t>
-      </w:r>
-      <w:proofErr w:type="gramStart"/>
-      <w:r>
-        <w:rPr>
-          <w:rFonts w:ascii="Courier New" w:hAnsi="Courier New" w:cs="Courier New"/>
-          <w:color w:val="000000"/>
-          <w:sz w:val="19"/>
-          <w:szCs w:val="19"/>
-          <w:lang w:val="en-IL"/>
-        </w:rPr>
-        <w:t>find(</w:t>
-      </w:r>
-      <w:proofErr w:type="gramEnd"/>
-      <w:r>
-        <w:rPr>
-          <w:rFonts w:ascii="Courier New" w:hAnsi="Courier New" w:cs="Courier New"/>
-          <w:color w:val="000000"/>
-          <w:sz w:val="19"/>
-          <w:szCs w:val="19"/>
-          <w:lang w:val="en-IL"/>
-        </w:rPr>
-        <w:t>r == R);</w:t>
-      </w:r>
-    </w:p>
-    <w:p>
-      <w:pPr>
-        <w:autoSpaceDE w:val="0"/>
-        <w:autoSpaceDN w:val="0"/>
-        <w:bidi w:val="0"/>
-        <w:adjustRightInd w:val="0"/>
-        <w:spacing w:after="0" w:line="240" w:lineRule="auto"/>
-        <w:rPr>
-          <w:rFonts w:ascii="Courier New" w:hAnsi="Courier New" w:cs="Courier New"/>
-          <w:sz w:val="19"/>
-          <w:szCs w:val="19"/>
-          <w:lang w:val="en-IL"/>
-        </w:rPr>
-      </w:pPr>
-      <w:r>
-        <w:rPr>
-          <w:rFonts w:ascii="Courier New" w:hAnsi="Courier New" w:cs="Courier New"/>
-          <w:color w:val="000000"/>
-          <w:sz w:val="19"/>
-          <w:szCs w:val="19"/>
-          <w:lang w:val="en-IL"/>
-        </w:rPr>
-        <w:t xml:space="preserve"> </w:t>
-      </w:r>
-    </w:p>
-    <w:p>
-      <w:pPr>
-        <w:autoSpaceDE w:val="0"/>
-        <w:autoSpaceDN w:val="0"/>
-        <w:bidi w:val="0"/>
-        <w:adjustRightInd w:val="0"/>
-        <w:spacing w:after="0" w:line="240" w:lineRule="auto"/>
-        <w:rPr>
-          <w:rFonts w:ascii="Courier New" w:hAnsi="Courier New" w:cs="Courier New"/>
-          <w:sz w:val="19"/>
-          <w:szCs w:val="19"/>
-          <w:lang w:val="en-IL"/>
-        </w:rPr>
-      </w:pPr>
-      <w:r>
-        <w:rPr>
-          <w:rFonts w:ascii="Courier New" w:hAnsi="Courier New" w:cs="Courier New"/>
-          <w:color w:val="000000"/>
-          <w:sz w:val="19"/>
-          <w:szCs w:val="19"/>
-          <w:lang w:val="en-IL"/>
-        </w:rPr>
-        <w:t xml:space="preserve">                    </w:t>
-      </w:r>
-      <w:r>
-        <w:rPr>
-          <w:rFonts w:ascii="Courier New" w:hAnsi="Courier New" w:cs="Courier New"/>
-          <w:color w:val="028009"/>
-          <w:sz w:val="19"/>
-          <w:szCs w:val="19"/>
-          <w:lang w:val="en-IL"/>
-        </w:rPr>
-        <w:t xml:space="preserve">% Increment the accumulator array for the current (r, </w:t>
-      </w:r>
-      <w:r>
-        <w:rPr>
-          <w:rFonts w:ascii="Courier New" w:hAnsi="Courier New" w:cs="Courier New"/>
-          <w:color w:val="028009"/>
-          <w:sz w:val="19"/>
-          <w:szCs w:val="19"/>
-        </w:rPr>
-        <w:t>θ</w:t>
-      </w:r>
-      <w:r>
-        <w:rPr>
-          <w:rFonts w:ascii="Courier New" w:hAnsi="Courier New" w:cs="Courier New"/>
-          <w:color w:val="028009"/>
-          <w:sz w:val="19"/>
-          <w:szCs w:val="19"/>
-          <w:lang w:val="en-IL"/>
-        </w:rPr>
-        <w:t>) pair</w:t>
-      </w:r>
-    </w:p>
-    <w:p>
-      <w:pPr>
-        <w:autoSpaceDE w:val="0"/>
-        <w:autoSpaceDN w:val="0"/>
-        <w:bidi w:val="0"/>
-        <w:adjustRightInd w:val="0"/>
-        <w:spacing w:after="0" w:line="240" w:lineRule="auto"/>
-        <w:rPr>
-          <w:rFonts w:ascii="Courier New" w:hAnsi="Courier New" w:cs="Courier New"/>
-          <w:sz w:val="19"/>
-          <w:szCs w:val="19"/>
-          <w:lang w:val="en-IL"/>
-        </w:rPr>
-      </w:pPr>
-      <w:r>
-        <w:rPr>
-          <w:rFonts w:ascii="Courier New" w:hAnsi="Courier New" w:cs="Courier New"/>
-          <w:color w:val="000000"/>
-          <w:sz w:val="19"/>
-          <w:szCs w:val="19"/>
-          <w:lang w:val="en-IL"/>
-        </w:rPr>
-        <w:t xml:space="preserve">                    </w:t>
-      </w:r>
-      <w:proofErr w:type="spellStart"/>
-      <w:proofErr w:type="gramStart"/>
-      <w:r>
-        <w:rPr>
-          <w:rFonts w:ascii="Courier New" w:hAnsi="Courier New" w:cs="Courier New"/>
-          <w:color w:val="000000"/>
-          <w:sz w:val="19"/>
-          <w:szCs w:val="19"/>
-          <w:lang w:val="en-IL"/>
-        </w:rPr>
-        <w:t>HoughMat</w:t>
-      </w:r>
-      <w:proofErr w:type="spellEnd"/>
-      <w:r>
-        <w:rPr>
-          <w:rFonts w:ascii="Courier New" w:hAnsi="Courier New" w:cs="Courier New"/>
-          <w:color w:val="000000"/>
-          <w:sz w:val="19"/>
-          <w:szCs w:val="19"/>
-          <w:lang w:val="en-IL"/>
-        </w:rPr>
-        <w:t>(</w:t>
-      </w:r>
-      <w:proofErr w:type="spellStart"/>
-      <w:proofErr w:type="gramEnd"/>
-      <w:r>
-        <w:rPr>
-          <w:rFonts w:ascii="Courier New" w:hAnsi="Courier New" w:cs="Courier New"/>
-          <w:color w:val="000000"/>
-          <w:sz w:val="19"/>
-          <w:szCs w:val="19"/>
-          <w:lang w:val="en-IL"/>
-        </w:rPr>
-        <w:t>rho_index</w:t>
-      </w:r>
-      <w:proofErr w:type="spellEnd"/>
-      <w:r>
-        <w:rPr>
-          <w:rFonts w:ascii="Courier New" w:hAnsi="Courier New" w:cs="Courier New"/>
-          <w:color w:val="000000"/>
-          <w:sz w:val="19"/>
-          <w:szCs w:val="19"/>
-          <w:lang w:val="en-IL"/>
-        </w:rPr>
-        <w:t xml:space="preserve">, t) = </w:t>
-      </w:r>
-      <w:proofErr w:type="spellStart"/>
-      <w:r>
-        <w:rPr>
-          <w:rFonts w:ascii="Courier New" w:hAnsi="Courier New" w:cs="Courier New"/>
-          <w:color w:val="000000"/>
-          <w:sz w:val="19"/>
-          <w:szCs w:val="19"/>
-          <w:lang w:val="en-IL"/>
-        </w:rPr>
-        <w:t>HoughMat</w:t>
-      </w:r>
-      <w:proofErr w:type="spellEnd"/>
-      <w:r>
-        <w:rPr>
-          <w:rFonts w:ascii="Courier New" w:hAnsi="Courier New" w:cs="Courier New"/>
-          <w:color w:val="000000"/>
-          <w:sz w:val="19"/>
-          <w:szCs w:val="19"/>
-          <w:lang w:val="en-IL"/>
-        </w:rPr>
-        <w:t>(</w:t>
-      </w:r>
-      <w:proofErr w:type="spellStart"/>
-      <w:r>
-        <w:rPr>
-          <w:rFonts w:ascii="Courier New" w:hAnsi="Courier New" w:cs="Courier New"/>
-          <w:color w:val="000000"/>
-          <w:sz w:val="19"/>
-          <w:szCs w:val="19"/>
-          <w:lang w:val="en-IL"/>
-        </w:rPr>
-        <w:t>rho_index</w:t>
-      </w:r>
-      <w:proofErr w:type="spellEnd"/>
-      <w:r>
-        <w:rPr>
-          <w:rFonts w:ascii="Courier New" w:hAnsi="Courier New" w:cs="Courier New"/>
-          <w:color w:val="000000"/>
-          <w:sz w:val="19"/>
-          <w:szCs w:val="19"/>
-          <w:lang w:val="en-IL"/>
-        </w:rPr>
-        <w:t>, t) + 1;</w:t>
-      </w:r>
-    </w:p>
-    <w:p>
-      <w:pPr>
-        <w:autoSpaceDE w:val="0"/>
-        <w:autoSpaceDN w:val="0"/>
-        <w:bidi w:val="0"/>
-        <w:adjustRightInd w:val="0"/>
-        <w:spacing w:after="0" w:line="240" w:lineRule="auto"/>
-        <w:rPr>
-          <w:rFonts w:ascii="Courier New" w:hAnsi="Courier New" w:cs="Courier New"/>
-          <w:sz w:val="19"/>
-          <w:szCs w:val="19"/>
-          <w:lang w:val="en-IL"/>
-        </w:rPr>
-      </w:pPr>
-      <w:r>
-        <w:rPr>
-          <w:rFonts w:ascii="Courier New" w:hAnsi="Courier New" w:cs="Courier New"/>
-          <w:color w:val="000000"/>
-          <w:sz w:val="19"/>
-          <w:szCs w:val="19"/>
-          <w:lang w:val="en-IL"/>
-        </w:rPr>
-        <w:t xml:space="preserve">                </w:t>
-      </w:r>
-      <w:r>
-        <w:rPr>
-          <w:rFonts w:ascii="Courier New" w:hAnsi="Courier New" w:cs="Courier New"/>
-          <w:color w:val="0E00FF"/>
-          <w:sz w:val="19"/>
-          <w:szCs w:val="19"/>
-          <w:lang w:val="en-IL"/>
-        </w:rPr>
-        <w:t>end</w:t>
-      </w:r>
-    </w:p>
-    <w:p>
-      <w:pPr>
-        <w:autoSpaceDE w:val="0"/>
-        <w:autoSpaceDN w:val="0"/>
-        <w:bidi w:val="0"/>
-        <w:adjustRightInd w:val="0"/>
-        <w:spacing w:after="0" w:line="240" w:lineRule="auto"/>
-        <w:rPr>
-          <w:rFonts w:ascii="Courier New" w:hAnsi="Courier New" w:cs="Courier New"/>
-          <w:sz w:val="19"/>
-          <w:szCs w:val="19"/>
-          <w:lang w:val="en-IL"/>
-        </w:rPr>
-      </w:pPr>
-      <w:r>
-        <w:rPr>
-          <w:rFonts w:ascii="Courier New" w:hAnsi="Courier New" w:cs="Courier New"/>
-          <w:color w:val="000000"/>
-          <w:sz w:val="19"/>
-          <w:szCs w:val="19"/>
-          <w:lang w:val="en-IL"/>
-        </w:rPr>
-        <w:t xml:space="preserve">            </w:t>
-      </w:r>
-      <w:r>
-        <w:rPr>
-          <w:rFonts w:ascii="Courier New" w:hAnsi="Courier New" w:cs="Courier New"/>
-          <w:color w:val="0E00FF"/>
-          <w:sz w:val="19"/>
-          <w:szCs w:val="19"/>
-          <w:lang w:val="en-IL"/>
-        </w:rPr>
-        <w:t>end</w:t>
-      </w:r>
-    </w:p>
-    <w:p>
-      <w:pPr>
-        <w:autoSpaceDE w:val="0"/>
-        <w:autoSpaceDN w:val="0"/>
-        <w:bidi w:val="0"/>
-        <w:adjustRightInd w:val="0"/>
-        <w:spacing w:after="0" w:line="240" w:lineRule="auto"/>
-        <w:rPr>
-          <w:rFonts w:ascii="Courier New" w:hAnsi="Courier New" w:cs="Courier New"/>
-          <w:sz w:val="19"/>
-          <w:szCs w:val="19"/>
-          <w:lang w:val="en-IL"/>
-        </w:rPr>
-      </w:pPr>
-      <w:r>
-        <w:rPr>
-          <w:rFonts w:ascii="Courier New" w:hAnsi="Courier New" w:cs="Courier New"/>
-          <w:color w:val="000000"/>
-          <w:sz w:val="19"/>
-          <w:szCs w:val="19"/>
-          <w:lang w:val="en-IL"/>
-        </w:rPr>
-        <w:t xml:space="preserve">        </w:t>
-      </w:r>
-      <w:r>
-        <w:rPr>
-          <w:rFonts w:ascii="Courier New" w:hAnsi="Courier New" w:cs="Courier New"/>
-          <w:color w:val="0E00FF"/>
-          <w:sz w:val="19"/>
-          <w:szCs w:val="19"/>
-          <w:lang w:val="en-IL"/>
-        </w:rPr>
-        <w:t>end</w:t>
-      </w:r>
-    </w:p>
-    <w:p>
-      <w:pPr>
-        <w:autoSpaceDE w:val="0"/>
-        <w:autoSpaceDN w:val="0"/>
-        <w:bidi w:val="0"/>
-        <w:adjustRightInd w:val="0"/>
-        <w:spacing w:after="0" w:line="240" w:lineRule="auto"/>
-        <w:rPr>
-          <w:rFonts w:ascii="Courier New" w:hAnsi="Courier New" w:cs="Courier New"/>
-          <w:sz w:val="19"/>
-          <w:szCs w:val="19"/>
-          <w:lang w:val="en-IL"/>
-        </w:rPr>
-      </w:pPr>
-      <w:r>
-        <w:rPr>
-          <w:rFonts w:ascii="Courier New" w:hAnsi="Courier New" w:cs="Courier New"/>
-          <w:color w:val="000000"/>
-          <w:sz w:val="19"/>
-          <w:szCs w:val="19"/>
-          <w:lang w:val="en-IL"/>
-        </w:rPr>
-        <w:t xml:space="preserve">    </w:t>
-      </w:r>
-      <w:r>
-        <w:rPr>
-          <w:rFonts w:ascii="Courier New" w:hAnsi="Courier New" w:cs="Courier New"/>
-          <w:color w:val="0E00FF"/>
-          <w:sz w:val="19"/>
-          <w:szCs w:val="19"/>
-          <w:lang w:val="en-IL"/>
-        </w:rPr>
-        <w:t>end</w:t>
-      </w:r>
-    </w:p>
-    <w:p>
-      <w:pPr>
-        <w:autoSpaceDE w:val="0"/>
-        <w:autoSpaceDN w:val="0"/>
-        <w:bidi w:val="0"/>
-        <w:adjustRightInd w:val="0"/>
-        <w:spacing w:after="0" w:line="240" w:lineRule="auto"/>
-        <w:rPr>
-          <w:rFonts w:ascii="Courier New" w:hAnsi="Courier New" w:cs="Courier New"/>
-          <w:sz w:val="19"/>
-          <w:szCs w:val="19"/>
-          <w:lang w:val="en-IL"/>
-        </w:rPr>
-      </w:pPr>
-      <w:r>
-        <w:rPr>
-          <w:rFonts w:ascii="Courier New" w:hAnsi="Courier New" w:cs="Courier New"/>
-          <w:color w:val="0E00FF"/>
-          <w:sz w:val="19"/>
-          <w:szCs w:val="19"/>
-          <w:lang w:val="en-IL"/>
-        </w:rPr>
-        <w:t>end</w:t>
-      </w:r>
-    </w:p>
-    <w:p>
-      <w:pPr>
-        <w:autoSpaceDE w:val="0"/>
-        <w:autoSpaceDN w:val="0"/>
-        <w:bidi w:val="0"/>
-        <w:adjustRightInd w:val="0"/>
-        <w:spacing w:after="0" w:line="240" w:lineRule="auto"/>
-        <w:rPr>
-          <w:rFonts w:ascii="Courier New" w:hAnsi="Courier New" w:cs="Courier New"/>
-          <w:sz w:val="24"/>
-          <w:szCs w:val="24"/>
-          <w:lang w:val="en-IL"/>
-        </w:rPr>
-      </w:pPr>
-    </w:p>
-    <w:p>
-      <w:pPr>
-        <w:autoSpaceDE w:val="0"/>
-        <w:autoSpaceDN w:val="0"/>
-        <w:bidi w:val="0"/>
-        <w:adjustRightInd w:val="0"/>
-        <w:spacing w:after="0" w:line="240" w:lineRule="auto"/>
-        <w:rPr>
-          <w:rFonts w:cstheme="minorHAnsi"/>
-        </w:rPr>
-      </w:pPr>
-    </w:p>
-    <w:p>
-      <w:pPr>
-        <w:autoSpaceDE w:val="0"/>
-        <w:autoSpaceDN w:val="0"/>
-        <w:bidi w:val="0"/>
-        <w:adjustRightInd w:val="0"/>
-        <w:spacing w:after="0" w:line="240" w:lineRule="auto"/>
-        <w:rPr>
-          <w:rFonts w:cstheme="minorHAnsi"/>
-        </w:rPr>
-      </w:pPr>
-      <w:r>
-        <w:rPr>
-          <w:rFonts w:cstheme="minorHAnsi"/>
-        </w:rPr>
-        <w:t>2.1.d.</w:t>
-      </w:r>
-      <w:r>
-        <w:rPr>
-          <w:rFonts w:cstheme="minorHAnsi"/>
-        </w:rPr>
-        <w:t xml:space="preserve"> </w:t>
-      </w:r>
-      <w:r>
-        <w:rPr>
-          <w:rFonts w:cstheme="minorHAnsi"/>
-        </w:rPr>
-        <w:t xml:space="preserve">Using </w:t>
-      </w:r>
-      <w:proofErr w:type="spellStart"/>
-      <w:r>
-        <w:rPr>
-          <w:rFonts w:cstheme="minorHAnsi"/>
-        </w:rPr>
-        <w:t>imshow</w:t>
-      </w:r>
-      <w:proofErr w:type="spellEnd"/>
-      <w:r>
-        <w:rPr>
-          <w:rFonts w:cstheme="minorHAnsi"/>
-        </w:rPr>
-        <w:t>(</w:t>
-      </w:r>
-      <w:proofErr w:type="gramStart"/>
-      <w:r>
-        <w:rPr>
-          <w:rFonts w:cstheme="minorHAnsi"/>
-        </w:rPr>
-        <w:t>M,[</w:t>
-      </w:r>
-      <w:proofErr w:type="gramEnd"/>
-      <w:r>
-        <w:rPr>
-          <w:rFonts w:cstheme="minorHAnsi"/>
-        </w:rPr>
-        <w:t xml:space="preserve">]) did work but </w:t>
-      </w:r>
-      <w:r>
-        <w:rPr>
-          <w:rFonts w:cstheme="minorHAnsi"/>
-        </w:rPr>
-        <w:t xml:space="preserve">the result was </w:t>
-      </w:r>
-      <w:r>
-        <w:rPr>
-          <w:rFonts w:cstheme="minorHAnsi"/>
-        </w:rPr>
-        <w:t xml:space="preserve">less visible for us that's why we used </w:t>
-      </w:r>
-      <w:proofErr w:type="spellStart"/>
-      <w:r>
-        <w:rPr>
-          <w:rFonts w:cstheme="minorHAnsi"/>
-        </w:rPr>
-        <w:t>imgsec</w:t>
-      </w:r>
-      <w:proofErr w:type="spellEnd"/>
-      <w:r>
-        <w:rPr>
-          <w:rFonts w:cstheme="minorHAnsi"/>
-        </w:rPr>
-        <w:t xml:space="preserve">. In the code both options appear, here we display the results with </w:t>
-      </w:r>
-      <w:proofErr w:type="spellStart"/>
-      <w:r>
-        <w:rPr>
-          <w:rFonts w:cstheme="minorHAnsi"/>
-        </w:rPr>
-        <w:t>imgsec</w:t>
-      </w:r>
-      <w:proofErr w:type="spellEnd"/>
-      <w:r>
-        <w:rPr>
-          <w:rFonts w:cstheme="minorHAnsi"/>
-        </w:rPr>
-        <w:t>:</w:t>
-      </w:r>
-    </w:p>
-    <w:p>
-      <w:pPr>
-        <w:autoSpaceDE w:val="0"/>
-        <w:autoSpaceDN w:val="0"/>
-        <w:bidi w:val="0"/>
-        <w:adjustRightInd w:val="0"/>
-        <w:spacing w:after="0" w:line="240" w:lineRule="auto"/>
-        <w:rPr>
-          <w:rFonts w:cstheme="minorHAnsi"/>
-        </w:rPr>
-      </w:pPr>
-      <w:r>
-        <w:rPr>
-          <w:rFonts w:cstheme="minorHAnsi"/>
+          <w:rFonts w:cstheme="minorHAnsi"/>
+        </w:rPr>
+      </w:pPr>
+      <w:r>
+        <w:rPr>
+          <w:rFonts w:cstheme="minorHAnsi"/>
+          <w:noProof/>
         </w:rPr>
         <w:drawing>
           <wp:anchor distT="0" distB="0" distL="114300" distR="114300" simplePos="0" relativeHeight="251660288" behindDoc="0" locked="0" layoutInCell="1" allowOverlap="1" wp14:anchorId="231F0A30" wp14:editId="565E1542">
@@ -5130,10 +3740,11 @@
       <w:r>
         <w:rPr>
           <w:rFonts w:cstheme="minorHAnsi"/>
+          <w:noProof/>
         </w:rPr>
         <w:lastRenderedPageBreak/>
         <w:drawing>
-          <wp:anchor distT="0" distB="0" distL="114300" distR="114300" simplePos="0" relativeHeight="251661312" behindDoc="0" locked="0" layoutInCell="1" allowOverlap="1" wp14:anchorId="6837E50F" wp14:editId="6C91191C">
+          <wp:anchor distT="0" distB="0" distL="114300" distR="114300" simplePos="0" relativeHeight="251661312" behindDoc="0" locked="0" layoutInCell="1" allowOverlap="1" wp14:anchorId="6837E50F" wp14:editId="6B0D3EB9">
             <wp:simplePos x="0" y="0"/>
             <wp:positionH relativeFrom="margin">
               <wp:align>center</wp:align>
@@ -5207,9 +3818,4745 @@
         <w:t>**** Explain the results*****</w:t>
       </w:r>
     </w:p>
+    <w:p>
+      <w:pPr>
+        <w:bidi w:val="0"/>
+        <w:rPr>
+          <w:rFonts w:cstheme="minorHAnsi"/>
+          <w:b/>
+          <w:bCs/>
+          <w:color w:val="ED7D31" w:themeColor="accent2"/>
+        </w:rPr>
+      </w:pPr>
+      <w:r>
+        <w:rPr>
+          <w:rFonts w:cstheme="minorHAnsi"/>
+          <w:b/>
+          <w:bCs/>
+          <w:color w:val="ED7D31" w:themeColor="accent2"/>
+        </w:rPr>
+        <w:br w:type="page"/>
+      </w:r>
+    </w:p>
+    <w:p>
+      <w:pPr>
+        <w:bidi w:val="0"/>
+        <w:spacing w:before="225" w:after="75" w:line="432" w:lineRule="atLeast"/>
+        <w:outlineLvl w:val="0"/>
+        <w:rPr>
+          <w:rFonts w:ascii="Helvetica" w:eastAsia="Times New Roman" w:hAnsi="Helvetica" w:cs="Helvetica"/>
+          <w:color w:val="C04C0B"/>
+          <w:kern w:val="36"/>
+          <w:sz w:val="36"/>
+          <w:szCs w:val="36"/>
+        </w:rPr>
+      </w:pPr>
+      <w:r>
+        <w:rPr>
+          <w:rFonts w:ascii="Helvetica" w:eastAsia="Times New Roman" w:hAnsi="Helvetica" w:cs="Helvetica"/>
+          <w:color w:val="C04C0B"/>
+          <w:kern w:val="36"/>
+          <w:sz w:val="36"/>
+          <w:szCs w:val="36"/>
+        </w:rPr>
+        <w:lastRenderedPageBreak/>
+        <w:t xml:space="preserve">2.2 Hough circle Transform </w:t>
+      </w:r>
+    </w:p>
+    <w:p>
+      <w:pPr>
+        <w:bidi w:val="0"/>
+        <w:spacing w:after="240" w:line="259" w:lineRule="atLeast"/>
+        <w:rPr>
+          <w:rFonts w:ascii="Consolas" w:eastAsia="Times New Roman" w:hAnsi="Consolas" w:cs="Times New Roman"/>
+          <w:color w:val="212121"/>
+          <w:sz w:val="21"/>
+          <w:szCs w:val="21"/>
+        </w:rPr>
+      </w:pPr>
+    </w:p>
+    <w:p>
+      <w:pPr>
+        <w:pStyle w:val="ListParagraph"/>
+        <w:numPr>
+          <w:ilvl w:val="0"/>
+          <w:numId w:val="26"/>
+        </w:numPr>
+        <w:bidi w:val="0"/>
+        <w:spacing w:before="150" w:after="75" w:line="270" w:lineRule="atLeast"/>
+        <w:outlineLvl w:val="3"/>
+        <w:rPr>
+          <w:rFonts w:ascii="Helvetica" w:eastAsia="Times New Roman" w:hAnsi="Helvetica" w:cs="Helvetica"/>
+          <w:b/>
+          <w:bCs/>
+          <w:color w:val="212121"/>
+          <w:sz w:val="23"/>
+          <w:szCs w:val="23"/>
+        </w:rPr>
+      </w:pPr>
+      <w:r>
+        <w:rPr>
+          <w:rFonts w:ascii="Helvetica" w:eastAsia="Times New Roman" w:hAnsi="Helvetica" w:cs="Helvetica"/>
+          <w:b/>
+          <w:bCs/>
+          <w:color w:val="212121"/>
+          <w:sz w:val="23"/>
+          <w:szCs w:val="23"/>
+        </w:rPr>
+        <w:t>read the coffee image, converted it into grayscale image and normalize it</w:t>
+      </w:r>
+    </w:p>
+    <w:p>
+      <w:pPr>
+        <w:pStyle w:val="ListParagraph"/>
+        <w:bidi w:val="0"/>
+        <w:spacing w:before="150" w:after="75" w:line="270" w:lineRule="atLeast"/>
+        <w:outlineLvl w:val="3"/>
+        <w:rPr>
+          <w:rFonts w:ascii="Helvetica" w:eastAsia="Times New Roman" w:hAnsi="Helvetica" w:cs="Helvetica"/>
+          <w:color w:val="212121"/>
+          <w:sz w:val="20"/>
+          <w:szCs w:val="20"/>
+        </w:rPr>
+      </w:pPr>
+      <w:r>
+        <w:rPr>
+          <w:rFonts w:ascii="Helvetica" w:eastAsia="Times New Roman" w:hAnsi="Helvetica" w:cs="Helvetica"/>
+          <w:color w:val="212121"/>
+          <w:sz w:val="20"/>
+          <w:szCs w:val="20"/>
+        </w:rPr>
+        <w:t xml:space="preserve">we </w:t>
+      </w:r>
+      <w:r>
+        <w:rPr>
+          <w:rFonts w:ascii="Helvetica" w:eastAsia="Times New Roman" w:hAnsi="Helvetica" w:cs="Helvetica"/>
+          <w:color w:val="212121"/>
+          <w:sz w:val="20"/>
+          <w:szCs w:val="20"/>
+        </w:rPr>
+        <w:t>used the `</w:t>
+      </w:r>
+      <w:r>
+        <w:rPr>
+          <w:rFonts w:ascii="Helvetica" w:eastAsia="Times New Roman" w:hAnsi="Helvetica" w:cs="Helvetica"/>
+          <w:color w:val="212121"/>
+          <w:sz w:val="20"/>
+          <w:szCs w:val="20"/>
+        </w:rPr>
+        <w:t>`</w:t>
+      </w:r>
+      <w:r>
+        <w:rPr>
+          <w:rStyle w:val="Header"/>
+          <w:rFonts w:ascii="Consolas" w:hAnsi="Consolas"/>
+          <w:color w:val="212121"/>
+          <w:sz w:val="21"/>
+          <w:szCs w:val="21"/>
+        </w:rPr>
+        <w:t xml:space="preserve"> </w:t>
+      </w:r>
+      <w:proofErr w:type="spellStart"/>
+      <w:r>
+        <w:rPr>
+          <w:rFonts w:ascii="Consolas" w:eastAsia="Times New Roman" w:hAnsi="Consolas" w:cs="Times New Roman"/>
+          <w:color w:val="212121"/>
+          <w:sz w:val="21"/>
+          <w:szCs w:val="21"/>
+          <w:highlight w:val="lightGray"/>
+        </w:rPr>
+        <w:t>imread_normalized</w:t>
+      </w:r>
+      <w:proofErr w:type="spellEnd"/>
+      <w:r>
+        <w:rPr>
+          <w:rFonts w:ascii="Consolas" w:eastAsia="Times New Roman" w:hAnsi="Consolas" w:cs="Times New Roman"/>
+          <w:color w:val="212121"/>
+          <w:sz w:val="21"/>
+          <w:szCs w:val="21"/>
+        </w:rPr>
+        <w:t>``</w:t>
+      </w:r>
+      <w:r>
+        <w:rPr>
+          <w:rFonts w:ascii="Helvetica" w:eastAsia="Times New Roman" w:hAnsi="Helvetica" w:cs="Helvetica"/>
+          <w:color w:val="212121"/>
+          <w:sz w:val="20"/>
+          <w:szCs w:val="20"/>
+        </w:rPr>
+        <w:t xml:space="preserve"> function as previously, to get the grayscale representation of the coffee image</w:t>
+      </w:r>
+    </w:p>
+    <w:p>
+      <w:pPr>
+        <w:bidi w:val="0"/>
+        <w:spacing w:after="0" w:line="240" w:lineRule="auto"/>
+        <w:rPr>
+          <w:rFonts w:ascii="Times New Roman" w:eastAsia="Times New Roman" w:hAnsi="Times New Roman" w:cs="Times New Roman"/>
+          <w:sz w:val="24"/>
+          <w:szCs w:val="24"/>
+        </w:rPr>
+      </w:pPr>
+      <w:r>
+        <w:rPr>
+          <w:rFonts w:ascii="Times New Roman" w:eastAsia="Times New Roman" w:hAnsi="Times New Roman" w:cs="Times New Roman"/>
+          <w:noProof/>
+          <w:sz w:val="24"/>
+          <w:szCs w:val="24"/>
+        </w:rPr>
+        <w:drawing>
+          <wp:inline distT="0" distB="0" distL="0" distR="0" wp14:anchorId="717D23FA" wp14:editId="2A02C6B5">
+            <wp:extent cx="3211494" cy="3386869"/>
+            <wp:effectExtent l="0" t="0" r="8255" b="4445"/>
+            <wp:docPr id="1" name="Picture 1" descr="C:\Users\Nain0414\AppData\Local\Temp\ConnectorClipboard5404383694689073814\image17091358647450.png"/>
+            <wp:cNvGraphicFramePr>
+              <a:graphicFrameLocks xmlns:a="http://schemas.openxmlformats.org/drawingml/2006/main" noChangeAspect="1"/>
+            </wp:cNvGraphicFramePr>
+            <a:graphic xmlns:a="http://schemas.openxmlformats.org/drawingml/2006/main">
+              <a:graphicData uri="http://schemas.openxmlformats.org/drawingml/2006/picture">
+                <pic:pic xmlns:pic="http://schemas.openxmlformats.org/drawingml/2006/picture">
+                  <pic:nvPicPr>
+                    <pic:cNvPr id="0" name="Picture 1" descr="C:\Users\Nain0414\AppData\Local\Temp\ConnectorClipboard5404383694689073814\image17091358647450.png"/>
+                    <pic:cNvPicPr>
+                      <a:picLocks noChangeAspect="1" noChangeArrowheads="1"/>
+                    </pic:cNvPicPr>
+                  </pic:nvPicPr>
+                  <pic:blipFill rotWithShape="1">
+                    <a:blip r:embed="rId14">
+                      <a:extLst>
+                        <a:ext uri="{28A0092B-C50C-407E-A947-70E740481C1C}">
+                          <a14:useLocalDpi xmlns:a14="http://schemas.microsoft.com/office/drawing/2010/main" val="0"/>
+                        </a:ext>
+                      </a:extLst>
+                    </a:blip>
+                    <a:srcRect t="7055" r="45252" b="15899"/>
+                    <a:stretch/>
+                  </pic:blipFill>
+                  <pic:spPr bwMode="auto">
+                    <a:xfrm>
+                      <a:off x="0" y="0"/>
+                      <a:ext cx="3212614" cy="3388050"/>
+                    </a:xfrm>
+                    <a:prstGeom prst="rect">
+                      <a:avLst/>
+                    </a:prstGeom>
+                    <a:noFill/>
+                    <a:ln>
+                      <a:noFill/>
+                    </a:ln>
+                    <a:extLst>
+                      <a:ext uri="{53640926-AAD7-44D8-BBD7-CCE9431645EC}">
+                        <a14:shadowObscured xmlns:a14="http://schemas.microsoft.com/office/drawing/2010/main"/>
+                      </a:ext>
+                    </a:extLst>
+                  </pic:spPr>
+                </pic:pic>
+              </a:graphicData>
+            </a:graphic>
+          </wp:inline>
+        </w:drawing>
+      </w:r>
+    </w:p>
+    <w:p>
+      <w:pPr>
+        <w:pStyle w:val="ListParagraph"/>
+        <w:bidi w:val="0"/>
+        <w:spacing w:before="150" w:after="75" w:line="270" w:lineRule="atLeast"/>
+        <w:outlineLvl w:val="3"/>
+        <w:rPr>
+          <w:rFonts w:ascii="Helvetica" w:eastAsia="Times New Roman" w:hAnsi="Helvetica" w:cs="Helvetica"/>
+          <w:color w:val="212121"/>
+          <w:sz w:val="20"/>
+          <w:szCs w:val="20"/>
+        </w:rPr>
+      </w:pPr>
+    </w:p>
+    <w:p>
+      <w:pPr>
+        <w:pStyle w:val="Heading4"/>
+        <w:numPr>
+          <w:ilvl w:val="0"/>
+          <w:numId w:val="26"/>
+        </w:numPr>
+        <w:spacing w:before="150" w:beforeAutospacing="0" w:after="75" w:afterAutospacing="0" w:line="270" w:lineRule="atLeast"/>
+        <w:rPr>
+          <w:rStyle w:val="s3c2d42840"/>
+          <w:rFonts w:ascii="Helvetica" w:hAnsi="Helvetica" w:cs="Helvetica"/>
+          <w:color w:val="212121"/>
+          <w:sz w:val="23"/>
+          <w:szCs w:val="23"/>
+        </w:rPr>
+      </w:pPr>
+      <w:r>
+        <w:rPr>
+          <w:rStyle w:val="s3c2d42840"/>
+          <w:rFonts w:ascii="Helvetica" w:hAnsi="Helvetica" w:cs="Helvetica"/>
+          <w:color w:val="212121"/>
+          <w:sz w:val="23"/>
+          <w:szCs w:val="23"/>
+        </w:rPr>
+        <w:t xml:space="preserve">Extract the edges using MATLAB’s </w:t>
+      </w:r>
+      <w:proofErr w:type="gramStart"/>
+      <w:r>
+        <w:rPr>
+          <w:rStyle w:val="s3c2d42840"/>
+          <w:rFonts w:ascii="Helvetica" w:hAnsi="Helvetica" w:cs="Helvetica"/>
+          <w:color w:val="212121"/>
+          <w:sz w:val="23"/>
+          <w:szCs w:val="23"/>
+        </w:rPr>
+        <w:t>edge</w:t>
+      </w:r>
+      <w:r>
+        <w:rPr>
+          <w:rStyle w:val="s3c2d42840"/>
+          <w:rFonts w:ascii="Helvetica" w:hAnsi="Helvetica" w:cs="Helvetica"/>
+          <w:color w:val="212121"/>
+          <w:sz w:val="23"/>
+          <w:szCs w:val="23"/>
+        </w:rPr>
+        <w:t>(</w:t>
+      </w:r>
+      <w:proofErr w:type="gramEnd"/>
+      <w:r>
+        <w:rPr>
+          <w:rStyle w:val="s3c2d42840"/>
+          <w:rFonts w:ascii="Helvetica" w:hAnsi="Helvetica" w:cs="Helvetica"/>
+          <w:color w:val="212121"/>
+          <w:sz w:val="23"/>
+          <w:szCs w:val="23"/>
+        </w:rPr>
+        <w:t>)</w:t>
+      </w:r>
+    </w:p>
+    <w:p>
+      <w:pPr>
+        <w:pStyle w:val="Heading4"/>
+        <w:spacing w:before="150" w:beforeAutospacing="0" w:after="75" w:afterAutospacing="0" w:line="270" w:lineRule="atLeast"/>
+        <w:ind w:left="720"/>
+        <w:rPr>
+          <w:rFonts w:ascii="Helvetica" w:hAnsi="Helvetica" w:cs="Helvetica"/>
+          <w:b w:val="0"/>
+          <w:bCs w:val="0"/>
+          <w:color w:val="212121"/>
+          <w:sz w:val="20"/>
+          <w:szCs w:val="20"/>
+        </w:rPr>
+      </w:pPr>
+      <w:r>
+        <w:rPr>
+          <w:rFonts w:ascii="Helvetica" w:hAnsi="Helvetica" w:cs="Helvetica"/>
+          <w:b w:val="0"/>
+          <w:bCs w:val="0"/>
+          <w:color w:val="212121"/>
+          <w:sz w:val="20"/>
+          <w:szCs w:val="20"/>
+        </w:rPr>
+        <w:t xml:space="preserve">Here is the result of the edge function, compared to the original image: </w:t>
+      </w:r>
+    </w:p>
+    <w:p>
+      <w:pPr>
+        <w:bidi w:val="0"/>
+        <w:rPr>
+          <w:rFonts w:ascii="Times New Roman" w:eastAsia="Times New Roman" w:hAnsi="Times New Roman" w:cs="Times New Roman"/>
+          <w:sz w:val="24"/>
+          <w:szCs w:val="24"/>
+        </w:rPr>
+      </w:pPr>
+    </w:p>
+    <w:p>
+      <w:pPr>
+        <w:bidi w:val="0"/>
+        <w:rPr>
+          <w:rFonts w:ascii="Times New Roman" w:eastAsia="Times New Roman" w:hAnsi="Times New Roman" w:cs="Times New Roman"/>
+          <w:sz w:val="24"/>
+          <w:szCs w:val="24"/>
+        </w:rPr>
+      </w:pPr>
+      <w:r>
+        <w:rPr>
+          <w:rFonts w:ascii="Times New Roman" w:eastAsia="Times New Roman" w:hAnsi="Times New Roman" w:cs="Times New Roman"/>
+          <w:noProof/>
+          <w:sz w:val="24"/>
+          <w:szCs w:val="24"/>
+        </w:rPr>
+        <w:drawing>
+          <wp:anchor distT="0" distB="0" distL="114300" distR="114300" simplePos="0" relativeHeight="251662336" behindDoc="1" locked="0" layoutInCell="1" allowOverlap="1" wp14:anchorId="4DD5A8C7" wp14:editId="43AF9C59">
+            <wp:simplePos x="0" y="0"/>
+            <wp:positionH relativeFrom="column">
+              <wp:posOffset>80563</wp:posOffset>
+            </wp:positionH>
+            <wp:positionV relativeFrom="paragraph">
+              <wp:posOffset>36195</wp:posOffset>
+            </wp:positionV>
+            <wp:extent cx="4470400" cy="2623185"/>
+            <wp:effectExtent l="0" t="0" r="6350" b="5715"/>
+            <wp:wrapTight wrapText="bothSides">
+              <wp:wrapPolygon edited="0">
+                <wp:start x="0" y="0"/>
+                <wp:lineTo x="0" y="21490"/>
+                <wp:lineTo x="21539" y="21490"/>
+                <wp:lineTo x="21539" y="0"/>
+                <wp:lineTo x="0" y="0"/>
+              </wp:wrapPolygon>
+            </wp:wrapTight>
+            <wp:docPr id="5" name="Picture 5" descr="C:\Users\Nain0414\AppData\Local\Temp\ConnectorClipboard5404383694689073814\image17091352396430.png"/>
+            <wp:cNvGraphicFramePr>
+              <a:graphicFrameLocks xmlns:a="http://schemas.openxmlformats.org/drawingml/2006/main" noChangeAspect="1"/>
+            </wp:cNvGraphicFramePr>
+            <a:graphic xmlns:a="http://schemas.openxmlformats.org/drawingml/2006/main">
+              <a:graphicData uri="http://schemas.openxmlformats.org/drawingml/2006/picture">
+                <pic:pic xmlns:pic="http://schemas.openxmlformats.org/drawingml/2006/picture">
+                  <pic:nvPicPr>
+                    <pic:cNvPr id="0" name="Picture 5" descr="C:\Users\Nain0414\AppData\Local\Temp\ConnectorClipboard5404383694689073814\image17091352396430.png"/>
+                    <pic:cNvPicPr>
+                      <a:picLocks noChangeAspect="1" noChangeArrowheads="1"/>
+                    </pic:cNvPicPr>
+                  </pic:nvPicPr>
+                  <pic:blipFill rotWithShape="1">
+                    <a:blip r:embed="rId14">
+                      <a:extLst>
+                        <a:ext uri="{28A0092B-C50C-407E-A947-70E740481C1C}">
+                          <a14:useLocalDpi xmlns:a14="http://schemas.microsoft.com/office/drawing/2010/main" val="0"/>
+                        </a:ext>
+                      </a:extLst>
+                    </a:blip>
+                    <a:srcRect t="8539" b="13202"/>
+                    <a:stretch/>
+                  </pic:blipFill>
+                  <pic:spPr bwMode="auto">
+                    <a:xfrm>
+                      <a:off x="0" y="0"/>
+                      <a:ext cx="4470400" cy="2623185"/>
+                    </a:xfrm>
+                    <a:prstGeom prst="rect">
+                      <a:avLst/>
+                    </a:prstGeom>
+                    <a:noFill/>
+                    <a:ln>
+                      <a:noFill/>
+                    </a:ln>
+                    <a:extLst>
+                      <a:ext uri="{53640926-AAD7-44D8-BBD7-CCE9431645EC}">
+                        <a14:shadowObscured xmlns:a14="http://schemas.microsoft.com/office/drawing/2010/main"/>
+                      </a:ext>
+                    </a:extLst>
+                  </pic:spPr>
+                </pic:pic>
+              </a:graphicData>
+            </a:graphic>
+            <wp14:sizeRelV relativeFrom="margin">
+              <wp14:pctHeight>0</wp14:pctHeight>
+            </wp14:sizeRelV>
+          </wp:anchor>
+        </w:drawing>
+      </w:r>
+    </w:p>
+    <w:p>
+      <w:pPr>
+        <w:bidi w:val="0"/>
+        <w:rPr>
+          <w:rFonts w:cstheme="minorHAnsi"/>
+          <w:b/>
+          <w:bCs/>
+          <w:color w:val="ED7D31" w:themeColor="accent2"/>
+        </w:rPr>
+      </w:pPr>
+    </w:p>
+    <w:p>
+      <w:pPr>
+        <w:bidi w:val="0"/>
+        <w:rPr>
+          <w:rFonts w:cstheme="minorHAnsi"/>
+          <w:b/>
+          <w:bCs/>
+          <w:color w:val="ED7D31" w:themeColor="accent2"/>
+        </w:rPr>
+      </w:pPr>
+    </w:p>
+    <w:p>
+      <w:pPr>
+        <w:bidi w:val="0"/>
+        <w:rPr>
+          <w:rFonts w:cstheme="minorHAnsi"/>
+          <w:b/>
+          <w:bCs/>
+          <w:color w:val="ED7D31" w:themeColor="accent2"/>
+        </w:rPr>
+      </w:pPr>
+    </w:p>
+    <w:p>
+      <w:pPr>
+        <w:bidi w:val="0"/>
+        <w:rPr>
+          <w:rFonts w:cstheme="minorHAnsi"/>
+          <w:b/>
+          <w:bCs/>
+          <w:color w:val="ED7D31" w:themeColor="accent2"/>
+        </w:rPr>
+      </w:pPr>
+    </w:p>
+    <w:p>
+      <w:pPr>
+        <w:bidi w:val="0"/>
+        <w:rPr>
+          <w:rFonts w:cstheme="minorHAnsi"/>
+          <w:b/>
+          <w:bCs/>
+          <w:color w:val="ED7D31" w:themeColor="accent2"/>
+        </w:rPr>
+      </w:pPr>
+    </w:p>
+    <w:p>
+      <w:pPr>
+        <w:autoSpaceDE w:val="0"/>
+        <w:autoSpaceDN w:val="0"/>
+        <w:bidi w:val="0"/>
+        <w:adjustRightInd w:val="0"/>
+        <w:spacing w:after="0" w:line="240" w:lineRule="auto"/>
+        <w:rPr>
+          <w:rFonts w:cstheme="minorHAnsi"/>
+          <w:b/>
+          <w:bCs/>
+          <w:color w:val="ED7D31" w:themeColor="accent2"/>
+        </w:rPr>
+      </w:pPr>
+    </w:p>
+    <w:p>
+      <w:pPr>
+        <w:autoSpaceDE w:val="0"/>
+        <w:autoSpaceDN w:val="0"/>
+        <w:bidi w:val="0"/>
+        <w:adjustRightInd w:val="0"/>
+        <w:spacing w:after="0" w:line="240" w:lineRule="auto"/>
+        <w:rPr>
+          <w:rFonts w:cstheme="minorHAnsi"/>
+          <w:b/>
+          <w:bCs/>
+          <w:color w:val="ED7D31" w:themeColor="accent2"/>
+        </w:rPr>
+      </w:pPr>
+    </w:p>
+    <w:p>
+      <w:pPr>
+        <w:autoSpaceDE w:val="0"/>
+        <w:autoSpaceDN w:val="0"/>
+        <w:bidi w:val="0"/>
+        <w:adjustRightInd w:val="0"/>
+        <w:spacing w:after="0" w:line="240" w:lineRule="auto"/>
+        <w:rPr>
+          <w:rFonts w:cstheme="minorHAnsi"/>
+          <w:b/>
+          <w:bCs/>
+          <w:color w:val="ED7D31" w:themeColor="accent2"/>
+        </w:rPr>
+      </w:pPr>
+    </w:p>
+    <w:p>
+      <w:pPr>
+        <w:autoSpaceDE w:val="0"/>
+        <w:autoSpaceDN w:val="0"/>
+        <w:bidi w:val="0"/>
+        <w:adjustRightInd w:val="0"/>
+        <w:spacing w:after="0" w:line="240" w:lineRule="auto"/>
+        <w:rPr>
+          <w:rFonts w:cstheme="minorHAnsi"/>
+          <w:b/>
+          <w:bCs/>
+          <w:color w:val="ED7D31" w:themeColor="accent2"/>
+        </w:rPr>
+      </w:pPr>
+    </w:p>
+    <w:p>
+      <w:pPr>
+        <w:autoSpaceDE w:val="0"/>
+        <w:autoSpaceDN w:val="0"/>
+        <w:bidi w:val="0"/>
+        <w:adjustRightInd w:val="0"/>
+        <w:spacing w:after="0" w:line="240" w:lineRule="auto"/>
+        <w:rPr>
+          <w:rFonts w:cstheme="minorHAnsi"/>
+          <w:b/>
+          <w:bCs/>
+          <w:color w:val="ED7D31" w:themeColor="accent2"/>
+        </w:rPr>
+      </w:pPr>
+    </w:p>
+    <w:p>
+      <w:pPr>
+        <w:autoSpaceDE w:val="0"/>
+        <w:autoSpaceDN w:val="0"/>
+        <w:bidi w:val="0"/>
+        <w:adjustRightInd w:val="0"/>
+        <w:spacing w:after="0" w:line="240" w:lineRule="auto"/>
+        <w:rPr>
+          <w:rFonts w:cstheme="minorHAnsi"/>
+          <w:b/>
+          <w:bCs/>
+          <w:color w:val="ED7D31" w:themeColor="accent2"/>
+        </w:rPr>
+      </w:pPr>
+    </w:p>
+    <w:p>
+      <w:pPr>
+        <w:pStyle w:val="Heading4"/>
+        <w:spacing w:before="150" w:beforeAutospacing="0" w:after="75" w:afterAutospacing="0" w:line="270" w:lineRule="atLeast"/>
+        <w:rPr>
+          <w:rFonts w:ascii="Helvetica" w:hAnsi="Helvetica" w:cs="Helvetica"/>
+          <w:color w:val="212121"/>
+          <w:sz w:val="23"/>
+          <w:szCs w:val="23"/>
+        </w:rPr>
+      </w:pPr>
+      <w:r>
+        <w:rPr>
+          <w:rStyle w:val="s6d871bfd0"/>
+          <w:rFonts w:ascii="Helvetica" w:hAnsi="Helvetica" w:cs="Helvetica"/>
+          <w:color w:val="212121"/>
+          <w:sz w:val="23"/>
+          <w:szCs w:val="23"/>
+        </w:rPr>
+        <w:lastRenderedPageBreak/>
+        <w:t xml:space="preserve">(c) Write your own </w:t>
+      </w:r>
+      <w:proofErr w:type="spellStart"/>
+      <w:r>
+        <w:rPr>
+          <w:rStyle w:val="s6d871bfd0"/>
+          <w:rFonts w:ascii="Helvetica" w:hAnsi="Helvetica" w:cs="Helvetica"/>
+          <w:color w:val="212121"/>
+          <w:sz w:val="23"/>
+          <w:szCs w:val="23"/>
+        </w:rPr>
+        <w:t>dip_hough_circlesfunction</w:t>
+      </w:r>
+      <w:proofErr w:type="spellEnd"/>
+      <w:r>
+        <w:rPr>
+          <w:rStyle w:val="s6d871bfd0"/>
+          <w:rFonts w:ascii="Helvetica" w:hAnsi="Helvetica" w:cs="Helvetica"/>
+          <w:color w:val="212121"/>
+          <w:sz w:val="23"/>
+          <w:szCs w:val="23"/>
+        </w:rPr>
+        <w:t xml:space="preserve"> that calculates the Hough Matrix</w:t>
+      </w:r>
+    </w:p>
+    <w:p>
+      <w:pPr>
+        <w:pStyle w:val="Heading4"/>
+        <w:spacing w:before="150" w:beforeAutospacing="0" w:after="75" w:afterAutospacing="0" w:line="270" w:lineRule="atLeast"/>
+        <w:rPr>
+          <w:rFonts w:ascii="Helvetica" w:hAnsi="Helvetica" w:cs="Helvetica"/>
+          <w:b w:val="0"/>
+          <w:bCs w:val="0"/>
+          <w:color w:val="212121"/>
+          <w:sz w:val="20"/>
+          <w:szCs w:val="20"/>
+        </w:rPr>
+      </w:pPr>
+      <w:r>
+        <w:rPr>
+          <w:rFonts w:ascii="Helvetica" w:hAnsi="Helvetica" w:cs="Helvetica"/>
+          <w:b w:val="0"/>
+          <w:bCs w:val="0"/>
+          <w:color w:val="212121"/>
+          <w:sz w:val="20"/>
+          <w:szCs w:val="20"/>
+        </w:rPr>
+        <w:t xml:space="preserve">The function </w:t>
+      </w:r>
+      <w:r>
+        <w:rPr>
+          <w:rFonts w:ascii="Helvetica" w:hAnsi="Helvetica" w:cs="Helvetica"/>
+          <w:b w:val="0"/>
+          <w:bCs w:val="0"/>
+          <w:color w:val="212121"/>
+          <w:sz w:val="20"/>
+          <w:szCs w:val="20"/>
+        </w:rPr>
+        <w:t>``</w:t>
+      </w:r>
+      <w:proofErr w:type="spellStart"/>
+      <w:r>
+        <w:rPr>
+          <w:rFonts w:ascii="Consolas" w:hAnsi="Consolas" w:cs="Helvetica"/>
+          <w:b w:val="0"/>
+          <w:bCs w:val="0"/>
+          <w:color w:val="212121"/>
+          <w:sz w:val="20"/>
+          <w:szCs w:val="20"/>
+          <w:highlight w:val="lightGray"/>
+        </w:rPr>
+        <w:t>dip_hough_</w:t>
+      </w:r>
+      <w:proofErr w:type="gramStart"/>
+      <w:r>
+        <w:rPr>
+          <w:rFonts w:ascii="Consolas" w:hAnsi="Consolas" w:cs="Helvetica"/>
+          <w:b w:val="0"/>
+          <w:bCs w:val="0"/>
+          <w:color w:val="212121"/>
+          <w:sz w:val="20"/>
+          <w:szCs w:val="20"/>
+          <w:highlight w:val="lightGray"/>
+        </w:rPr>
+        <w:t>circles</w:t>
+      </w:r>
+      <w:proofErr w:type="spellEnd"/>
+      <w:r>
+        <w:rPr>
+          <w:rFonts w:ascii="Consolas" w:hAnsi="Consolas" w:cs="Helvetica"/>
+          <w:b w:val="0"/>
+          <w:bCs w:val="0"/>
+          <w:color w:val="212121"/>
+          <w:sz w:val="20"/>
+          <w:szCs w:val="20"/>
+          <w:highlight w:val="lightGray"/>
+        </w:rPr>
+        <w:t>(</w:t>
+      </w:r>
+      <w:proofErr w:type="gramEnd"/>
+      <w:r>
+        <w:rPr>
+          <w:rFonts w:ascii="Consolas" w:hAnsi="Consolas" w:cs="Helvetica"/>
+          <w:b w:val="0"/>
+          <w:bCs w:val="0"/>
+          <w:color w:val="212121"/>
+          <w:sz w:val="20"/>
+          <w:szCs w:val="20"/>
+          <w:highlight w:val="lightGray"/>
+        </w:rPr>
+        <w:t>BW, R_0, theta_0)</w:t>
+      </w:r>
+      <w:r>
+        <w:rPr>
+          <w:rFonts w:ascii="Consolas" w:hAnsi="Consolas" w:cs="Helvetica"/>
+          <w:b w:val="0"/>
+          <w:bCs w:val="0"/>
+          <w:color w:val="212121"/>
+          <w:sz w:val="20"/>
+          <w:szCs w:val="20"/>
+          <w:highlight w:val="lightGray"/>
+        </w:rPr>
+        <w:t>``</w:t>
+      </w:r>
+      <w:r>
+        <w:rPr>
+          <w:rFonts w:ascii="Consolas" w:hAnsi="Consolas" w:cs="Helvetica"/>
+          <w:b w:val="0"/>
+          <w:bCs w:val="0"/>
+          <w:color w:val="212121"/>
+          <w:sz w:val="20"/>
+          <w:szCs w:val="20"/>
+        </w:rPr>
+        <w:t xml:space="preserve"> </w:t>
+      </w:r>
+      <w:r>
+        <w:rPr>
+          <w:rFonts w:ascii="Helvetica" w:hAnsi="Helvetica" w:cs="Helvetica"/>
+          <w:b w:val="0"/>
+          <w:bCs w:val="0"/>
+          <w:color w:val="212121"/>
+          <w:sz w:val="20"/>
+          <w:szCs w:val="20"/>
+        </w:rPr>
+        <w:t xml:space="preserve">generates a 3D Hough matrix, as </w:t>
+      </w:r>
+      <w:r>
+        <w:rPr>
+          <w:rFonts w:ascii="Helvetica" w:hAnsi="Helvetica" w:cs="Helvetica"/>
+          <w:b w:val="0"/>
+          <w:bCs w:val="0"/>
+          <w:color w:val="212121"/>
+          <w:sz w:val="20"/>
+          <w:szCs w:val="20"/>
+        </w:rPr>
+        <w:t>thaught</w:t>
+      </w:r>
+      <w:r>
+        <w:rPr>
+          <w:rFonts w:ascii="Helvetica" w:hAnsi="Helvetica" w:cs="Helvetica"/>
+          <w:b w:val="0"/>
+          <w:bCs w:val="0"/>
+          <w:color w:val="212121"/>
+          <w:sz w:val="20"/>
+          <w:szCs w:val="20"/>
+        </w:rPr>
+        <w:t xml:space="preserve"> in </w:t>
+      </w:r>
+      <w:r>
+        <w:rPr>
+          <w:rFonts w:ascii="Helvetica" w:hAnsi="Helvetica" w:cs="Helvetica"/>
+          <w:b w:val="0"/>
+          <w:bCs w:val="0"/>
+          <w:color w:val="212121"/>
+          <w:sz w:val="20"/>
+          <w:szCs w:val="20"/>
+        </w:rPr>
+        <w:t>class</w:t>
+      </w:r>
+      <w:r>
+        <w:rPr>
+          <w:rFonts w:ascii="Helvetica" w:hAnsi="Helvetica" w:cs="Helvetica"/>
+          <w:b w:val="0"/>
+          <w:bCs w:val="0"/>
+          <w:color w:val="212121"/>
+          <w:sz w:val="20"/>
+          <w:szCs w:val="20"/>
+        </w:rPr>
+        <w:t>. This function u</w:t>
+      </w:r>
+      <w:r>
+        <w:rPr>
+          <w:rFonts w:ascii="Helvetica" w:hAnsi="Helvetica" w:cs="Helvetica"/>
+          <w:b w:val="0"/>
+          <w:bCs w:val="0"/>
+          <w:color w:val="212121"/>
+          <w:sz w:val="20"/>
+          <w:szCs w:val="20"/>
+        </w:rPr>
+        <w:t>ses</w:t>
+      </w:r>
+      <w:r>
+        <w:rPr>
+          <w:rFonts w:ascii="Helvetica" w:hAnsi="Helvetica" w:cs="Helvetica"/>
+          <w:b w:val="0"/>
+          <w:bCs w:val="0"/>
+          <w:color w:val="212121"/>
+          <w:sz w:val="20"/>
+          <w:szCs w:val="20"/>
+        </w:rPr>
+        <w:t xml:space="preserve"> </w:t>
+      </w:r>
+      <w:r>
+        <w:rPr>
+          <w:rFonts w:ascii="Helvetica" w:hAnsi="Helvetica" w:cs="Helvetica"/>
+          <w:b w:val="0"/>
+          <w:bCs w:val="0"/>
+          <w:color w:val="212121"/>
+          <w:sz w:val="20"/>
+          <w:szCs w:val="20"/>
+        </w:rPr>
+        <w:t>the Hough formula</w:t>
+      </w:r>
+      <w:r>
+        <w:rPr>
+          <w:rFonts w:ascii="Helvetica" w:hAnsi="Helvetica" w:cs="Helvetica"/>
+          <w:b w:val="0"/>
+          <w:bCs w:val="0"/>
+          <w:color w:val="212121"/>
+          <w:sz w:val="20"/>
+          <w:szCs w:val="20"/>
+        </w:rPr>
+        <w:t xml:space="preserve"> to </w:t>
+      </w:r>
+      <w:r>
+        <w:rPr>
+          <w:rFonts w:ascii="Helvetica" w:hAnsi="Helvetica" w:cs="Helvetica"/>
+          <w:b w:val="0"/>
+          <w:bCs w:val="0"/>
+          <w:color w:val="212121"/>
+          <w:sz w:val="20"/>
+          <w:szCs w:val="20"/>
+        </w:rPr>
+        <w:t>guess the responsibility of</w:t>
+      </w:r>
+      <w:r>
+        <w:rPr>
+          <w:rFonts w:ascii="Helvetica" w:hAnsi="Helvetica" w:cs="Helvetica"/>
+          <w:b w:val="0"/>
+          <w:bCs w:val="0"/>
+          <w:color w:val="212121"/>
+          <w:sz w:val="20"/>
+          <w:szCs w:val="20"/>
+        </w:rPr>
+        <w:t xml:space="preserve"> a circle of radius R</w:t>
+      </w:r>
+      <w:r>
+        <w:rPr>
+          <w:rFonts w:ascii="Helvetica" w:hAnsi="Helvetica" w:cs="Helvetica"/>
+          <w:b w:val="0"/>
+          <w:bCs w:val="0"/>
+          <w:color w:val="212121"/>
+          <w:sz w:val="20"/>
+          <w:szCs w:val="20"/>
+        </w:rPr>
+        <w:t>, and origin (</w:t>
+      </w:r>
+      <w:proofErr w:type="spellStart"/>
+      <w:proofErr w:type="gramStart"/>
+      <w:r>
+        <w:rPr>
+          <w:rFonts w:ascii="Helvetica" w:hAnsi="Helvetica" w:cs="Helvetica"/>
+          <w:b w:val="0"/>
+          <w:bCs w:val="0"/>
+          <w:color w:val="212121"/>
+          <w:sz w:val="20"/>
+          <w:szCs w:val="20"/>
+        </w:rPr>
+        <w:t>a,b</w:t>
+      </w:r>
+      <w:proofErr w:type="spellEnd"/>
+      <w:proofErr w:type="gramEnd"/>
+      <w:r>
+        <w:rPr>
+          <w:rFonts w:ascii="Helvetica" w:hAnsi="Helvetica" w:cs="Helvetica"/>
+          <w:b w:val="0"/>
+          <w:bCs w:val="0"/>
+          <w:color w:val="212121"/>
+          <w:sz w:val="20"/>
+          <w:szCs w:val="20"/>
+        </w:rPr>
+        <w:t xml:space="preserve">) </w:t>
+      </w:r>
+      <w:r>
+        <w:rPr>
+          <w:rFonts w:ascii="Helvetica" w:hAnsi="Helvetica" w:cs="Helvetica"/>
+          <w:b w:val="0"/>
+          <w:bCs w:val="0"/>
+          <w:color w:val="212121"/>
+          <w:sz w:val="20"/>
+          <w:szCs w:val="20"/>
+        </w:rPr>
+        <w:t>with every point (</w:t>
+      </w:r>
+      <w:proofErr w:type="spellStart"/>
+      <w:r>
+        <w:rPr>
+          <w:rFonts w:ascii="Helvetica" w:hAnsi="Helvetica" w:cs="Helvetica"/>
+          <w:b w:val="0"/>
+          <w:bCs w:val="0"/>
+          <w:color w:val="212121"/>
+          <w:sz w:val="20"/>
+          <w:szCs w:val="20"/>
+        </w:rPr>
+        <w:t>x,y</w:t>
+      </w:r>
+      <w:proofErr w:type="spellEnd"/>
+      <w:r>
+        <w:rPr>
+          <w:rFonts w:ascii="Helvetica" w:hAnsi="Helvetica" w:cs="Helvetica"/>
+          <w:b w:val="0"/>
+          <w:bCs w:val="0"/>
+          <w:color w:val="212121"/>
+          <w:sz w:val="20"/>
+          <w:szCs w:val="20"/>
+        </w:rPr>
+        <w:t xml:space="preserve">) on an edge image. Here, R is adjusted to range from 80 to 100, following the </w:t>
+      </w:r>
+      <w:r>
+        <w:rPr>
+          <w:rFonts w:ascii="Helvetica" w:hAnsi="Helvetica" w:cs="Helvetica"/>
+          <w:b w:val="0"/>
+          <w:bCs w:val="0"/>
+          <w:color w:val="212121"/>
+          <w:sz w:val="20"/>
+          <w:szCs w:val="20"/>
+        </w:rPr>
+        <w:t xml:space="preserve">question's </w:t>
+      </w:r>
+      <w:r>
+        <w:rPr>
+          <w:rFonts w:ascii="Helvetica" w:hAnsi="Helvetica" w:cs="Helvetica"/>
+          <w:b w:val="0"/>
+          <w:bCs w:val="0"/>
+          <w:color w:val="212121"/>
+          <w:sz w:val="20"/>
+          <w:szCs w:val="20"/>
+        </w:rPr>
+        <w:t>guideline</w:t>
+      </w:r>
+      <w:r>
+        <w:rPr>
+          <w:rFonts w:ascii="Helvetica" w:hAnsi="Helvetica" w:cs="Helvetica"/>
+          <w:b w:val="0"/>
+          <w:bCs w:val="0"/>
+          <w:color w:val="212121"/>
+          <w:sz w:val="20"/>
+          <w:szCs w:val="20"/>
+        </w:rPr>
+        <w:t>s</w:t>
+      </w:r>
+      <w:r>
+        <w:rPr>
+          <w:rFonts w:ascii="Helvetica" w:hAnsi="Helvetica" w:cs="Helvetica"/>
+          <w:b w:val="0"/>
+          <w:bCs w:val="0"/>
+          <w:color w:val="212121"/>
+          <w:sz w:val="20"/>
+          <w:szCs w:val="20"/>
+        </w:rPr>
+        <w:t>.</w:t>
+      </w:r>
+      <w:r>
+        <w:rPr>
+          <w:rFonts w:ascii="Helvetica" w:hAnsi="Helvetica" w:cs="Helvetica"/>
+          <w:b w:val="0"/>
+          <w:bCs w:val="0"/>
+          <w:color w:val="212121"/>
+          <w:sz w:val="20"/>
+          <w:szCs w:val="20"/>
+        </w:rPr>
+        <w:t xml:space="preserve"> </w:t>
+      </w:r>
+    </w:p>
+    <w:p>
+      <w:pPr>
+        <w:pStyle w:val="Heading4"/>
+        <w:spacing w:before="150" w:beforeAutospacing="0" w:after="75" w:afterAutospacing="0" w:line="270" w:lineRule="atLeast"/>
+        <w:rPr>
+          <w:rFonts w:ascii="Helvetica" w:hAnsi="Helvetica" w:cs="Helvetica"/>
+          <w:b w:val="0"/>
+          <w:bCs w:val="0"/>
+          <w:color w:val="212121"/>
+          <w:sz w:val="20"/>
+          <w:szCs w:val="20"/>
+        </w:rPr>
+      </w:pPr>
+      <w:r>
+        <w:rPr>
+          <w:rFonts w:ascii="Helvetica" w:hAnsi="Helvetica" w:cs="Helvetica"/>
+          <w:b w:val="0"/>
+          <w:bCs w:val="0"/>
+          <w:color w:val="212121"/>
+          <w:sz w:val="20"/>
+          <w:szCs w:val="20"/>
+        </w:rPr>
+        <w:t>For each point (</w:t>
+      </w:r>
+      <w:proofErr w:type="spellStart"/>
+      <w:proofErr w:type="gramStart"/>
+      <w:r>
+        <w:rPr>
+          <w:rFonts w:ascii="Helvetica" w:hAnsi="Helvetica" w:cs="Helvetica"/>
+          <w:b w:val="0"/>
+          <w:bCs w:val="0"/>
+          <w:color w:val="212121"/>
+          <w:sz w:val="20"/>
+          <w:szCs w:val="20"/>
+        </w:rPr>
+        <w:t>x,y</w:t>
+      </w:r>
+      <w:proofErr w:type="spellEnd"/>
+      <w:proofErr w:type="gramEnd"/>
+      <w:r>
+        <w:rPr>
+          <w:rFonts w:ascii="Helvetica" w:hAnsi="Helvetica" w:cs="Helvetica"/>
+          <w:b w:val="0"/>
+          <w:bCs w:val="0"/>
+          <w:color w:val="212121"/>
+          <w:sz w:val="20"/>
+          <w:szCs w:val="20"/>
+        </w:rPr>
+        <w:t xml:space="preserve">) </w:t>
+      </w:r>
+      <w:r>
+        <w:rPr>
+          <w:rFonts w:ascii="Helvetica" w:hAnsi="Helvetica" w:cs="Helvetica"/>
+          <w:b w:val="0"/>
+          <w:bCs w:val="0"/>
+          <w:color w:val="212121"/>
+          <w:sz w:val="20"/>
+          <w:szCs w:val="20"/>
+        </w:rPr>
+        <w:t xml:space="preserve">with a </w:t>
+      </w:r>
+      <w:proofErr w:type="spellStart"/>
+      <w:r>
+        <w:rPr>
+          <w:rFonts w:ascii="Helvetica" w:hAnsi="Helvetica" w:cs="Helvetica"/>
+          <w:b w:val="0"/>
+          <w:bCs w:val="0"/>
+          <w:color w:val="212121"/>
+          <w:sz w:val="20"/>
+          <w:szCs w:val="20"/>
+        </w:rPr>
+        <w:t>non zero</w:t>
+      </w:r>
+      <w:proofErr w:type="spellEnd"/>
+      <w:r>
+        <w:rPr>
+          <w:rFonts w:ascii="Helvetica" w:hAnsi="Helvetica" w:cs="Helvetica"/>
+          <w:b w:val="0"/>
+          <w:bCs w:val="0"/>
+          <w:color w:val="212121"/>
+          <w:sz w:val="20"/>
+          <w:szCs w:val="20"/>
+        </w:rPr>
+        <w:t xml:space="preserve"> entry in the edge image (meaning there is an edge there)</w:t>
+      </w:r>
+      <w:r>
+        <w:rPr>
+          <w:rFonts w:ascii="Helvetica" w:hAnsi="Helvetica" w:cs="Helvetica"/>
+          <w:b w:val="0"/>
+          <w:bCs w:val="0"/>
+          <w:color w:val="212121"/>
+          <w:sz w:val="20"/>
+          <w:szCs w:val="20"/>
+        </w:rPr>
+        <w:t xml:space="preserve"> , the </w:t>
+      </w:r>
+      <w:r>
+        <w:rPr>
+          <w:rFonts w:ascii="Helvetica" w:hAnsi="Helvetica" w:cs="Helvetica"/>
+          <w:b w:val="0"/>
+          <w:bCs w:val="0"/>
+          <w:color w:val="212121"/>
+          <w:sz w:val="20"/>
+          <w:szCs w:val="20"/>
+        </w:rPr>
+        <w:t>function</w:t>
+      </w:r>
+      <w:r>
+        <w:rPr>
+          <w:rFonts w:ascii="Helvetica" w:hAnsi="Helvetica" w:cs="Helvetica"/>
+          <w:b w:val="0"/>
+          <w:bCs w:val="0"/>
+          <w:color w:val="212121"/>
+          <w:sz w:val="20"/>
+          <w:szCs w:val="20"/>
+        </w:rPr>
+        <w:t xml:space="preserve"> map</w:t>
+      </w:r>
+      <w:r>
+        <w:rPr>
+          <w:rFonts w:ascii="Helvetica" w:hAnsi="Helvetica" w:cs="Helvetica"/>
+          <w:b w:val="0"/>
+          <w:bCs w:val="0"/>
+          <w:color w:val="212121"/>
+          <w:sz w:val="20"/>
+          <w:szCs w:val="20"/>
+        </w:rPr>
+        <w:t>s</w:t>
+      </w:r>
+      <w:r>
+        <w:rPr>
+          <w:rFonts w:ascii="Helvetica" w:hAnsi="Helvetica" w:cs="Helvetica"/>
+          <w:b w:val="0"/>
+          <w:bCs w:val="0"/>
+          <w:color w:val="212121"/>
+          <w:sz w:val="20"/>
+          <w:szCs w:val="20"/>
+        </w:rPr>
+        <w:t xml:space="preserve"> out all possible circles</w:t>
+      </w:r>
+      <w:r>
+        <w:rPr>
+          <w:rFonts w:ascii="Helvetica" w:hAnsi="Helvetica" w:cs="Helvetica"/>
+          <w:b w:val="0"/>
+          <w:bCs w:val="0"/>
+          <w:color w:val="212121"/>
+          <w:sz w:val="20"/>
+          <w:szCs w:val="20"/>
+        </w:rPr>
+        <w:t>.</w:t>
+      </w:r>
+    </w:p>
+    <w:p>
+      <w:pPr>
+        <w:pStyle w:val="Heading4"/>
+        <w:spacing w:before="150" w:beforeAutospacing="0" w:after="75" w:afterAutospacing="0" w:line="270" w:lineRule="atLeast"/>
+        <w:rPr>
+          <w:rFonts w:ascii="Helvetica" w:hAnsi="Helvetica" w:cs="Helvetica"/>
+          <w:b w:val="0"/>
+          <w:bCs w:val="0"/>
+          <w:color w:val="212121"/>
+          <w:sz w:val="20"/>
+          <w:szCs w:val="20"/>
+        </w:rPr>
+      </w:pPr>
+      <w:r>
+        <w:rPr>
+          <w:rFonts w:ascii="Helvetica" w:hAnsi="Helvetica" w:cs="Helvetica"/>
+          <w:b w:val="0"/>
+          <w:bCs w:val="0"/>
+          <w:color w:val="212121"/>
+          <w:sz w:val="20"/>
+          <w:szCs w:val="20"/>
+        </w:rPr>
+        <w:t xml:space="preserve"> for every radius value within the specified range,</w:t>
+      </w:r>
+      <w:r>
+        <w:rPr>
+          <w:rFonts w:ascii="Helvetica" w:hAnsi="Helvetica" w:cs="Helvetica"/>
+          <w:b w:val="0"/>
+          <w:bCs w:val="0"/>
+          <w:color w:val="212121"/>
+          <w:sz w:val="20"/>
+          <w:szCs w:val="20"/>
+        </w:rPr>
+        <w:t xml:space="preserve"> multiple points will "vote" making the 3D point representing it "pop", in other words, making a "peak".</w:t>
+      </w:r>
+    </w:p>
+    <w:p>
+      <w:pPr>
+        <w:pStyle w:val="Heading4"/>
+        <w:spacing w:before="150" w:beforeAutospacing="0" w:after="75" w:afterAutospacing="0" w:line="270" w:lineRule="atLeast"/>
+        <w:rPr>
+          <w:rFonts w:ascii="Helvetica" w:hAnsi="Helvetica" w:cs="Helvetica"/>
+          <w:b w:val="0"/>
+          <w:bCs w:val="0"/>
+          <w:color w:val="212121"/>
+          <w:sz w:val="20"/>
+          <w:szCs w:val="20"/>
+        </w:rPr>
+      </w:pPr>
+      <w:r>
+        <w:rPr>
+          <w:rFonts w:ascii="Helvetica" w:hAnsi="Helvetica" w:cs="Helvetica"/>
+          <w:b w:val="0"/>
+          <w:bCs w:val="0"/>
+          <w:color w:val="212121"/>
+          <w:sz w:val="20"/>
+          <w:szCs w:val="20"/>
+        </w:rPr>
+        <w:t xml:space="preserve"> This process is repeated for all edge points, </w:t>
+      </w:r>
+      <w:r>
+        <w:rPr>
+          <w:rFonts w:ascii="Helvetica" w:hAnsi="Helvetica" w:cs="Helvetica"/>
+          <w:b w:val="0"/>
+          <w:bCs w:val="0"/>
+          <w:color w:val="212121"/>
+          <w:sz w:val="20"/>
+          <w:szCs w:val="20"/>
+        </w:rPr>
+        <w:t xml:space="preserve">indicating circles of parameters </w:t>
+      </w:r>
+      <w:proofErr w:type="spellStart"/>
+      <w:proofErr w:type="gramStart"/>
+      <w:r>
+        <w:rPr>
+          <w:rFonts w:ascii="Helvetica" w:hAnsi="Helvetica" w:cs="Helvetica"/>
+          <w:b w:val="0"/>
+          <w:bCs w:val="0"/>
+          <w:color w:val="212121"/>
+          <w:sz w:val="20"/>
+          <w:szCs w:val="20"/>
+        </w:rPr>
+        <w:t>R,a</w:t>
+      </w:r>
+      <w:proofErr w:type="gramEnd"/>
+      <w:r>
+        <w:rPr>
+          <w:rFonts w:ascii="Helvetica" w:hAnsi="Helvetica" w:cs="Helvetica"/>
+          <w:b w:val="0"/>
+          <w:bCs w:val="0"/>
+          <w:color w:val="212121"/>
+          <w:sz w:val="20"/>
+          <w:szCs w:val="20"/>
+        </w:rPr>
+        <w:t>,b</w:t>
+      </w:r>
+      <w:proofErr w:type="spellEnd"/>
+      <w:r>
+        <w:rPr>
+          <w:rFonts w:ascii="Helvetica" w:hAnsi="Helvetica" w:cs="Helvetica"/>
+          <w:b w:val="0"/>
+          <w:bCs w:val="0"/>
+          <w:color w:val="212121"/>
+          <w:sz w:val="20"/>
+          <w:szCs w:val="20"/>
+        </w:rPr>
+        <w:t xml:space="preserve">, </w:t>
+      </w:r>
+      <w:r>
+        <w:rPr>
+          <w:rFonts w:ascii="Helvetica" w:hAnsi="Helvetica" w:cs="Helvetica"/>
+          <w:b w:val="0"/>
+          <w:bCs w:val="0"/>
+          <w:color w:val="212121"/>
+          <w:sz w:val="20"/>
+          <w:szCs w:val="20"/>
+        </w:rPr>
+        <w:t xml:space="preserve">resulting in a 3D matrix. </w:t>
+      </w:r>
+    </w:p>
+    <w:p>
+      <w:pPr>
+        <w:pStyle w:val="Heading4"/>
+        <w:spacing w:before="150" w:beforeAutospacing="0" w:after="75" w:afterAutospacing="0" w:line="270" w:lineRule="atLeast"/>
+        <w:rPr>
+          <w:rFonts w:ascii="Helvetica" w:hAnsi="Helvetica" w:cs="Helvetica"/>
+          <w:b w:val="0"/>
+          <w:bCs w:val="0"/>
+          <w:color w:val="212121"/>
+          <w:sz w:val="20"/>
+          <w:szCs w:val="20"/>
+        </w:rPr>
+      </w:pPr>
+    </w:p>
+    <w:p>
+      <w:pPr>
+        <w:pStyle w:val="Heading4"/>
+        <w:spacing w:before="150" w:beforeAutospacing="0" w:after="75" w:afterAutospacing="0" w:line="270" w:lineRule="atLeast"/>
+        <w:rPr>
+          <w:rFonts w:ascii="Helvetica" w:hAnsi="Helvetica" w:cs="Helvetica"/>
+          <w:b w:val="0"/>
+          <w:bCs w:val="0"/>
+          <w:color w:val="212121"/>
+          <w:sz w:val="20"/>
+          <w:szCs w:val="20"/>
+        </w:rPr>
+      </w:pPr>
+      <w:r>
+        <w:rPr>
+          <w:rFonts w:ascii="Helvetica" w:hAnsi="Helvetica" w:cs="Helvetica"/>
+          <w:b w:val="0"/>
+          <w:bCs w:val="0"/>
+          <w:color w:val="212121"/>
+          <w:sz w:val="20"/>
+          <w:szCs w:val="20"/>
+        </w:rPr>
+        <w:t>Our implementation of the circle Hough transform is as follows:</w:t>
+      </w:r>
+    </w:p>
+    <w:p>
+      <w:pPr>
+        <w:bidi w:val="0"/>
+        <w:rPr>
+          <w:rFonts w:ascii="Helvetica" w:eastAsia="Times New Roman" w:hAnsi="Helvetica" w:cs="Helvetica"/>
+          <w:b/>
+          <w:bCs/>
+          <w:color w:val="212121"/>
+          <w:sz w:val="23"/>
+          <w:szCs w:val="23"/>
+        </w:rPr>
+      </w:pPr>
+      <w:r>
+        <w:rPr>
+          <w:rFonts w:ascii="Helvetica" w:hAnsi="Helvetica" w:cs="Helvetica"/>
+          <w:color w:val="212121"/>
+          <w:sz w:val="23"/>
+          <w:szCs w:val="23"/>
+        </w:rPr>
+        <w:br w:type="page"/>
+      </w:r>
+    </w:p>
+    <w:p>
+      <w:pPr>
+        <w:pStyle w:val="Heading4"/>
+        <w:spacing w:before="150" w:beforeAutospacing="0" w:after="75" w:afterAutospacing="0" w:line="270" w:lineRule="atLeast"/>
+        <w:rPr>
+          <w:rFonts w:ascii="Helvetica" w:hAnsi="Helvetica" w:cs="Helvetica"/>
+          <w:color w:val="212121"/>
+          <w:sz w:val="23"/>
+          <w:szCs w:val="23"/>
+        </w:rPr>
+      </w:pPr>
+    </w:p>
+    <w:p>
+      <w:pPr>
+        <w:shd w:val="clear" w:color="auto" w:fill="F5F5F5"/>
+        <w:bidi w:val="0"/>
+        <w:spacing w:after="0" w:line="270" w:lineRule="atLeast"/>
+        <w:rPr>
+          <w:rFonts w:cstheme="minorHAnsi"/>
+          <w:b/>
+          <w:bCs/>
+          <w:color w:val="ED7D31" w:themeColor="accent2"/>
+        </w:rPr>
+      </w:pPr>
+    </w:p>
+    <w:p>
+      <w:pPr>
+        <w:shd w:val="clear" w:color="auto" w:fill="F5F5F5"/>
+        <w:bidi w:val="0"/>
+        <w:spacing w:after="0" w:line="270" w:lineRule="atLeast"/>
+        <w:rPr>
+          <w:rFonts w:ascii="Consolas" w:eastAsia="Times New Roman" w:hAnsi="Consolas" w:cs="Times New Roman"/>
+          <w:color w:val="212121"/>
+          <w:sz w:val="16"/>
+          <w:szCs w:val="16"/>
+        </w:rPr>
+      </w:pPr>
+      <w:r>
+        <w:rPr>
+          <w:rFonts w:ascii="Consolas" w:eastAsia="Times New Roman" w:hAnsi="Consolas" w:cs="Times New Roman"/>
+          <w:color w:val="008013"/>
+          <w:sz w:val="16"/>
+          <w:szCs w:val="16"/>
+        </w:rPr>
+        <w:t xml:space="preserve">%Iris </w:t>
+      </w:r>
+      <w:proofErr w:type="spellStart"/>
+      <w:r>
+        <w:rPr>
+          <w:rFonts w:ascii="Consolas" w:eastAsia="Times New Roman" w:hAnsi="Consolas" w:cs="Times New Roman"/>
+          <w:color w:val="008013"/>
+          <w:sz w:val="16"/>
+          <w:szCs w:val="16"/>
+        </w:rPr>
+        <w:t>Eting</w:t>
+      </w:r>
+      <w:proofErr w:type="spellEnd"/>
+      <w:r>
+        <w:rPr>
+          <w:rFonts w:ascii="Consolas" w:eastAsia="Times New Roman" w:hAnsi="Consolas" w:cs="Times New Roman"/>
+          <w:color w:val="008013"/>
+          <w:sz w:val="16"/>
+          <w:szCs w:val="16"/>
+        </w:rPr>
+        <w:t xml:space="preserve"> 209027333</w:t>
+      </w:r>
+    </w:p>
+    <w:p>
+      <w:pPr>
+        <w:shd w:val="clear" w:color="auto" w:fill="F5F5F5"/>
+        <w:bidi w:val="0"/>
+        <w:spacing w:after="0" w:line="270" w:lineRule="atLeast"/>
+        <w:rPr>
+          <w:rFonts w:ascii="Consolas" w:eastAsia="Times New Roman" w:hAnsi="Consolas" w:cs="Times New Roman"/>
+          <w:color w:val="212121"/>
+          <w:sz w:val="16"/>
+          <w:szCs w:val="16"/>
+        </w:rPr>
+      </w:pPr>
+      <w:r>
+        <w:rPr>
+          <w:rFonts w:ascii="Consolas" w:eastAsia="Times New Roman" w:hAnsi="Consolas" w:cs="Times New Roman"/>
+          <w:color w:val="008013"/>
+          <w:sz w:val="16"/>
+          <w:szCs w:val="16"/>
+        </w:rPr>
+        <w:t>%Nadav Orenstein 312349509</w:t>
+      </w:r>
+    </w:p>
+    <w:p>
+      <w:pPr>
+        <w:shd w:val="clear" w:color="auto" w:fill="F5F5F5"/>
+        <w:bidi w:val="0"/>
+        <w:spacing w:after="240" w:line="259" w:lineRule="atLeast"/>
+        <w:rPr>
+          <w:rFonts w:ascii="Consolas" w:eastAsia="Times New Roman" w:hAnsi="Consolas" w:cs="Times New Roman"/>
+          <w:color w:val="212121"/>
+          <w:sz w:val="16"/>
+          <w:szCs w:val="16"/>
+        </w:rPr>
+      </w:pPr>
+    </w:p>
+    <w:p>
+      <w:pPr>
+        <w:shd w:val="clear" w:color="auto" w:fill="F5F5F5"/>
+        <w:bidi w:val="0"/>
+        <w:spacing w:after="0" w:line="270" w:lineRule="atLeast"/>
+        <w:rPr>
+          <w:rFonts w:ascii="Consolas" w:eastAsia="Times New Roman" w:hAnsi="Consolas" w:cs="Times New Roman"/>
+          <w:color w:val="212121"/>
+          <w:sz w:val="16"/>
+          <w:szCs w:val="16"/>
+        </w:rPr>
+      </w:pPr>
+      <w:r>
+        <w:rPr>
+          <w:rFonts w:ascii="Consolas" w:eastAsia="Times New Roman" w:hAnsi="Consolas" w:cs="Times New Roman"/>
+          <w:color w:val="0E00FF"/>
+          <w:sz w:val="16"/>
+          <w:szCs w:val="16"/>
+        </w:rPr>
+        <w:t xml:space="preserve">function </w:t>
+      </w:r>
+      <w:proofErr w:type="spellStart"/>
+      <w:r>
+        <w:rPr>
+          <w:rFonts w:ascii="Consolas" w:eastAsia="Times New Roman" w:hAnsi="Consolas" w:cs="Times New Roman"/>
+          <w:color w:val="212121"/>
+          <w:sz w:val="16"/>
+          <w:szCs w:val="16"/>
+        </w:rPr>
+        <w:t>HoughMat</w:t>
+      </w:r>
+      <w:proofErr w:type="spellEnd"/>
+      <w:r>
+        <w:rPr>
+          <w:rFonts w:ascii="Consolas" w:eastAsia="Times New Roman" w:hAnsi="Consolas" w:cs="Times New Roman"/>
+          <w:color w:val="212121"/>
+          <w:sz w:val="16"/>
+          <w:szCs w:val="16"/>
+        </w:rPr>
+        <w:t xml:space="preserve"> = </w:t>
+      </w:r>
+      <w:proofErr w:type="spellStart"/>
+      <w:r>
+        <w:rPr>
+          <w:rFonts w:ascii="Consolas" w:eastAsia="Times New Roman" w:hAnsi="Consolas" w:cs="Times New Roman"/>
+          <w:color w:val="212121"/>
+          <w:sz w:val="16"/>
+          <w:szCs w:val="16"/>
+        </w:rPr>
+        <w:t>dip_hough_</w:t>
+      </w:r>
+      <w:proofErr w:type="gramStart"/>
+      <w:r>
+        <w:rPr>
+          <w:rFonts w:ascii="Consolas" w:eastAsia="Times New Roman" w:hAnsi="Consolas" w:cs="Times New Roman"/>
+          <w:color w:val="212121"/>
+          <w:sz w:val="16"/>
+          <w:szCs w:val="16"/>
+        </w:rPr>
+        <w:t>circles</w:t>
+      </w:r>
+      <w:proofErr w:type="spellEnd"/>
+      <w:r>
+        <w:rPr>
+          <w:rFonts w:ascii="Consolas" w:eastAsia="Times New Roman" w:hAnsi="Consolas" w:cs="Times New Roman"/>
+          <w:color w:val="212121"/>
+          <w:sz w:val="16"/>
+          <w:szCs w:val="16"/>
+        </w:rPr>
+        <w:t>(</w:t>
+      </w:r>
+      <w:proofErr w:type="gramEnd"/>
+      <w:r>
+        <w:rPr>
+          <w:rFonts w:ascii="Consolas" w:eastAsia="Times New Roman" w:hAnsi="Consolas" w:cs="Times New Roman"/>
+          <w:color w:val="212121"/>
+          <w:sz w:val="16"/>
+          <w:szCs w:val="16"/>
+        </w:rPr>
+        <w:t>BW, R0, teta0)</w:t>
+      </w:r>
+    </w:p>
+    <w:p>
+      <w:pPr>
+        <w:shd w:val="clear" w:color="auto" w:fill="F5F5F5"/>
+        <w:bidi w:val="0"/>
+        <w:spacing w:after="0" w:line="270" w:lineRule="atLeast"/>
+        <w:rPr>
+          <w:rFonts w:ascii="Consolas" w:eastAsia="Times New Roman" w:hAnsi="Consolas" w:cs="Times New Roman"/>
+          <w:color w:val="212121"/>
+          <w:sz w:val="16"/>
+          <w:szCs w:val="16"/>
+        </w:rPr>
+      </w:pPr>
+      <w:r>
+        <w:rPr>
+          <w:rFonts w:ascii="Consolas" w:eastAsia="Times New Roman" w:hAnsi="Consolas" w:cs="Times New Roman"/>
+          <w:color w:val="212121"/>
+          <w:sz w:val="16"/>
+          <w:szCs w:val="16"/>
+        </w:rPr>
+        <w:t xml:space="preserve">    [M, N] = </w:t>
+      </w:r>
+      <w:proofErr w:type="gramStart"/>
+      <w:r>
+        <w:rPr>
+          <w:rFonts w:ascii="Consolas" w:eastAsia="Times New Roman" w:hAnsi="Consolas" w:cs="Times New Roman"/>
+          <w:color w:val="212121"/>
+          <w:sz w:val="16"/>
+          <w:szCs w:val="16"/>
+        </w:rPr>
+        <w:t>size(</w:t>
+      </w:r>
+      <w:proofErr w:type="gramEnd"/>
+      <w:r>
+        <w:rPr>
+          <w:rFonts w:ascii="Consolas" w:eastAsia="Times New Roman" w:hAnsi="Consolas" w:cs="Times New Roman"/>
+          <w:color w:val="212121"/>
+          <w:sz w:val="16"/>
+          <w:szCs w:val="16"/>
+        </w:rPr>
+        <w:t xml:space="preserve">BW); </w:t>
+      </w:r>
+      <w:r>
+        <w:rPr>
+          <w:rFonts w:ascii="Consolas" w:eastAsia="Times New Roman" w:hAnsi="Consolas" w:cs="Times New Roman"/>
+          <w:color w:val="008013"/>
+          <w:sz w:val="16"/>
+          <w:szCs w:val="16"/>
+        </w:rPr>
+        <w:t>% Get the size of the input image</w:t>
+      </w:r>
+    </w:p>
+    <w:p>
+      <w:pPr>
+        <w:shd w:val="clear" w:color="auto" w:fill="F5F5F5"/>
+        <w:bidi w:val="0"/>
+        <w:spacing w:after="0" w:line="270" w:lineRule="atLeast"/>
+        <w:rPr>
+          <w:rFonts w:ascii="Consolas" w:eastAsia="Times New Roman" w:hAnsi="Consolas" w:cs="Times New Roman"/>
+          <w:color w:val="212121"/>
+          <w:sz w:val="16"/>
+          <w:szCs w:val="16"/>
+        </w:rPr>
+      </w:pPr>
+    </w:p>
+    <w:p>
+      <w:pPr>
+        <w:shd w:val="clear" w:color="auto" w:fill="F5F5F5"/>
+        <w:bidi w:val="0"/>
+        <w:spacing w:after="0" w:line="270" w:lineRule="atLeast"/>
+        <w:rPr>
+          <w:rFonts w:ascii="Consolas" w:eastAsia="Times New Roman" w:hAnsi="Consolas" w:cs="Times New Roman"/>
+          <w:color w:val="212121"/>
+          <w:sz w:val="16"/>
+          <w:szCs w:val="16"/>
+        </w:rPr>
+      </w:pPr>
+      <w:r>
+        <w:rPr>
+          <w:rFonts w:ascii="Consolas" w:eastAsia="Times New Roman" w:hAnsi="Consolas" w:cs="Times New Roman"/>
+          <w:color w:val="212121"/>
+          <w:sz w:val="16"/>
+          <w:szCs w:val="16"/>
+        </w:rPr>
+        <w:t xml:space="preserve">    </w:t>
+      </w:r>
+      <w:r>
+        <w:rPr>
+          <w:rFonts w:ascii="Consolas" w:eastAsia="Times New Roman" w:hAnsi="Consolas" w:cs="Times New Roman"/>
+          <w:color w:val="008013"/>
+          <w:sz w:val="16"/>
+          <w:szCs w:val="16"/>
+        </w:rPr>
+        <w:t>% Define the ranges for the parameters a (x-center), b (y-center), and r (radius)</w:t>
+      </w:r>
+    </w:p>
+    <w:p>
+      <w:pPr>
+        <w:shd w:val="clear" w:color="auto" w:fill="F5F5F5"/>
+        <w:bidi w:val="0"/>
+        <w:spacing w:after="0" w:line="270" w:lineRule="atLeast"/>
+        <w:rPr>
+          <w:rFonts w:ascii="Consolas" w:eastAsia="Times New Roman" w:hAnsi="Consolas" w:cs="Times New Roman"/>
+          <w:color w:val="212121"/>
+          <w:sz w:val="16"/>
+          <w:szCs w:val="16"/>
+        </w:rPr>
+      </w:pPr>
+      <w:r>
+        <w:rPr>
+          <w:rFonts w:ascii="Consolas" w:eastAsia="Times New Roman" w:hAnsi="Consolas" w:cs="Times New Roman"/>
+          <w:color w:val="212121"/>
+          <w:sz w:val="16"/>
+          <w:szCs w:val="16"/>
+        </w:rPr>
+        <w:t xml:space="preserve">    A = 1:M; </w:t>
+      </w:r>
+      <w:r>
+        <w:rPr>
+          <w:rFonts w:ascii="Consolas" w:eastAsia="Times New Roman" w:hAnsi="Consolas" w:cs="Times New Roman"/>
+          <w:color w:val="008013"/>
+          <w:sz w:val="16"/>
+          <w:szCs w:val="16"/>
+        </w:rPr>
+        <w:t>% Range of x-center</w:t>
+      </w:r>
+    </w:p>
+    <w:p>
+      <w:pPr>
+        <w:shd w:val="clear" w:color="auto" w:fill="F5F5F5"/>
+        <w:bidi w:val="0"/>
+        <w:spacing w:after="0" w:line="270" w:lineRule="atLeast"/>
+        <w:rPr>
+          <w:rFonts w:ascii="Consolas" w:eastAsia="Times New Roman" w:hAnsi="Consolas" w:cs="Times New Roman"/>
+          <w:color w:val="212121"/>
+          <w:sz w:val="16"/>
+          <w:szCs w:val="16"/>
+        </w:rPr>
+      </w:pPr>
+      <w:r>
+        <w:rPr>
+          <w:rFonts w:ascii="Consolas" w:eastAsia="Times New Roman" w:hAnsi="Consolas" w:cs="Times New Roman"/>
+          <w:color w:val="212121"/>
+          <w:sz w:val="16"/>
+          <w:szCs w:val="16"/>
+        </w:rPr>
+        <w:t xml:space="preserve">    B = </w:t>
+      </w:r>
+      <w:proofErr w:type="gramStart"/>
+      <w:r>
+        <w:rPr>
+          <w:rFonts w:ascii="Consolas" w:eastAsia="Times New Roman" w:hAnsi="Consolas" w:cs="Times New Roman"/>
+          <w:color w:val="212121"/>
+          <w:sz w:val="16"/>
+          <w:szCs w:val="16"/>
+        </w:rPr>
+        <w:t>1:N</w:t>
+      </w:r>
+      <w:proofErr w:type="gramEnd"/>
+      <w:r>
+        <w:rPr>
+          <w:rFonts w:ascii="Consolas" w:eastAsia="Times New Roman" w:hAnsi="Consolas" w:cs="Times New Roman"/>
+          <w:color w:val="212121"/>
+          <w:sz w:val="16"/>
+          <w:szCs w:val="16"/>
+        </w:rPr>
+        <w:t xml:space="preserve">; </w:t>
+      </w:r>
+      <w:r>
+        <w:rPr>
+          <w:rFonts w:ascii="Consolas" w:eastAsia="Times New Roman" w:hAnsi="Consolas" w:cs="Times New Roman"/>
+          <w:color w:val="008013"/>
+          <w:sz w:val="16"/>
+          <w:szCs w:val="16"/>
+        </w:rPr>
+        <w:t>% Range of y-center</w:t>
+      </w:r>
+    </w:p>
+    <w:p>
+      <w:pPr>
+        <w:shd w:val="clear" w:color="auto" w:fill="F5F5F5"/>
+        <w:bidi w:val="0"/>
+        <w:spacing w:after="0" w:line="270" w:lineRule="atLeast"/>
+        <w:rPr>
+          <w:rFonts w:ascii="Consolas" w:eastAsia="Times New Roman" w:hAnsi="Consolas" w:cs="Times New Roman"/>
+          <w:color w:val="212121"/>
+          <w:sz w:val="16"/>
+          <w:szCs w:val="16"/>
+        </w:rPr>
+      </w:pPr>
+      <w:r>
+        <w:rPr>
+          <w:rFonts w:ascii="Consolas" w:eastAsia="Times New Roman" w:hAnsi="Consolas" w:cs="Times New Roman"/>
+          <w:color w:val="212121"/>
+          <w:sz w:val="16"/>
+          <w:szCs w:val="16"/>
+        </w:rPr>
+        <w:t xml:space="preserve">    </w:t>
+      </w:r>
+    </w:p>
+    <w:p>
+      <w:pPr>
+        <w:shd w:val="clear" w:color="auto" w:fill="F5F5F5"/>
+        <w:bidi w:val="0"/>
+        <w:spacing w:after="0" w:line="270" w:lineRule="atLeast"/>
+        <w:rPr>
+          <w:rFonts w:ascii="Consolas" w:eastAsia="Times New Roman" w:hAnsi="Consolas" w:cs="Times New Roman"/>
+          <w:color w:val="212121"/>
+          <w:sz w:val="16"/>
+          <w:szCs w:val="16"/>
+        </w:rPr>
+      </w:pPr>
+      <w:r>
+        <w:rPr>
+          <w:rFonts w:ascii="Consolas" w:eastAsia="Times New Roman" w:hAnsi="Consolas" w:cs="Times New Roman"/>
+          <w:color w:val="212121"/>
+          <w:sz w:val="16"/>
+          <w:szCs w:val="16"/>
+        </w:rPr>
+        <w:t xml:space="preserve">    R = fix(</w:t>
+      </w:r>
+      <w:proofErr w:type="gramStart"/>
+      <w:r>
+        <w:rPr>
+          <w:rFonts w:ascii="Consolas" w:eastAsia="Times New Roman" w:hAnsi="Consolas" w:cs="Times New Roman"/>
+          <w:color w:val="212121"/>
+          <w:sz w:val="16"/>
+          <w:szCs w:val="16"/>
+        </w:rPr>
+        <w:t>80:R</w:t>
+      </w:r>
+      <w:proofErr w:type="gramEnd"/>
+      <w:r>
+        <w:rPr>
+          <w:rFonts w:ascii="Consolas" w:eastAsia="Times New Roman" w:hAnsi="Consolas" w:cs="Times New Roman"/>
+          <w:color w:val="212121"/>
+          <w:sz w:val="16"/>
+          <w:szCs w:val="16"/>
+        </w:rPr>
+        <w:t xml:space="preserve">0:100); </w:t>
+      </w:r>
+      <w:r>
+        <w:rPr>
+          <w:rFonts w:ascii="Consolas" w:eastAsia="Times New Roman" w:hAnsi="Consolas" w:cs="Times New Roman"/>
+          <w:color w:val="008013"/>
+          <w:sz w:val="16"/>
+          <w:szCs w:val="16"/>
+        </w:rPr>
+        <w:t>% Range of radius</w:t>
+      </w:r>
+    </w:p>
+    <w:p>
+      <w:pPr>
+        <w:shd w:val="clear" w:color="auto" w:fill="F5F5F5"/>
+        <w:bidi w:val="0"/>
+        <w:spacing w:after="0" w:line="270" w:lineRule="atLeast"/>
+        <w:rPr>
+          <w:rFonts w:ascii="Consolas" w:eastAsia="Times New Roman" w:hAnsi="Consolas" w:cs="Times New Roman"/>
+          <w:color w:val="212121"/>
+          <w:sz w:val="16"/>
+          <w:szCs w:val="16"/>
+        </w:rPr>
+      </w:pPr>
+      <w:r>
+        <w:rPr>
+          <w:rFonts w:ascii="Consolas" w:eastAsia="Times New Roman" w:hAnsi="Consolas" w:cs="Times New Roman"/>
+          <w:color w:val="212121"/>
+          <w:sz w:val="16"/>
+          <w:szCs w:val="16"/>
+        </w:rPr>
+        <w:t xml:space="preserve">    theta = fix(-</w:t>
+      </w:r>
+      <w:proofErr w:type="gramStart"/>
+      <w:r>
+        <w:rPr>
+          <w:rFonts w:ascii="Consolas" w:eastAsia="Times New Roman" w:hAnsi="Consolas" w:cs="Times New Roman"/>
+          <w:color w:val="212121"/>
+          <w:sz w:val="16"/>
+          <w:szCs w:val="16"/>
+        </w:rPr>
+        <w:t>90:teta</w:t>
+      </w:r>
+      <w:proofErr w:type="gramEnd"/>
+      <w:r>
+        <w:rPr>
+          <w:rFonts w:ascii="Consolas" w:eastAsia="Times New Roman" w:hAnsi="Consolas" w:cs="Times New Roman"/>
+          <w:color w:val="212121"/>
+          <w:sz w:val="16"/>
+          <w:szCs w:val="16"/>
+        </w:rPr>
+        <w:t xml:space="preserve">0:90); </w:t>
+      </w:r>
+      <w:r>
+        <w:rPr>
+          <w:rFonts w:ascii="Consolas" w:eastAsia="Times New Roman" w:hAnsi="Consolas" w:cs="Times New Roman"/>
+          <w:color w:val="008013"/>
+          <w:sz w:val="16"/>
+          <w:szCs w:val="16"/>
+        </w:rPr>
+        <w:t>% θ range in degrees</w:t>
+      </w:r>
+    </w:p>
+    <w:p>
+      <w:pPr>
+        <w:shd w:val="clear" w:color="auto" w:fill="F5F5F5"/>
+        <w:bidi w:val="0"/>
+        <w:spacing w:after="0" w:line="270" w:lineRule="atLeast"/>
+        <w:rPr>
+          <w:rFonts w:ascii="Consolas" w:eastAsia="Times New Roman" w:hAnsi="Consolas" w:cs="Times New Roman"/>
+          <w:color w:val="212121"/>
+          <w:sz w:val="16"/>
+          <w:szCs w:val="16"/>
+        </w:rPr>
+      </w:pPr>
+      <w:r>
+        <w:rPr>
+          <w:rFonts w:ascii="Consolas" w:eastAsia="Times New Roman" w:hAnsi="Consolas" w:cs="Times New Roman"/>
+          <w:color w:val="212121"/>
+          <w:sz w:val="16"/>
+          <w:szCs w:val="16"/>
+        </w:rPr>
+        <w:t xml:space="preserve">    </w:t>
+      </w:r>
+      <w:proofErr w:type="spellStart"/>
+      <w:r>
+        <w:rPr>
+          <w:rFonts w:ascii="Consolas" w:eastAsia="Times New Roman" w:hAnsi="Consolas" w:cs="Times New Roman"/>
+          <w:color w:val="212121"/>
+          <w:sz w:val="16"/>
+          <w:szCs w:val="16"/>
+        </w:rPr>
+        <w:t>cos_vals</w:t>
+      </w:r>
+      <w:proofErr w:type="spellEnd"/>
+      <w:r>
+        <w:rPr>
+          <w:rFonts w:ascii="Consolas" w:eastAsia="Times New Roman" w:hAnsi="Consolas" w:cs="Times New Roman"/>
+          <w:color w:val="212121"/>
+          <w:sz w:val="16"/>
+          <w:szCs w:val="16"/>
+        </w:rPr>
+        <w:t xml:space="preserve"> = </w:t>
+      </w:r>
+      <w:proofErr w:type="spellStart"/>
+      <w:r>
+        <w:rPr>
+          <w:rFonts w:ascii="Consolas" w:eastAsia="Times New Roman" w:hAnsi="Consolas" w:cs="Times New Roman"/>
+          <w:color w:val="212121"/>
+          <w:sz w:val="16"/>
+          <w:szCs w:val="16"/>
+        </w:rPr>
+        <w:t>cosd</w:t>
+      </w:r>
+      <w:proofErr w:type="spellEnd"/>
+      <w:r>
+        <w:rPr>
+          <w:rFonts w:ascii="Consolas" w:eastAsia="Times New Roman" w:hAnsi="Consolas" w:cs="Times New Roman"/>
+          <w:color w:val="212121"/>
+          <w:sz w:val="16"/>
+          <w:szCs w:val="16"/>
+        </w:rPr>
+        <w:t>(theta);</w:t>
+      </w:r>
+    </w:p>
+    <w:p>
+      <w:pPr>
+        <w:shd w:val="clear" w:color="auto" w:fill="F5F5F5"/>
+        <w:bidi w:val="0"/>
+        <w:spacing w:after="0" w:line="270" w:lineRule="atLeast"/>
+        <w:rPr>
+          <w:rFonts w:ascii="Consolas" w:eastAsia="Times New Roman" w:hAnsi="Consolas" w:cs="Times New Roman"/>
+          <w:color w:val="212121"/>
+          <w:sz w:val="16"/>
+          <w:szCs w:val="16"/>
+        </w:rPr>
+      </w:pPr>
+      <w:r>
+        <w:rPr>
+          <w:rFonts w:ascii="Consolas" w:eastAsia="Times New Roman" w:hAnsi="Consolas" w:cs="Times New Roman"/>
+          <w:color w:val="212121"/>
+          <w:sz w:val="16"/>
+          <w:szCs w:val="16"/>
+        </w:rPr>
+        <w:t xml:space="preserve">    </w:t>
+      </w:r>
+      <w:proofErr w:type="spellStart"/>
+      <w:r>
+        <w:rPr>
+          <w:rFonts w:ascii="Consolas" w:eastAsia="Times New Roman" w:hAnsi="Consolas" w:cs="Times New Roman"/>
+          <w:color w:val="212121"/>
+          <w:sz w:val="16"/>
+          <w:szCs w:val="16"/>
+        </w:rPr>
+        <w:t>sin_vals</w:t>
+      </w:r>
+      <w:proofErr w:type="spellEnd"/>
+      <w:r>
+        <w:rPr>
+          <w:rFonts w:ascii="Consolas" w:eastAsia="Times New Roman" w:hAnsi="Consolas" w:cs="Times New Roman"/>
+          <w:color w:val="212121"/>
+          <w:sz w:val="16"/>
+          <w:szCs w:val="16"/>
+        </w:rPr>
+        <w:t xml:space="preserve"> = </w:t>
+      </w:r>
+      <w:proofErr w:type="spellStart"/>
+      <w:r>
+        <w:rPr>
+          <w:rFonts w:ascii="Consolas" w:eastAsia="Times New Roman" w:hAnsi="Consolas" w:cs="Times New Roman"/>
+          <w:color w:val="212121"/>
+          <w:sz w:val="16"/>
+          <w:szCs w:val="16"/>
+        </w:rPr>
+        <w:t>sind</w:t>
+      </w:r>
+      <w:proofErr w:type="spellEnd"/>
+      <w:r>
+        <w:rPr>
+          <w:rFonts w:ascii="Consolas" w:eastAsia="Times New Roman" w:hAnsi="Consolas" w:cs="Times New Roman"/>
+          <w:color w:val="212121"/>
+          <w:sz w:val="16"/>
+          <w:szCs w:val="16"/>
+        </w:rPr>
+        <w:t>(theta);</w:t>
+      </w:r>
+    </w:p>
+    <w:p>
+      <w:pPr>
+        <w:shd w:val="clear" w:color="auto" w:fill="F5F5F5"/>
+        <w:bidi w:val="0"/>
+        <w:spacing w:after="240" w:line="259" w:lineRule="atLeast"/>
+        <w:rPr>
+          <w:rFonts w:ascii="Consolas" w:eastAsia="Times New Roman" w:hAnsi="Consolas" w:cs="Times New Roman"/>
+          <w:color w:val="212121"/>
+          <w:sz w:val="16"/>
+          <w:szCs w:val="16"/>
+        </w:rPr>
+      </w:pPr>
+    </w:p>
+    <w:p>
+      <w:pPr>
+        <w:shd w:val="clear" w:color="auto" w:fill="F5F5F5"/>
+        <w:bidi w:val="0"/>
+        <w:spacing w:after="0" w:line="270" w:lineRule="atLeast"/>
+        <w:rPr>
+          <w:rFonts w:ascii="Consolas" w:eastAsia="Times New Roman" w:hAnsi="Consolas" w:cs="Times New Roman"/>
+          <w:color w:val="212121"/>
+          <w:sz w:val="16"/>
+          <w:szCs w:val="16"/>
+        </w:rPr>
+      </w:pPr>
+      <w:r>
+        <w:rPr>
+          <w:rFonts w:ascii="Consolas" w:eastAsia="Times New Roman" w:hAnsi="Consolas" w:cs="Times New Roman"/>
+          <w:color w:val="212121"/>
+          <w:sz w:val="16"/>
+          <w:szCs w:val="16"/>
+        </w:rPr>
+        <w:t xml:space="preserve">    </w:t>
+      </w:r>
+      <w:r>
+        <w:rPr>
+          <w:rFonts w:ascii="Consolas" w:eastAsia="Times New Roman" w:hAnsi="Consolas" w:cs="Times New Roman"/>
+          <w:color w:val="008013"/>
+          <w:sz w:val="16"/>
+          <w:szCs w:val="16"/>
+        </w:rPr>
+        <w:t>% Create Accumulator Array initialized to 0</w:t>
+      </w:r>
+    </w:p>
+    <w:p>
+      <w:pPr>
+        <w:shd w:val="clear" w:color="auto" w:fill="F5F5F5"/>
+        <w:bidi w:val="0"/>
+        <w:spacing w:after="0" w:line="270" w:lineRule="atLeast"/>
+        <w:rPr>
+          <w:rFonts w:ascii="Consolas" w:eastAsia="Times New Roman" w:hAnsi="Consolas" w:cs="Times New Roman"/>
+          <w:color w:val="212121"/>
+          <w:sz w:val="16"/>
+          <w:szCs w:val="16"/>
+        </w:rPr>
+      </w:pPr>
+      <w:r>
+        <w:rPr>
+          <w:rFonts w:ascii="Consolas" w:eastAsia="Times New Roman" w:hAnsi="Consolas" w:cs="Times New Roman"/>
+          <w:color w:val="212121"/>
+          <w:sz w:val="16"/>
+          <w:szCs w:val="16"/>
+        </w:rPr>
+        <w:t xml:space="preserve">    </w:t>
+      </w:r>
+      <w:proofErr w:type="spellStart"/>
+      <w:r>
+        <w:rPr>
+          <w:rFonts w:ascii="Consolas" w:eastAsia="Times New Roman" w:hAnsi="Consolas" w:cs="Times New Roman"/>
+          <w:color w:val="212121"/>
+          <w:sz w:val="16"/>
+          <w:szCs w:val="16"/>
+        </w:rPr>
+        <w:t>HoughMat</w:t>
+      </w:r>
+      <w:proofErr w:type="spellEnd"/>
+      <w:r>
+        <w:rPr>
+          <w:rFonts w:ascii="Consolas" w:eastAsia="Times New Roman" w:hAnsi="Consolas" w:cs="Times New Roman"/>
+          <w:color w:val="212121"/>
+          <w:sz w:val="16"/>
+          <w:szCs w:val="16"/>
+        </w:rPr>
+        <w:t xml:space="preserve"> = zeros(length(A), length(B), length(R));</w:t>
+      </w:r>
+    </w:p>
+    <w:p>
+      <w:pPr>
+        <w:shd w:val="clear" w:color="auto" w:fill="F5F5F5"/>
+        <w:bidi w:val="0"/>
+        <w:spacing w:after="240" w:line="259" w:lineRule="atLeast"/>
+        <w:rPr>
+          <w:rFonts w:ascii="Consolas" w:eastAsia="Times New Roman" w:hAnsi="Consolas" w:cs="Times New Roman"/>
+          <w:color w:val="212121"/>
+          <w:sz w:val="16"/>
+          <w:szCs w:val="16"/>
+        </w:rPr>
+      </w:pPr>
+    </w:p>
+    <w:p>
+      <w:pPr>
+        <w:shd w:val="clear" w:color="auto" w:fill="F5F5F5"/>
+        <w:bidi w:val="0"/>
+        <w:spacing w:after="0" w:line="270" w:lineRule="atLeast"/>
+        <w:rPr>
+          <w:rFonts w:ascii="Consolas" w:eastAsia="Times New Roman" w:hAnsi="Consolas" w:cs="Times New Roman"/>
+          <w:color w:val="212121"/>
+          <w:sz w:val="16"/>
+          <w:szCs w:val="16"/>
+        </w:rPr>
+      </w:pPr>
+      <w:r>
+        <w:rPr>
+          <w:rFonts w:ascii="Consolas" w:eastAsia="Times New Roman" w:hAnsi="Consolas" w:cs="Times New Roman"/>
+          <w:color w:val="212121"/>
+          <w:sz w:val="16"/>
+          <w:szCs w:val="16"/>
+        </w:rPr>
+        <w:t xml:space="preserve">    </w:t>
+      </w:r>
+      <w:r>
+        <w:rPr>
+          <w:rFonts w:ascii="Consolas" w:eastAsia="Times New Roman" w:hAnsi="Consolas" w:cs="Times New Roman"/>
+          <w:color w:val="008013"/>
+          <w:sz w:val="16"/>
+          <w:szCs w:val="16"/>
+        </w:rPr>
+        <w:t>% Loop over each edge pixel in the image</w:t>
+      </w:r>
+    </w:p>
+    <w:p>
+      <w:pPr>
+        <w:shd w:val="clear" w:color="auto" w:fill="F5F5F5"/>
+        <w:bidi w:val="0"/>
+        <w:spacing w:after="0" w:line="270" w:lineRule="atLeast"/>
+        <w:rPr>
+          <w:rFonts w:ascii="Consolas" w:eastAsia="Times New Roman" w:hAnsi="Consolas" w:cs="Times New Roman"/>
+          <w:color w:val="212121"/>
+          <w:sz w:val="16"/>
+          <w:szCs w:val="16"/>
+        </w:rPr>
+      </w:pPr>
+      <w:r>
+        <w:rPr>
+          <w:rFonts w:ascii="Consolas" w:eastAsia="Times New Roman" w:hAnsi="Consolas" w:cs="Times New Roman"/>
+          <w:color w:val="212121"/>
+          <w:sz w:val="16"/>
+          <w:szCs w:val="16"/>
+        </w:rPr>
+        <w:t xml:space="preserve">    </w:t>
+      </w:r>
+      <w:r>
+        <w:rPr>
+          <w:rFonts w:ascii="Consolas" w:eastAsia="Times New Roman" w:hAnsi="Consolas" w:cs="Times New Roman"/>
+          <w:color w:val="0E00FF"/>
+          <w:sz w:val="16"/>
+          <w:szCs w:val="16"/>
+        </w:rPr>
+        <w:t xml:space="preserve">for </w:t>
+      </w:r>
+      <w:r>
+        <w:rPr>
+          <w:rFonts w:ascii="Consolas" w:eastAsia="Times New Roman" w:hAnsi="Consolas" w:cs="Times New Roman"/>
+          <w:color w:val="212121"/>
+          <w:sz w:val="16"/>
+          <w:szCs w:val="16"/>
+        </w:rPr>
+        <w:t>x = 1:M</w:t>
+      </w:r>
+    </w:p>
+    <w:p>
+      <w:pPr>
+        <w:shd w:val="clear" w:color="auto" w:fill="F5F5F5"/>
+        <w:bidi w:val="0"/>
+        <w:spacing w:after="0" w:line="270" w:lineRule="atLeast"/>
+        <w:rPr>
+          <w:rFonts w:ascii="Consolas" w:eastAsia="Times New Roman" w:hAnsi="Consolas" w:cs="Times New Roman"/>
+          <w:color w:val="212121"/>
+          <w:sz w:val="16"/>
+          <w:szCs w:val="16"/>
+        </w:rPr>
+      </w:pPr>
+      <w:r>
+        <w:rPr>
+          <w:rFonts w:ascii="Consolas" w:eastAsia="Times New Roman" w:hAnsi="Consolas" w:cs="Times New Roman"/>
+          <w:color w:val="212121"/>
+          <w:sz w:val="16"/>
+          <w:szCs w:val="16"/>
+        </w:rPr>
+        <w:t xml:space="preserve">        </w:t>
+      </w:r>
+      <w:r>
+        <w:rPr>
+          <w:rFonts w:ascii="Consolas" w:eastAsia="Times New Roman" w:hAnsi="Consolas" w:cs="Times New Roman"/>
+          <w:color w:val="0E00FF"/>
+          <w:sz w:val="16"/>
+          <w:szCs w:val="16"/>
+        </w:rPr>
+        <w:t xml:space="preserve">for </w:t>
+      </w:r>
+      <w:r>
+        <w:rPr>
+          <w:rFonts w:ascii="Consolas" w:eastAsia="Times New Roman" w:hAnsi="Consolas" w:cs="Times New Roman"/>
+          <w:color w:val="212121"/>
+          <w:sz w:val="16"/>
+          <w:szCs w:val="16"/>
+        </w:rPr>
+        <w:t xml:space="preserve">y = </w:t>
+      </w:r>
+      <w:proofErr w:type="gramStart"/>
+      <w:r>
+        <w:rPr>
+          <w:rFonts w:ascii="Consolas" w:eastAsia="Times New Roman" w:hAnsi="Consolas" w:cs="Times New Roman"/>
+          <w:color w:val="212121"/>
+          <w:sz w:val="16"/>
+          <w:szCs w:val="16"/>
+        </w:rPr>
+        <w:t>1:N</w:t>
+      </w:r>
+      <w:proofErr w:type="gramEnd"/>
+    </w:p>
+    <w:p>
+      <w:pPr>
+        <w:shd w:val="clear" w:color="auto" w:fill="F5F5F5"/>
+        <w:bidi w:val="0"/>
+        <w:spacing w:after="0" w:line="270" w:lineRule="atLeast"/>
+        <w:rPr>
+          <w:rFonts w:ascii="Consolas" w:eastAsia="Times New Roman" w:hAnsi="Consolas" w:cs="Times New Roman"/>
+          <w:color w:val="212121"/>
+          <w:sz w:val="16"/>
+          <w:szCs w:val="16"/>
+        </w:rPr>
+      </w:pPr>
+      <w:r>
+        <w:rPr>
+          <w:rFonts w:ascii="Consolas" w:eastAsia="Times New Roman" w:hAnsi="Consolas" w:cs="Times New Roman"/>
+          <w:color w:val="212121"/>
+          <w:sz w:val="16"/>
+          <w:szCs w:val="16"/>
+        </w:rPr>
+        <w:t xml:space="preserve">            </w:t>
+      </w:r>
+    </w:p>
+    <w:p>
+      <w:pPr>
+        <w:shd w:val="clear" w:color="auto" w:fill="F5F5F5"/>
+        <w:bidi w:val="0"/>
+        <w:spacing w:after="0" w:line="270" w:lineRule="atLeast"/>
+        <w:rPr>
+          <w:rFonts w:ascii="Consolas" w:eastAsia="Times New Roman" w:hAnsi="Consolas" w:cs="Times New Roman"/>
+          <w:color w:val="212121"/>
+          <w:sz w:val="16"/>
+          <w:szCs w:val="16"/>
+        </w:rPr>
+      </w:pPr>
+      <w:r>
+        <w:rPr>
+          <w:rFonts w:ascii="Consolas" w:eastAsia="Times New Roman" w:hAnsi="Consolas" w:cs="Times New Roman"/>
+          <w:color w:val="212121"/>
+          <w:sz w:val="16"/>
+          <w:szCs w:val="16"/>
+        </w:rPr>
+        <w:t xml:space="preserve">            </w:t>
+      </w:r>
+      <w:r>
+        <w:rPr>
+          <w:rFonts w:ascii="Consolas" w:eastAsia="Times New Roman" w:hAnsi="Consolas" w:cs="Times New Roman"/>
+          <w:color w:val="0E00FF"/>
+          <w:sz w:val="16"/>
+          <w:szCs w:val="16"/>
+        </w:rPr>
+        <w:t xml:space="preserve">if </w:t>
+      </w:r>
+      <w:proofErr w:type="gramStart"/>
+      <w:r>
+        <w:rPr>
+          <w:rFonts w:ascii="Consolas" w:eastAsia="Times New Roman" w:hAnsi="Consolas" w:cs="Times New Roman"/>
+          <w:color w:val="212121"/>
+          <w:sz w:val="16"/>
+          <w:szCs w:val="16"/>
+        </w:rPr>
+        <w:t>BW(</w:t>
+      </w:r>
+      <w:proofErr w:type="gramEnd"/>
+      <w:r>
+        <w:rPr>
+          <w:rFonts w:ascii="Consolas" w:eastAsia="Times New Roman" w:hAnsi="Consolas" w:cs="Times New Roman"/>
+          <w:color w:val="212121"/>
+          <w:sz w:val="16"/>
+          <w:szCs w:val="16"/>
+        </w:rPr>
+        <w:t xml:space="preserve">x, y) == 1 </w:t>
+      </w:r>
+      <w:r>
+        <w:rPr>
+          <w:rFonts w:ascii="Consolas" w:eastAsia="Times New Roman" w:hAnsi="Consolas" w:cs="Times New Roman"/>
+          <w:color w:val="008013"/>
+          <w:sz w:val="16"/>
+          <w:szCs w:val="16"/>
+        </w:rPr>
+        <w:t>% Check if the pixel is an edge pixel</w:t>
+      </w:r>
+    </w:p>
+    <w:p>
+      <w:pPr>
+        <w:shd w:val="clear" w:color="auto" w:fill="F5F5F5"/>
+        <w:bidi w:val="0"/>
+        <w:spacing w:after="0" w:line="270" w:lineRule="atLeast"/>
+        <w:rPr>
+          <w:rFonts w:ascii="Consolas" w:eastAsia="Times New Roman" w:hAnsi="Consolas" w:cs="Times New Roman"/>
+          <w:color w:val="212121"/>
+          <w:sz w:val="16"/>
+          <w:szCs w:val="16"/>
+        </w:rPr>
+      </w:pPr>
+      <w:r>
+        <w:rPr>
+          <w:rFonts w:ascii="Consolas" w:eastAsia="Times New Roman" w:hAnsi="Consolas" w:cs="Times New Roman"/>
+          <w:color w:val="212121"/>
+          <w:sz w:val="16"/>
+          <w:szCs w:val="16"/>
+        </w:rPr>
+        <w:t xml:space="preserve">                </w:t>
+      </w:r>
+      <w:r>
+        <w:rPr>
+          <w:rFonts w:ascii="Consolas" w:eastAsia="Times New Roman" w:hAnsi="Consolas" w:cs="Times New Roman"/>
+          <w:color w:val="008013"/>
+          <w:sz w:val="16"/>
+          <w:szCs w:val="16"/>
+        </w:rPr>
+        <w:t>% Loop over all possible radius values</w:t>
+      </w:r>
+    </w:p>
+    <w:p>
+      <w:pPr>
+        <w:shd w:val="clear" w:color="auto" w:fill="F5F5F5"/>
+        <w:bidi w:val="0"/>
+        <w:spacing w:after="0" w:line="270" w:lineRule="atLeast"/>
+        <w:rPr>
+          <w:rFonts w:ascii="Consolas" w:eastAsia="Times New Roman" w:hAnsi="Consolas" w:cs="Times New Roman"/>
+          <w:color w:val="212121"/>
+          <w:sz w:val="16"/>
+          <w:szCs w:val="16"/>
+        </w:rPr>
+      </w:pPr>
+      <w:r>
+        <w:rPr>
+          <w:rFonts w:ascii="Consolas" w:eastAsia="Times New Roman" w:hAnsi="Consolas" w:cs="Times New Roman"/>
+          <w:color w:val="212121"/>
+          <w:sz w:val="16"/>
+          <w:szCs w:val="16"/>
+        </w:rPr>
+        <w:t xml:space="preserve">                </w:t>
+      </w:r>
+      <w:r>
+        <w:rPr>
+          <w:rFonts w:ascii="Consolas" w:eastAsia="Times New Roman" w:hAnsi="Consolas" w:cs="Times New Roman"/>
+          <w:color w:val="0E00FF"/>
+          <w:sz w:val="16"/>
+          <w:szCs w:val="16"/>
+        </w:rPr>
+        <w:t xml:space="preserve">for </w:t>
+      </w:r>
+      <w:proofErr w:type="spellStart"/>
+      <w:r>
+        <w:rPr>
+          <w:rFonts w:ascii="Consolas" w:eastAsia="Times New Roman" w:hAnsi="Consolas" w:cs="Times New Roman"/>
+          <w:color w:val="212121"/>
+          <w:sz w:val="16"/>
+          <w:szCs w:val="16"/>
+        </w:rPr>
+        <w:t>rIndex</w:t>
+      </w:r>
+      <w:proofErr w:type="spellEnd"/>
+      <w:r>
+        <w:rPr>
+          <w:rFonts w:ascii="Consolas" w:eastAsia="Times New Roman" w:hAnsi="Consolas" w:cs="Times New Roman"/>
+          <w:color w:val="212121"/>
+          <w:sz w:val="16"/>
+          <w:szCs w:val="16"/>
+        </w:rPr>
+        <w:t xml:space="preserve"> = </w:t>
+      </w:r>
+      <w:proofErr w:type="gramStart"/>
+      <w:r>
+        <w:rPr>
+          <w:rFonts w:ascii="Consolas" w:eastAsia="Times New Roman" w:hAnsi="Consolas" w:cs="Times New Roman"/>
+          <w:color w:val="212121"/>
+          <w:sz w:val="16"/>
+          <w:szCs w:val="16"/>
+        </w:rPr>
+        <w:t>1:length</w:t>
+      </w:r>
+      <w:proofErr w:type="gramEnd"/>
+      <w:r>
+        <w:rPr>
+          <w:rFonts w:ascii="Consolas" w:eastAsia="Times New Roman" w:hAnsi="Consolas" w:cs="Times New Roman"/>
+          <w:color w:val="212121"/>
+          <w:sz w:val="16"/>
+          <w:szCs w:val="16"/>
+        </w:rPr>
+        <w:t>(R)</w:t>
+      </w:r>
+    </w:p>
+    <w:p>
+      <w:pPr>
+        <w:shd w:val="clear" w:color="auto" w:fill="F5F5F5"/>
+        <w:bidi w:val="0"/>
+        <w:spacing w:after="0" w:line="270" w:lineRule="atLeast"/>
+        <w:rPr>
+          <w:rFonts w:ascii="Consolas" w:eastAsia="Times New Roman" w:hAnsi="Consolas" w:cs="Times New Roman"/>
+          <w:color w:val="212121"/>
+          <w:sz w:val="16"/>
+          <w:szCs w:val="16"/>
+        </w:rPr>
+      </w:pPr>
+      <w:r>
+        <w:rPr>
+          <w:rFonts w:ascii="Consolas" w:eastAsia="Times New Roman" w:hAnsi="Consolas" w:cs="Times New Roman"/>
+          <w:color w:val="212121"/>
+          <w:sz w:val="16"/>
+          <w:szCs w:val="16"/>
+        </w:rPr>
+        <w:t xml:space="preserve">                    r = R(</w:t>
+      </w:r>
+      <w:proofErr w:type="spellStart"/>
+      <w:r>
+        <w:rPr>
+          <w:rFonts w:ascii="Consolas" w:eastAsia="Times New Roman" w:hAnsi="Consolas" w:cs="Times New Roman"/>
+          <w:color w:val="212121"/>
+          <w:sz w:val="16"/>
+          <w:szCs w:val="16"/>
+        </w:rPr>
+        <w:t>rIndex</w:t>
+      </w:r>
+      <w:proofErr w:type="spellEnd"/>
+      <w:r>
+        <w:rPr>
+          <w:rFonts w:ascii="Consolas" w:eastAsia="Times New Roman" w:hAnsi="Consolas" w:cs="Times New Roman"/>
+          <w:color w:val="212121"/>
+          <w:sz w:val="16"/>
+          <w:szCs w:val="16"/>
+        </w:rPr>
+        <w:t>);</w:t>
+      </w:r>
+    </w:p>
+    <w:p>
+      <w:pPr>
+        <w:shd w:val="clear" w:color="auto" w:fill="F5F5F5"/>
+        <w:bidi w:val="0"/>
+        <w:spacing w:after="0" w:line="270" w:lineRule="atLeast"/>
+        <w:rPr>
+          <w:rFonts w:ascii="Consolas" w:eastAsia="Times New Roman" w:hAnsi="Consolas" w:cs="Times New Roman"/>
+          <w:color w:val="212121"/>
+          <w:sz w:val="16"/>
+          <w:szCs w:val="16"/>
+        </w:rPr>
+      </w:pPr>
+      <w:r>
+        <w:rPr>
+          <w:rFonts w:ascii="Consolas" w:eastAsia="Times New Roman" w:hAnsi="Consolas" w:cs="Times New Roman"/>
+          <w:color w:val="212121"/>
+          <w:sz w:val="16"/>
+          <w:szCs w:val="16"/>
+        </w:rPr>
+        <w:t xml:space="preserve">                    </w:t>
+      </w:r>
+      <w:r>
+        <w:rPr>
+          <w:rFonts w:ascii="Consolas" w:eastAsia="Times New Roman" w:hAnsi="Consolas" w:cs="Times New Roman"/>
+          <w:color w:val="008013"/>
+          <w:sz w:val="16"/>
+          <w:szCs w:val="16"/>
+        </w:rPr>
+        <w:t>% Loop over a range of angles to cover the entire circle</w:t>
+      </w:r>
+    </w:p>
+    <w:p>
+      <w:pPr>
+        <w:shd w:val="clear" w:color="auto" w:fill="F5F5F5"/>
+        <w:bidi w:val="0"/>
+        <w:spacing w:after="0" w:line="270" w:lineRule="atLeast"/>
+        <w:rPr>
+          <w:rFonts w:ascii="Consolas" w:eastAsia="Times New Roman" w:hAnsi="Consolas" w:cs="Times New Roman"/>
+          <w:color w:val="212121"/>
+          <w:sz w:val="16"/>
+          <w:szCs w:val="16"/>
+        </w:rPr>
+      </w:pPr>
+      <w:r>
+        <w:rPr>
+          <w:rFonts w:ascii="Consolas" w:eastAsia="Times New Roman" w:hAnsi="Consolas" w:cs="Times New Roman"/>
+          <w:color w:val="212121"/>
+          <w:sz w:val="16"/>
+          <w:szCs w:val="16"/>
+        </w:rPr>
+        <w:t xml:space="preserve">                    </w:t>
+      </w:r>
+      <w:r>
+        <w:rPr>
+          <w:rFonts w:ascii="Consolas" w:eastAsia="Times New Roman" w:hAnsi="Consolas" w:cs="Times New Roman"/>
+          <w:color w:val="0E00FF"/>
+          <w:sz w:val="16"/>
+          <w:szCs w:val="16"/>
+        </w:rPr>
+        <w:t xml:space="preserve">for </w:t>
+      </w:r>
+      <w:r>
+        <w:rPr>
+          <w:rFonts w:ascii="Consolas" w:eastAsia="Times New Roman" w:hAnsi="Consolas" w:cs="Times New Roman"/>
+          <w:color w:val="212121"/>
+          <w:sz w:val="16"/>
+          <w:szCs w:val="16"/>
+        </w:rPr>
+        <w:t>t = theta</w:t>
+      </w:r>
+    </w:p>
+    <w:p>
+      <w:pPr>
+        <w:shd w:val="clear" w:color="auto" w:fill="F5F5F5"/>
+        <w:bidi w:val="0"/>
+        <w:spacing w:after="0" w:line="270" w:lineRule="atLeast"/>
+        <w:rPr>
+          <w:rFonts w:ascii="Consolas" w:eastAsia="Times New Roman" w:hAnsi="Consolas" w:cs="Times New Roman"/>
+          <w:color w:val="212121"/>
+          <w:sz w:val="16"/>
+          <w:szCs w:val="16"/>
+        </w:rPr>
+      </w:pPr>
+      <w:r>
+        <w:rPr>
+          <w:rFonts w:ascii="Consolas" w:eastAsia="Times New Roman" w:hAnsi="Consolas" w:cs="Times New Roman"/>
+          <w:color w:val="212121"/>
+          <w:sz w:val="16"/>
+          <w:szCs w:val="16"/>
+        </w:rPr>
+        <w:t xml:space="preserve">                        </w:t>
+      </w:r>
+      <w:r>
+        <w:rPr>
+          <w:rFonts w:ascii="Consolas" w:eastAsia="Times New Roman" w:hAnsi="Consolas" w:cs="Times New Roman"/>
+          <w:color w:val="008013"/>
+          <w:sz w:val="16"/>
+          <w:szCs w:val="16"/>
+        </w:rPr>
+        <w:t>% Calculate potential center (a, b) for this radius and angle</w:t>
+      </w:r>
+    </w:p>
+    <w:p>
+      <w:pPr>
+        <w:shd w:val="clear" w:color="auto" w:fill="F5F5F5"/>
+        <w:bidi w:val="0"/>
+        <w:spacing w:after="0" w:line="270" w:lineRule="atLeast"/>
+        <w:rPr>
+          <w:rFonts w:ascii="Consolas" w:eastAsia="Times New Roman" w:hAnsi="Consolas" w:cs="Times New Roman"/>
+          <w:color w:val="212121"/>
+          <w:sz w:val="16"/>
+          <w:szCs w:val="16"/>
+        </w:rPr>
+      </w:pPr>
+      <w:r>
+        <w:rPr>
+          <w:rFonts w:ascii="Consolas" w:eastAsia="Times New Roman" w:hAnsi="Consolas" w:cs="Times New Roman"/>
+          <w:color w:val="212121"/>
+          <w:sz w:val="16"/>
+          <w:szCs w:val="16"/>
+        </w:rPr>
+        <w:t xml:space="preserve">                        a = </w:t>
+      </w:r>
+      <w:proofErr w:type="gramStart"/>
+      <w:r>
+        <w:rPr>
+          <w:rFonts w:ascii="Consolas" w:eastAsia="Times New Roman" w:hAnsi="Consolas" w:cs="Times New Roman"/>
+          <w:color w:val="212121"/>
+          <w:sz w:val="16"/>
+          <w:szCs w:val="16"/>
+        </w:rPr>
+        <w:t>fix(</w:t>
+      </w:r>
+      <w:proofErr w:type="gramEnd"/>
+      <w:r>
+        <w:rPr>
+          <w:rFonts w:ascii="Consolas" w:eastAsia="Times New Roman" w:hAnsi="Consolas" w:cs="Times New Roman"/>
+          <w:color w:val="212121"/>
+          <w:sz w:val="16"/>
+          <w:szCs w:val="16"/>
+        </w:rPr>
+        <w:t xml:space="preserve">x - r * </w:t>
+      </w:r>
+      <w:proofErr w:type="spellStart"/>
+      <w:r>
+        <w:rPr>
+          <w:rFonts w:ascii="Consolas" w:eastAsia="Times New Roman" w:hAnsi="Consolas" w:cs="Times New Roman"/>
+          <w:color w:val="212121"/>
+          <w:sz w:val="16"/>
+          <w:szCs w:val="16"/>
+        </w:rPr>
+        <w:t>cosd</w:t>
+      </w:r>
+      <w:proofErr w:type="spellEnd"/>
+      <w:r>
+        <w:rPr>
+          <w:rFonts w:ascii="Consolas" w:eastAsia="Times New Roman" w:hAnsi="Consolas" w:cs="Times New Roman"/>
+          <w:color w:val="212121"/>
+          <w:sz w:val="16"/>
+          <w:szCs w:val="16"/>
+        </w:rPr>
+        <w:t>(t));</w:t>
+      </w:r>
+    </w:p>
+    <w:p>
+      <w:pPr>
+        <w:shd w:val="clear" w:color="auto" w:fill="F5F5F5"/>
+        <w:bidi w:val="0"/>
+        <w:spacing w:after="0" w:line="270" w:lineRule="atLeast"/>
+        <w:rPr>
+          <w:rFonts w:ascii="Consolas" w:eastAsia="Times New Roman" w:hAnsi="Consolas" w:cs="Times New Roman"/>
+          <w:color w:val="212121"/>
+          <w:sz w:val="16"/>
+          <w:szCs w:val="16"/>
+        </w:rPr>
+      </w:pPr>
+      <w:r>
+        <w:rPr>
+          <w:rFonts w:ascii="Consolas" w:eastAsia="Times New Roman" w:hAnsi="Consolas" w:cs="Times New Roman"/>
+          <w:color w:val="212121"/>
+          <w:sz w:val="16"/>
+          <w:szCs w:val="16"/>
+        </w:rPr>
+        <w:t xml:space="preserve">                        b = </w:t>
+      </w:r>
+      <w:proofErr w:type="gramStart"/>
+      <w:r>
+        <w:rPr>
+          <w:rFonts w:ascii="Consolas" w:eastAsia="Times New Roman" w:hAnsi="Consolas" w:cs="Times New Roman"/>
+          <w:color w:val="212121"/>
+          <w:sz w:val="16"/>
+          <w:szCs w:val="16"/>
+        </w:rPr>
+        <w:t>fix(</w:t>
+      </w:r>
+      <w:proofErr w:type="gramEnd"/>
+      <w:r>
+        <w:rPr>
+          <w:rFonts w:ascii="Consolas" w:eastAsia="Times New Roman" w:hAnsi="Consolas" w:cs="Times New Roman"/>
+          <w:color w:val="212121"/>
+          <w:sz w:val="16"/>
+          <w:szCs w:val="16"/>
+        </w:rPr>
+        <w:t xml:space="preserve">y - r * </w:t>
+      </w:r>
+      <w:proofErr w:type="spellStart"/>
+      <w:r>
+        <w:rPr>
+          <w:rFonts w:ascii="Consolas" w:eastAsia="Times New Roman" w:hAnsi="Consolas" w:cs="Times New Roman"/>
+          <w:color w:val="212121"/>
+          <w:sz w:val="16"/>
+          <w:szCs w:val="16"/>
+        </w:rPr>
+        <w:t>sind</w:t>
+      </w:r>
+      <w:proofErr w:type="spellEnd"/>
+      <w:r>
+        <w:rPr>
+          <w:rFonts w:ascii="Consolas" w:eastAsia="Times New Roman" w:hAnsi="Consolas" w:cs="Times New Roman"/>
+          <w:color w:val="212121"/>
+          <w:sz w:val="16"/>
+          <w:szCs w:val="16"/>
+        </w:rPr>
+        <w:t>(t));</w:t>
+      </w:r>
+    </w:p>
+    <w:p>
+      <w:pPr>
+        <w:shd w:val="clear" w:color="auto" w:fill="F5F5F5"/>
+        <w:bidi w:val="0"/>
+        <w:spacing w:after="0" w:line="270" w:lineRule="atLeast"/>
+        <w:rPr>
+          <w:rFonts w:ascii="Consolas" w:eastAsia="Times New Roman" w:hAnsi="Consolas" w:cs="Times New Roman"/>
+          <w:color w:val="212121"/>
+          <w:sz w:val="16"/>
+          <w:szCs w:val="16"/>
+        </w:rPr>
+      </w:pPr>
+      <w:r>
+        <w:rPr>
+          <w:rFonts w:ascii="Consolas" w:eastAsia="Times New Roman" w:hAnsi="Consolas" w:cs="Times New Roman"/>
+          <w:color w:val="212121"/>
+          <w:sz w:val="16"/>
+          <w:szCs w:val="16"/>
+        </w:rPr>
+        <w:t xml:space="preserve">                        </w:t>
+      </w:r>
+    </w:p>
+    <w:p>
+      <w:pPr>
+        <w:shd w:val="clear" w:color="auto" w:fill="F5F5F5"/>
+        <w:bidi w:val="0"/>
+        <w:spacing w:after="0" w:line="270" w:lineRule="atLeast"/>
+        <w:rPr>
+          <w:rFonts w:ascii="Consolas" w:eastAsia="Times New Roman" w:hAnsi="Consolas" w:cs="Times New Roman"/>
+          <w:color w:val="212121"/>
+          <w:sz w:val="16"/>
+          <w:szCs w:val="16"/>
+        </w:rPr>
+      </w:pPr>
+      <w:r>
+        <w:rPr>
+          <w:rFonts w:ascii="Consolas" w:eastAsia="Times New Roman" w:hAnsi="Consolas" w:cs="Times New Roman"/>
+          <w:color w:val="212121"/>
+          <w:sz w:val="16"/>
+          <w:szCs w:val="16"/>
+        </w:rPr>
+        <w:t xml:space="preserve">                        </w:t>
+      </w:r>
+      <w:r>
+        <w:rPr>
+          <w:rFonts w:ascii="Consolas" w:eastAsia="Times New Roman" w:hAnsi="Consolas" w:cs="Times New Roman"/>
+          <w:color w:val="008013"/>
+          <w:sz w:val="16"/>
+          <w:szCs w:val="16"/>
+        </w:rPr>
+        <w:t>% Check if the calculated center is within bounds</w:t>
+      </w:r>
+    </w:p>
+    <w:p>
+      <w:pPr>
+        <w:shd w:val="clear" w:color="auto" w:fill="F5F5F5"/>
+        <w:bidi w:val="0"/>
+        <w:spacing w:after="0" w:line="270" w:lineRule="atLeast"/>
+        <w:rPr>
+          <w:rFonts w:ascii="Consolas" w:eastAsia="Times New Roman" w:hAnsi="Consolas" w:cs="Times New Roman"/>
+          <w:color w:val="212121"/>
+          <w:sz w:val="16"/>
+          <w:szCs w:val="16"/>
+        </w:rPr>
+      </w:pPr>
+      <w:r>
+        <w:rPr>
+          <w:rFonts w:ascii="Consolas" w:eastAsia="Times New Roman" w:hAnsi="Consolas" w:cs="Times New Roman"/>
+          <w:color w:val="212121"/>
+          <w:sz w:val="16"/>
+          <w:szCs w:val="16"/>
+        </w:rPr>
+        <w:t xml:space="preserve">                        </w:t>
+      </w:r>
+      <w:r>
+        <w:rPr>
+          <w:rFonts w:ascii="Consolas" w:eastAsia="Times New Roman" w:hAnsi="Consolas" w:cs="Times New Roman"/>
+          <w:color w:val="0E00FF"/>
+          <w:sz w:val="16"/>
+          <w:szCs w:val="16"/>
+        </w:rPr>
+        <w:t xml:space="preserve">if </w:t>
+      </w:r>
+      <w:r>
+        <w:rPr>
+          <w:rFonts w:ascii="Consolas" w:eastAsia="Times New Roman" w:hAnsi="Consolas" w:cs="Times New Roman"/>
+          <w:color w:val="212121"/>
+          <w:sz w:val="16"/>
+          <w:szCs w:val="16"/>
+        </w:rPr>
+        <w:t xml:space="preserve">a &gt;= 1 &amp;&amp; a &lt;= M &amp;&amp; b &gt;= 1 &amp;&amp; b &lt;= N                            </w:t>
+      </w:r>
+    </w:p>
+    <w:p>
+      <w:pPr>
+        <w:shd w:val="clear" w:color="auto" w:fill="F5F5F5"/>
+        <w:bidi w:val="0"/>
+        <w:spacing w:after="0" w:line="270" w:lineRule="atLeast"/>
+        <w:rPr>
+          <w:rFonts w:ascii="Consolas" w:eastAsia="Times New Roman" w:hAnsi="Consolas" w:cs="Times New Roman"/>
+          <w:color w:val="212121"/>
+          <w:sz w:val="16"/>
+          <w:szCs w:val="16"/>
+        </w:rPr>
+      </w:pPr>
+      <w:r>
+        <w:rPr>
+          <w:rFonts w:ascii="Consolas" w:eastAsia="Times New Roman" w:hAnsi="Consolas" w:cs="Times New Roman"/>
+          <w:color w:val="212121"/>
+          <w:sz w:val="16"/>
+          <w:szCs w:val="16"/>
+        </w:rPr>
+        <w:t xml:space="preserve">                            </w:t>
+      </w:r>
+      <w:r>
+        <w:rPr>
+          <w:rFonts w:ascii="Consolas" w:eastAsia="Times New Roman" w:hAnsi="Consolas" w:cs="Times New Roman"/>
+          <w:color w:val="008013"/>
+          <w:sz w:val="16"/>
+          <w:szCs w:val="16"/>
+        </w:rPr>
+        <w:t>% Increment the accumulator for the current (a, b, r) triplet</w:t>
+      </w:r>
+    </w:p>
+    <w:p>
+      <w:pPr>
+        <w:shd w:val="clear" w:color="auto" w:fill="F5F5F5"/>
+        <w:bidi w:val="0"/>
+        <w:spacing w:after="0" w:line="270" w:lineRule="atLeast"/>
+        <w:rPr>
+          <w:rFonts w:ascii="Consolas" w:eastAsia="Times New Roman" w:hAnsi="Consolas" w:cs="Times New Roman"/>
+          <w:color w:val="212121"/>
+          <w:sz w:val="16"/>
+          <w:szCs w:val="16"/>
+        </w:rPr>
+      </w:pPr>
+      <w:r>
+        <w:rPr>
+          <w:rFonts w:ascii="Consolas" w:eastAsia="Times New Roman" w:hAnsi="Consolas" w:cs="Times New Roman"/>
+          <w:color w:val="212121"/>
+          <w:sz w:val="16"/>
+          <w:szCs w:val="16"/>
+        </w:rPr>
+        <w:t xml:space="preserve">                            </w:t>
+      </w:r>
+      <w:proofErr w:type="spellStart"/>
+      <w:proofErr w:type="gramStart"/>
+      <w:r>
+        <w:rPr>
+          <w:rFonts w:ascii="Consolas" w:eastAsia="Times New Roman" w:hAnsi="Consolas" w:cs="Times New Roman"/>
+          <w:color w:val="212121"/>
+          <w:sz w:val="16"/>
+          <w:szCs w:val="16"/>
+        </w:rPr>
+        <w:t>HoughMat</w:t>
+      </w:r>
+      <w:proofErr w:type="spellEnd"/>
+      <w:r>
+        <w:rPr>
+          <w:rFonts w:ascii="Consolas" w:eastAsia="Times New Roman" w:hAnsi="Consolas" w:cs="Times New Roman"/>
+          <w:color w:val="212121"/>
+          <w:sz w:val="16"/>
+          <w:szCs w:val="16"/>
+        </w:rPr>
+        <w:t>(</w:t>
+      </w:r>
+      <w:proofErr w:type="gramEnd"/>
+      <w:r>
+        <w:rPr>
+          <w:rFonts w:ascii="Consolas" w:eastAsia="Times New Roman" w:hAnsi="Consolas" w:cs="Times New Roman"/>
+          <w:color w:val="212121"/>
+          <w:sz w:val="16"/>
+          <w:szCs w:val="16"/>
+        </w:rPr>
+        <w:t xml:space="preserve">a, b, </w:t>
+      </w:r>
+      <w:proofErr w:type="spellStart"/>
+      <w:r>
+        <w:rPr>
+          <w:rFonts w:ascii="Consolas" w:eastAsia="Times New Roman" w:hAnsi="Consolas" w:cs="Times New Roman"/>
+          <w:color w:val="212121"/>
+          <w:sz w:val="16"/>
+          <w:szCs w:val="16"/>
+        </w:rPr>
+        <w:t>rIndex</w:t>
+      </w:r>
+      <w:proofErr w:type="spellEnd"/>
+      <w:r>
+        <w:rPr>
+          <w:rFonts w:ascii="Consolas" w:eastAsia="Times New Roman" w:hAnsi="Consolas" w:cs="Times New Roman"/>
+          <w:color w:val="212121"/>
+          <w:sz w:val="16"/>
+          <w:szCs w:val="16"/>
+        </w:rPr>
+        <w:t xml:space="preserve">) = </w:t>
+      </w:r>
+      <w:proofErr w:type="spellStart"/>
+      <w:r>
+        <w:rPr>
+          <w:rFonts w:ascii="Consolas" w:eastAsia="Times New Roman" w:hAnsi="Consolas" w:cs="Times New Roman"/>
+          <w:color w:val="212121"/>
+          <w:sz w:val="16"/>
+          <w:szCs w:val="16"/>
+        </w:rPr>
+        <w:t>HoughMat</w:t>
+      </w:r>
+      <w:proofErr w:type="spellEnd"/>
+      <w:r>
+        <w:rPr>
+          <w:rFonts w:ascii="Consolas" w:eastAsia="Times New Roman" w:hAnsi="Consolas" w:cs="Times New Roman"/>
+          <w:color w:val="212121"/>
+          <w:sz w:val="16"/>
+          <w:szCs w:val="16"/>
+        </w:rPr>
+        <w:t xml:space="preserve">(a, b, </w:t>
+      </w:r>
+      <w:proofErr w:type="spellStart"/>
+      <w:r>
+        <w:rPr>
+          <w:rFonts w:ascii="Consolas" w:eastAsia="Times New Roman" w:hAnsi="Consolas" w:cs="Times New Roman"/>
+          <w:color w:val="212121"/>
+          <w:sz w:val="16"/>
+          <w:szCs w:val="16"/>
+        </w:rPr>
+        <w:t>rIndex</w:t>
+      </w:r>
+      <w:proofErr w:type="spellEnd"/>
+      <w:r>
+        <w:rPr>
+          <w:rFonts w:ascii="Consolas" w:eastAsia="Times New Roman" w:hAnsi="Consolas" w:cs="Times New Roman"/>
+          <w:color w:val="212121"/>
+          <w:sz w:val="16"/>
+          <w:szCs w:val="16"/>
+        </w:rPr>
+        <w:t>) + 1;</w:t>
+      </w:r>
+    </w:p>
+    <w:p>
+      <w:pPr>
+        <w:shd w:val="clear" w:color="auto" w:fill="F5F5F5"/>
+        <w:bidi w:val="0"/>
+        <w:spacing w:after="0" w:line="270" w:lineRule="atLeast"/>
+        <w:rPr>
+          <w:rFonts w:ascii="Consolas" w:eastAsia="Times New Roman" w:hAnsi="Consolas" w:cs="Times New Roman"/>
+          <w:color w:val="212121"/>
+          <w:sz w:val="16"/>
+          <w:szCs w:val="16"/>
+        </w:rPr>
+      </w:pPr>
+      <w:r>
+        <w:rPr>
+          <w:rFonts w:ascii="Consolas" w:eastAsia="Times New Roman" w:hAnsi="Consolas" w:cs="Times New Roman"/>
+          <w:color w:val="212121"/>
+          <w:sz w:val="16"/>
+          <w:szCs w:val="16"/>
+        </w:rPr>
+        <w:t xml:space="preserve">                            </w:t>
+      </w:r>
+    </w:p>
+    <w:p>
+      <w:pPr>
+        <w:shd w:val="clear" w:color="auto" w:fill="F5F5F5"/>
+        <w:bidi w:val="0"/>
+        <w:spacing w:after="0" w:line="270" w:lineRule="atLeast"/>
+        <w:rPr>
+          <w:rFonts w:ascii="Consolas" w:eastAsia="Times New Roman" w:hAnsi="Consolas" w:cs="Times New Roman"/>
+          <w:color w:val="212121"/>
+          <w:sz w:val="16"/>
+          <w:szCs w:val="16"/>
+        </w:rPr>
+      </w:pPr>
+      <w:r>
+        <w:rPr>
+          <w:rFonts w:ascii="Consolas" w:eastAsia="Times New Roman" w:hAnsi="Consolas" w:cs="Times New Roman"/>
+          <w:color w:val="212121"/>
+          <w:sz w:val="16"/>
+          <w:szCs w:val="16"/>
+        </w:rPr>
+        <w:t xml:space="preserve">                        </w:t>
+      </w:r>
+      <w:r>
+        <w:rPr>
+          <w:rFonts w:ascii="Consolas" w:eastAsia="Times New Roman" w:hAnsi="Consolas" w:cs="Times New Roman"/>
+          <w:color w:val="0E00FF"/>
+          <w:sz w:val="16"/>
+          <w:szCs w:val="16"/>
+        </w:rPr>
+        <w:t>end</w:t>
+      </w:r>
+    </w:p>
+    <w:p>
+      <w:pPr>
+        <w:shd w:val="clear" w:color="auto" w:fill="F5F5F5"/>
+        <w:bidi w:val="0"/>
+        <w:spacing w:after="0" w:line="270" w:lineRule="atLeast"/>
+        <w:rPr>
+          <w:rFonts w:ascii="Consolas" w:eastAsia="Times New Roman" w:hAnsi="Consolas" w:cs="Times New Roman"/>
+          <w:color w:val="212121"/>
+          <w:sz w:val="16"/>
+          <w:szCs w:val="16"/>
+        </w:rPr>
+      </w:pPr>
+      <w:r>
+        <w:rPr>
+          <w:rFonts w:ascii="Consolas" w:eastAsia="Times New Roman" w:hAnsi="Consolas" w:cs="Times New Roman"/>
+          <w:color w:val="212121"/>
+          <w:sz w:val="16"/>
+          <w:szCs w:val="16"/>
+        </w:rPr>
+        <w:t xml:space="preserve">                    </w:t>
+      </w:r>
+      <w:r>
+        <w:rPr>
+          <w:rFonts w:ascii="Consolas" w:eastAsia="Times New Roman" w:hAnsi="Consolas" w:cs="Times New Roman"/>
+          <w:color w:val="0E00FF"/>
+          <w:sz w:val="16"/>
+          <w:szCs w:val="16"/>
+        </w:rPr>
+        <w:t>end</w:t>
+      </w:r>
+    </w:p>
+    <w:p>
+      <w:pPr>
+        <w:shd w:val="clear" w:color="auto" w:fill="F5F5F5"/>
+        <w:bidi w:val="0"/>
+        <w:spacing w:after="0" w:line="270" w:lineRule="atLeast"/>
+        <w:rPr>
+          <w:rFonts w:ascii="Consolas" w:eastAsia="Times New Roman" w:hAnsi="Consolas" w:cs="Times New Roman"/>
+          <w:color w:val="212121"/>
+          <w:sz w:val="16"/>
+          <w:szCs w:val="16"/>
+        </w:rPr>
+      </w:pPr>
+      <w:r>
+        <w:rPr>
+          <w:rFonts w:ascii="Consolas" w:eastAsia="Times New Roman" w:hAnsi="Consolas" w:cs="Times New Roman"/>
+          <w:color w:val="212121"/>
+          <w:sz w:val="16"/>
+          <w:szCs w:val="16"/>
+        </w:rPr>
+        <w:t xml:space="preserve">                </w:t>
+      </w:r>
+      <w:r>
+        <w:rPr>
+          <w:rFonts w:ascii="Consolas" w:eastAsia="Times New Roman" w:hAnsi="Consolas" w:cs="Times New Roman"/>
+          <w:color w:val="0E00FF"/>
+          <w:sz w:val="16"/>
+          <w:szCs w:val="16"/>
+        </w:rPr>
+        <w:t>end</w:t>
+      </w:r>
+    </w:p>
+    <w:p>
+      <w:pPr>
+        <w:shd w:val="clear" w:color="auto" w:fill="F5F5F5"/>
+        <w:bidi w:val="0"/>
+        <w:spacing w:after="0" w:line="270" w:lineRule="atLeast"/>
+        <w:rPr>
+          <w:rFonts w:ascii="Consolas" w:eastAsia="Times New Roman" w:hAnsi="Consolas" w:cs="Times New Roman"/>
+          <w:color w:val="212121"/>
+          <w:sz w:val="16"/>
+          <w:szCs w:val="16"/>
+        </w:rPr>
+      </w:pPr>
+      <w:r>
+        <w:rPr>
+          <w:rFonts w:ascii="Consolas" w:eastAsia="Times New Roman" w:hAnsi="Consolas" w:cs="Times New Roman"/>
+          <w:color w:val="212121"/>
+          <w:sz w:val="16"/>
+          <w:szCs w:val="16"/>
+        </w:rPr>
+        <w:t xml:space="preserve">            </w:t>
+      </w:r>
+      <w:r>
+        <w:rPr>
+          <w:rFonts w:ascii="Consolas" w:eastAsia="Times New Roman" w:hAnsi="Consolas" w:cs="Times New Roman"/>
+          <w:color w:val="0E00FF"/>
+          <w:sz w:val="16"/>
+          <w:szCs w:val="16"/>
+        </w:rPr>
+        <w:t>end</w:t>
+      </w:r>
+    </w:p>
+    <w:p>
+      <w:pPr>
+        <w:shd w:val="clear" w:color="auto" w:fill="F5F5F5"/>
+        <w:bidi w:val="0"/>
+        <w:spacing w:after="0" w:line="270" w:lineRule="atLeast"/>
+        <w:rPr>
+          <w:rFonts w:ascii="Consolas" w:eastAsia="Times New Roman" w:hAnsi="Consolas" w:cs="Times New Roman"/>
+          <w:color w:val="212121"/>
+          <w:sz w:val="16"/>
+          <w:szCs w:val="16"/>
+        </w:rPr>
+      </w:pPr>
+      <w:r>
+        <w:rPr>
+          <w:rFonts w:ascii="Consolas" w:eastAsia="Times New Roman" w:hAnsi="Consolas" w:cs="Times New Roman"/>
+          <w:color w:val="212121"/>
+          <w:sz w:val="16"/>
+          <w:szCs w:val="16"/>
+        </w:rPr>
+        <w:t xml:space="preserve">        </w:t>
+      </w:r>
+      <w:r>
+        <w:rPr>
+          <w:rFonts w:ascii="Consolas" w:eastAsia="Times New Roman" w:hAnsi="Consolas" w:cs="Times New Roman"/>
+          <w:color w:val="0E00FF"/>
+          <w:sz w:val="16"/>
+          <w:szCs w:val="16"/>
+        </w:rPr>
+        <w:t>end</w:t>
+      </w:r>
+    </w:p>
+    <w:p>
+      <w:pPr>
+        <w:shd w:val="clear" w:color="auto" w:fill="F5F5F5"/>
+        <w:bidi w:val="0"/>
+        <w:spacing w:after="150" w:line="270" w:lineRule="atLeast"/>
+        <w:rPr>
+          <w:rFonts w:ascii="Consolas" w:eastAsia="Times New Roman" w:hAnsi="Consolas" w:cs="Times New Roman"/>
+          <w:color w:val="212121"/>
+          <w:sz w:val="16"/>
+          <w:szCs w:val="16"/>
+        </w:rPr>
+      </w:pPr>
+      <w:r>
+        <w:rPr>
+          <w:rFonts w:ascii="Consolas" w:eastAsia="Times New Roman" w:hAnsi="Consolas" w:cs="Times New Roman"/>
+          <w:color w:val="212121"/>
+          <w:sz w:val="16"/>
+          <w:szCs w:val="16"/>
+        </w:rPr>
+        <w:t xml:space="preserve">    </w:t>
+      </w:r>
+      <w:r>
+        <w:rPr>
+          <w:rFonts w:ascii="Consolas" w:eastAsia="Times New Roman" w:hAnsi="Consolas" w:cs="Times New Roman"/>
+          <w:color w:val="0E00FF"/>
+          <w:sz w:val="16"/>
+          <w:szCs w:val="16"/>
+        </w:rPr>
+        <w:t>end</w:t>
+      </w:r>
+    </w:p>
+    <w:p>
+      <w:pPr>
+        <w:bidi w:val="0"/>
+        <w:rPr>
+          <w:rFonts w:cstheme="minorHAnsi"/>
+          <w:b/>
+          <w:bCs/>
+          <w:color w:val="ED7D31" w:themeColor="accent2"/>
+        </w:rPr>
+      </w:pPr>
+      <w:r>
+        <w:rPr>
+          <w:rFonts w:cstheme="minorHAnsi"/>
+          <w:b/>
+          <w:bCs/>
+          <w:color w:val="ED7D31" w:themeColor="accent2"/>
+        </w:rPr>
+        <w:br w:type="page"/>
+      </w:r>
+    </w:p>
+    <w:p>
+      <w:pPr>
+        <w:pStyle w:val="ListParagraph"/>
+        <w:numPr>
+          <w:ilvl w:val="0"/>
+          <w:numId w:val="26"/>
+        </w:numPr>
+        <w:bidi w:val="0"/>
+        <w:spacing w:before="45" w:after="75" w:line="270" w:lineRule="atLeast"/>
+        <w:outlineLvl w:val="3"/>
+        <w:rPr>
+          <w:rFonts w:ascii="Helvetica" w:eastAsia="Times New Roman" w:hAnsi="Helvetica" w:cs="Helvetica"/>
+          <w:b/>
+          <w:bCs/>
+          <w:color w:val="212121"/>
+          <w:sz w:val="23"/>
+          <w:szCs w:val="23"/>
+        </w:rPr>
+      </w:pPr>
+      <w:r>
+        <w:rPr>
+          <w:rFonts w:ascii="Helvetica" w:eastAsia="Times New Roman" w:hAnsi="Helvetica" w:cs="Helvetica"/>
+          <w:b/>
+          <w:bCs/>
+          <w:color w:val="212121"/>
+          <w:sz w:val="23"/>
+          <w:szCs w:val="23"/>
+        </w:rPr>
+        <w:lastRenderedPageBreak/>
+        <w:t>Measure the Run-Time of your function</w:t>
+      </w:r>
+    </w:p>
+    <w:p>
+      <w:pPr>
+        <w:shd w:val="clear" w:color="auto" w:fill="FFFFFF"/>
+        <w:bidi w:val="0"/>
+        <w:spacing w:after="150" w:line="259" w:lineRule="atLeast"/>
+        <w:rPr>
+          <w:rFonts w:ascii="Consolas" w:eastAsia="Times New Roman" w:hAnsi="Consolas" w:cs="Times New Roman"/>
+          <w:color w:val="212121"/>
+          <w:sz w:val="18"/>
+          <w:szCs w:val="18"/>
+        </w:rPr>
+      </w:pPr>
+    </w:p>
+    <w:p>
+      <w:pPr>
+        <w:shd w:val="clear" w:color="auto" w:fill="F5F5F5"/>
+        <w:bidi w:val="0"/>
+        <w:spacing w:after="0" w:line="270" w:lineRule="atLeast"/>
+        <w:rPr>
+          <w:rFonts w:ascii="Consolas" w:eastAsia="Times New Roman" w:hAnsi="Consolas" w:cs="Times New Roman"/>
+          <w:color w:val="212121"/>
+          <w:sz w:val="21"/>
+          <w:szCs w:val="21"/>
+        </w:rPr>
+      </w:pPr>
+      <w:r>
+        <w:rPr>
+          <w:rFonts w:ascii="Consolas" w:eastAsia="Times New Roman" w:hAnsi="Consolas" w:cs="Times New Roman"/>
+          <w:color w:val="212121"/>
+          <w:sz w:val="21"/>
+          <w:szCs w:val="21"/>
+        </w:rPr>
+        <w:t>tic;</w:t>
+      </w:r>
+    </w:p>
+    <w:p>
+      <w:pPr>
+        <w:shd w:val="clear" w:color="auto" w:fill="F5F5F5"/>
+        <w:bidi w:val="0"/>
+        <w:spacing w:after="0" w:line="270" w:lineRule="atLeast"/>
+        <w:rPr>
+          <w:rFonts w:ascii="Consolas" w:eastAsia="Times New Roman" w:hAnsi="Consolas" w:cs="Times New Roman"/>
+          <w:color w:val="212121"/>
+          <w:sz w:val="21"/>
+          <w:szCs w:val="21"/>
+        </w:rPr>
+      </w:pPr>
+      <w:r>
+        <w:rPr>
+          <w:rFonts w:ascii="Consolas" w:eastAsia="Times New Roman" w:hAnsi="Consolas" w:cs="Times New Roman"/>
+          <w:color w:val="212121"/>
+          <w:sz w:val="21"/>
+          <w:szCs w:val="21"/>
+        </w:rPr>
+        <w:t xml:space="preserve">H_circles_1 = </w:t>
+      </w:r>
+      <w:proofErr w:type="spellStart"/>
+      <w:r>
+        <w:rPr>
+          <w:rFonts w:ascii="Consolas" w:eastAsia="Times New Roman" w:hAnsi="Consolas" w:cs="Times New Roman"/>
+          <w:color w:val="212121"/>
+          <w:sz w:val="21"/>
+          <w:szCs w:val="21"/>
+        </w:rPr>
+        <w:t>dip_hough_</w:t>
+      </w:r>
+      <w:proofErr w:type="gramStart"/>
+      <w:r>
+        <w:rPr>
+          <w:rFonts w:ascii="Consolas" w:eastAsia="Times New Roman" w:hAnsi="Consolas" w:cs="Times New Roman"/>
+          <w:color w:val="212121"/>
+          <w:sz w:val="21"/>
+          <w:szCs w:val="21"/>
+        </w:rPr>
+        <w:t>circles</w:t>
+      </w:r>
+      <w:proofErr w:type="spellEnd"/>
+      <w:r>
+        <w:rPr>
+          <w:rFonts w:ascii="Consolas" w:eastAsia="Times New Roman" w:hAnsi="Consolas" w:cs="Times New Roman"/>
+          <w:color w:val="212121"/>
+          <w:sz w:val="21"/>
+          <w:szCs w:val="21"/>
+        </w:rPr>
+        <w:t>(</w:t>
+      </w:r>
+      <w:proofErr w:type="gramEnd"/>
+      <w:r>
+        <w:rPr>
+          <w:rFonts w:ascii="Consolas" w:eastAsia="Times New Roman" w:hAnsi="Consolas" w:cs="Times New Roman"/>
+          <w:color w:val="212121"/>
+          <w:sz w:val="21"/>
+          <w:szCs w:val="21"/>
+        </w:rPr>
+        <w:t>BW2, 1, 1);</w:t>
+      </w:r>
+    </w:p>
+    <w:p>
+      <w:pPr>
+        <w:shd w:val="clear" w:color="auto" w:fill="F5F5F5"/>
+        <w:bidi w:val="0"/>
+        <w:spacing w:after="0" w:line="270" w:lineRule="atLeast"/>
+        <w:rPr>
+          <w:rFonts w:ascii="Consolas" w:eastAsia="Times New Roman" w:hAnsi="Consolas" w:cs="Times New Roman"/>
+          <w:color w:val="212121"/>
+          <w:sz w:val="21"/>
+          <w:szCs w:val="21"/>
+        </w:rPr>
+      </w:pPr>
+      <w:r>
+        <w:rPr>
+          <w:rFonts w:ascii="Consolas" w:eastAsia="Times New Roman" w:hAnsi="Consolas" w:cs="Times New Roman"/>
+          <w:color w:val="212121"/>
+          <w:sz w:val="21"/>
+          <w:szCs w:val="21"/>
+        </w:rPr>
+        <w:t>toc;</w:t>
+      </w:r>
+    </w:p>
+    <w:p>
+      <w:pPr>
+        <w:shd w:val="clear" w:color="auto" w:fill="FFFFFF"/>
+        <w:bidi w:val="0"/>
+        <w:spacing w:after="0" w:line="259" w:lineRule="atLeast"/>
+        <w:rPr>
+          <w:rFonts w:ascii="Consolas" w:eastAsia="Times New Roman" w:hAnsi="Consolas" w:cs="Times New Roman"/>
+          <w:color w:val="212121"/>
+          <w:sz w:val="18"/>
+          <w:szCs w:val="18"/>
+        </w:rPr>
+      </w:pPr>
+      <w:r>
+        <w:rPr>
+          <w:rFonts w:ascii="Consolas" w:eastAsia="Times New Roman" w:hAnsi="Consolas" w:cs="Times New Roman"/>
+          <w:color w:val="212121"/>
+          <w:sz w:val="18"/>
+          <w:szCs w:val="18"/>
+        </w:rPr>
+        <w:t>Elapsed time is 9.533131 seconds.</w:t>
+      </w:r>
+    </w:p>
+    <w:p>
+      <w:pPr>
+        <w:shd w:val="clear" w:color="auto" w:fill="F5F5F5"/>
+        <w:bidi w:val="0"/>
+        <w:spacing w:after="0" w:line="270" w:lineRule="atLeast"/>
+        <w:rPr>
+          <w:rFonts w:ascii="Consolas" w:eastAsia="Times New Roman" w:hAnsi="Consolas" w:cs="Times New Roman"/>
+          <w:color w:val="212121"/>
+          <w:sz w:val="21"/>
+          <w:szCs w:val="21"/>
+        </w:rPr>
+      </w:pPr>
+      <w:r>
+        <w:rPr>
+          <w:rFonts w:ascii="Consolas" w:eastAsia="Times New Roman" w:hAnsi="Consolas" w:cs="Times New Roman"/>
+          <w:color w:val="212121"/>
+          <w:sz w:val="21"/>
+          <w:szCs w:val="21"/>
+        </w:rPr>
+        <w:t>tic;</w:t>
+      </w:r>
+    </w:p>
+    <w:p>
+      <w:pPr>
+        <w:shd w:val="clear" w:color="auto" w:fill="F5F5F5"/>
+        <w:bidi w:val="0"/>
+        <w:spacing w:after="0" w:line="270" w:lineRule="atLeast"/>
+        <w:rPr>
+          <w:rFonts w:ascii="Consolas" w:eastAsia="Times New Roman" w:hAnsi="Consolas" w:cs="Times New Roman"/>
+          <w:color w:val="212121"/>
+          <w:sz w:val="21"/>
+          <w:szCs w:val="21"/>
+        </w:rPr>
+      </w:pPr>
+      <w:r>
+        <w:rPr>
+          <w:rFonts w:ascii="Consolas" w:eastAsia="Times New Roman" w:hAnsi="Consolas" w:cs="Times New Roman"/>
+          <w:color w:val="212121"/>
+          <w:sz w:val="21"/>
+          <w:szCs w:val="21"/>
+        </w:rPr>
+        <w:t xml:space="preserve">H_circles_2 = </w:t>
+      </w:r>
+      <w:proofErr w:type="spellStart"/>
+      <w:r>
+        <w:rPr>
+          <w:rFonts w:ascii="Consolas" w:eastAsia="Times New Roman" w:hAnsi="Consolas" w:cs="Times New Roman"/>
+          <w:color w:val="212121"/>
+          <w:sz w:val="21"/>
+          <w:szCs w:val="21"/>
+        </w:rPr>
+        <w:t>dip_hough_</w:t>
+      </w:r>
+      <w:proofErr w:type="gramStart"/>
+      <w:r>
+        <w:rPr>
+          <w:rFonts w:ascii="Consolas" w:eastAsia="Times New Roman" w:hAnsi="Consolas" w:cs="Times New Roman"/>
+          <w:color w:val="212121"/>
+          <w:sz w:val="21"/>
+          <w:szCs w:val="21"/>
+        </w:rPr>
+        <w:t>circles</w:t>
+      </w:r>
+      <w:proofErr w:type="spellEnd"/>
+      <w:r>
+        <w:rPr>
+          <w:rFonts w:ascii="Consolas" w:eastAsia="Times New Roman" w:hAnsi="Consolas" w:cs="Times New Roman"/>
+          <w:color w:val="212121"/>
+          <w:sz w:val="21"/>
+          <w:szCs w:val="21"/>
+        </w:rPr>
+        <w:t>(</w:t>
+      </w:r>
+      <w:proofErr w:type="gramEnd"/>
+      <w:r>
+        <w:rPr>
+          <w:rFonts w:ascii="Consolas" w:eastAsia="Times New Roman" w:hAnsi="Consolas" w:cs="Times New Roman"/>
+          <w:color w:val="212121"/>
+          <w:sz w:val="21"/>
+          <w:szCs w:val="21"/>
+        </w:rPr>
+        <w:t>BW2, 4, 10);</w:t>
+      </w:r>
+    </w:p>
+    <w:p>
+      <w:pPr>
+        <w:shd w:val="clear" w:color="auto" w:fill="F5F5F5"/>
+        <w:bidi w:val="0"/>
+        <w:spacing w:after="0" w:line="270" w:lineRule="atLeast"/>
+        <w:rPr>
+          <w:rFonts w:ascii="Consolas" w:eastAsia="Times New Roman" w:hAnsi="Consolas" w:cs="Times New Roman"/>
+          <w:color w:val="212121"/>
+          <w:sz w:val="21"/>
+          <w:szCs w:val="21"/>
+        </w:rPr>
+      </w:pPr>
+      <w:r>
+        <w:rPr>
+          <w:rFonts w:ascii="Consolas" w:eastAsia="Times New Roman" w:hAnsi="Consolas" w:cs="Times New Roman"/>
+          <w:color w:val="212121"/>
+          <w:sz w:val="21"/>
+          <w:szCs w:val="21"/>
+        </w:rPr>
+        <w:t>toc;</w:t>
+      </w:r>
+    </w:p>
+    <w:p>
+      <w:pPr>
+        <w:shd w:val="clear" w:color="auto" w:fill="FFFFFF"/>
+        <w:bidi w:val="0"/>
+        <w:spacing w:after="0" w:line="259" w:lineRule="atLeast"/>
+        <w:rPr>
+          <w:rFonts w:ascii="Consolas" w:eastAsia="Times New Roman" w:hAnsi="Consolas" w:cs="Times New Roman"/>
+          <w:color w:val="212121"/>
+          <w:sz w:val="18"/>
+          <w:szCs w:val="18"/>
+        </w:rPr>
+      </w:pPr>
+      <w:r>
+        <w:rPr>
+          <w:rFonts w:ascii="Consolas" w:eastAsia="Times New Roman" w:hAnsi="Consolas" w:cs="Times New Roman"/>
+          <w:color w:val="212121"/>
+          <w:sz w:val="18"/>
+          <w:szCs w:val="18"/>
+        </w:rPr>
+        <w:t>Elapsed time is 0.387609 seconds.</w:t>
+      </w:r>
+    </w:p>
+    <w:p>
+      <w:pPr>
+        <w:shd w:val="clear" w:color="auto" w:fill="F5F5F5"/>
+        <w:bidi w:val="0"/>
+        <w:spacing w:after="0" w:line="270" w:lineRule="atLeast"/>
+        <w:rPr>
+          <w:rFonts w:ascii="Consolas" w:eastAsia="Times New Roman" w:hAnsi="Consolas" w:cs="Times New Roman"/>
+          <w:color w:val="212121"/>
+          <w:sz w:val="21"/>
+          <w:szCs w:val="21"/>
+        </w:rPr>
+      </w:pPr>
+      <w:r>
+        <w:rPr>
+          <w:rFonts w:ascii="Consolas" w:eastAsia="Times New Roman" w:hAnsi="Consolas" w:cs="Times New Roman"/>
+          <w:color w:val="212121"/>
+          <w:sz w:val="21"/>
+          <w:szCs w:val="21"/>
+        </w:rPr>
+        <w:t>tic;</w:t>
+      </w:r>
+    </w:p>
+    <w:p>
+      <w:pPr>
+        <w:shd w:val="clear" w:color="auto" w:fill="F5F5F5"/>
+        <w:bidi w:val="0"/>
+        <w:spacing w:after="0" w:line="270" w:lineRule="atLeast"/>
+        <w:rPr>
+          <w:rFonts w:ascii="Consolas" w:eastAsia="Times New Roman" w:hAnsi="Consolas" w:cs="Times New Roman"/>
+          <w:color w:val="212121"/>
+          <w:sz w:val="21"/>
+          <w:szCs w:val="21"/>
+        </w:rPr>
+      </w:pPr>
+      <w:proofErr w:type="spellStart"/>
+      <w:r>
+        <w:rPr>
+          <w:rFonts w:ascii="Consolas" w:eastAsia="Times New Roman" w:hAnsi="Consolas" w:cs="Times New Roman"/>
+          <w:color w:val="212121"/>
+          <w:sz w:val="21"/>
+          <w:szCs w:val="21"/>
+        </w:rPr>
+        <w:t>H_circles_speedup</w:t>
+      </w:r>
+      <w:proofErr w:type="spellEnd"/>
+      <w:r>
+        <w:rPr>
+          <w:rFonts w:ascii="Consolas" w:eastAsia="Times New Roman" w:hAnsi="Consolas" w:cs="Times New Roman"/>
+          <w:color w:val="212121"/>
+          <w:sz w:val="21"/>
+          <w:szCs w:val="21"/>
+        </w:rPr>
+        <w:t xml:space="preserve"> =</w:t>
+      </w:r>
+      <w:proofErr w:type="spellStart"/>
+      <w:r>
+        <w:rPr>
+          <w:rFonts w:ascii="Consolas" w:eastAsia="Times New Roman" w:hAnsi="Consolas" w:cs="Times New Roman"/>
+          <w:color w:val="212121"/>
+          <w:sz w:val="21"/>
+          <w:szCs w:val="21"/>
+        </w:rPr>
+        <w:t>dip_hough_</w:t>
+      </w:r>
+      <w:proofErr w:type="gramStart"/>
+      <w:r>
+        <w:rPr>
+          <w:rFonts w:ascii="Consolas" w:eastAsia="Times New Roman" w:hAnsi="Consolas" w:cs="Times New Roman"/>
+          <w:color w:val="212121"/>
+          <w:sz w:val="21"/>
+          <w:szCs w:val="21"/>
+        </w:rPr>
+        <w:t>circles</w:t>
+      </w:r>
+      <w:proofErr w:type="spellEnd"/>
+      <w:r>
+        <w:rPr>
+          <w:rFonts w:ascii="Consolas" w:eastAsia="Times New Roman" w:hAnsi="Consolas" w:cs="Times New Roman"/>
+          <w:color w:val="212121"/>
+          <w:sz w:val="21"/>
+          <w:szCs w:val="21"/>
+        </w:rPr>
+        <w:t>(</w:t>
+      </w:r>
+      <w:proofErr w:type="gramEnd"/>
+      <w:r>
+        <w:rPr>
+          <w:rFonts w:ascii="Consolas" w:eastAsia="Times New Roman" w:hAnsi="Consolas" w:cs="Times New Roman"/>
+          <w:color w:val="212121"/>
+          <w:sz w:val="21"/>
+          <w:szCs w:val="21"/>
+        </w:rPr>
+        <w:t>BW2, 20, 1);</w:t>
+      </w:r>
+    </w:p>
+    <w:p>
+      <w:pPr>
+        <w:shd w:val="clear" w:color="auto" w:fill="F5F5F5"/>
+        <w:bidi w:val="0"/>
+        <w:spacing w:after="0" w:line="270" w:lineRule="atLeast"/>
+        <w:rPr>
+          <w:rFonts w:ascii="Consolas" w:eastAsia="Times New Roman" w:hAnsi="Consolas" w:cs="Times New Roman"/>
+          <w:color w:val="212121"/>
+          <w:sz w:val="21"/>
+          <w:szCs w:val="21"/>
+        </w:rPr>
+      </w:pPr>
+      <w:r>
+        <w:rPr>
+          <w:rFonts w:ascii="Consolas" w:eastAsia="Times New Roman" w:hAnsi="Consolas" w:cs="Times New Roman"/>
+          <w:color w:val="212121"/>
+          <w:sz w:val="21"/>
+          <w:szCs w:val="21"/>
+        </w:rPr>
+        <w:t>toc;</w:t>
+      </w:r>
+    </w:p>
+    <w:p>
+      <w:pPr>
+        <w:shd w:val="clear" w:color="auto" w:fill="FFFFFF"/>
+        <w:bidi w:val="0"/>
+        <w:spacing w:after="150" w:line="259" w:lineRule="atLeast"/>
+        <w:rPr>
+          <w:rFonts w:ascii="Consolas" w:eastAsia="Times New Roman" w:hAnsi="Consolas" w:cs="Times New Roman"/>
+          <w:color w:val="212121"/>
+          <w:sz w:val="18"/>
+          <w:szCs w:val="18"/>
+        </w:rPr>
+      </w:pPr>
+      <w:r>
+        <w:rPr>
+          <w:rFonts w:ascii="Consolas" w:eastAsia="Times New Roman" w:hAnsi="Consolas" w:cs="Times New Roman"/>
+          <w:color w:val="212121"/>
+          <w:sz w:val="18"/>
+          <w:szCs w:val="18"/>
+        </w:rPr>
+        <w:t>Elapsed time is 0.578993 seconds.</w:t>
+      </w:r>
+    </w:p>
+    <w:p>
+      <w:pPr>
+        <w:bidi w:val="0"/>
+        <w:spacing w:after="240" w:line="259" w:lineRule="atLeast"/>
+        <w:rPr>
+          <w:rFonts w:ascii="Consolas" w:eastAsia="Times New Roman" w:hAnsi="Consolas" w:cs="Times New Roman"/>
+          <w:color w:val="212121"/>
+          <w:sz w:val="21"/>
+          <w:szCs w:val="21"/>
+        </w:rPr>
+      </w:pPr>
+    </w:p>
+    <w:p>
+      <w:pPr>
+        <w:bidi w:val="0"/>
+        <w:spacing w:after="240" w:line="259" w:lineRule="atLeast"/>
+        <w:rPr>
+          <w:rFonts w:ascii="Consolas" w:eastAsia="Times New Roman" w:hAnsi="Consolas" w:cs="Times New Roman"/>
+          <w:color w:val="212121"/>
+          <w:sz w:val="21"/>
+          <w:szCs w:val="21"/>
+        </w:rPr>
+      </w:pPr>
+    </w:p>
+    <w:p>
+      <w:pPr>
+        <w:bidi w:val="0"/>
+        <w:spacing w:after="240" w:line="259" w:lineRule="atLeast"/>
+        <w:rPr>
+          <w:rFonts w:eastAsia="Times New Roman" w:cstheme="minorHAnsi"/>
+          <w:color w:val="212121"/>
+          <w:sz w:val="21"/>
+          <w:szCs w:val="21"/>
+        </w:rPr>
+      </w:pPr>
+      <w:r>
+        <w:rPr>
+          <w:rFonts w:eastAsia="Times New Roman" w:cstheme="minorHAnsi"/>
+          <w:color w:val="212121"/>
+          <w:sz w:val="21"/>
+          <w:szCs w:val="21"/>
+        </w:rPr>
+        <w:t>Choosing r0=1 and theta0=20 we got a good time-quality tradeoff. By keeping theta0 low,</w:t>
+      </w:r>
+      <w:r>
+        <w:rPr>
+          <w:rFonts w:cstheme="minorHAnsi"/>
+        </w:rPr>
+        <w:t xml:space="preserve"> </w:t>
+      </w:r>
+      <w:r>
+        <w:rPr>
+          <w:rFonts w:eastAsia="Times New Roman" w:cstheme="minorHAnsi"/>
+          <w:color w:val="212121"/>
+          <w:sz w:val="21"/>
+          <w:szCs w:val="21"/>
+        </w:rPr>
+        <w:t xml:space="preserve">we save the angular resolution, preserving the quality of circle detection. </w:t>
+      </w:r>
+      <w:r>
+        <w:rPr>
+          <w:rFonts w:eastAsia="Times New Roman" w:cstheme="minorHAnsi"/>
+          <w:color w:val="212121"/>
+          <w:sz w:val="21"/>
+          <w:szCs w:val="21"/>
+        </w:rPr>
+        <w:t>On the other hand, increasing R</w:t>
+      </w:r>
+      <w:proofErr w:type="gramStart"/>
+      <w:r>
+        <w:rPr>
+          <w:rFonts w:eastAsia="Times New Roman" w:cstheme="minorHAnsi"/>
+          <w:color w:val="212121"/>
+          <w:sz w:val="21"/>
+          <w:szCs w:val="21"/>
+        </w:rPr>
+        <w:t>0,the</w:t>
+      </w:r>
+      <w:proofErr w:type="gramEnd"/>
+      <w:r>
+        <w:rPr>
+          <w:rFonts w:eastAsia="Times New Roman" w:cstheme="minorHAnsi"/>
+          <w:color w:val="212121"/>
+          <w:sz w:val="21"/>
+          <w:szCs w:val="21"/>
+        </w:rPr>
+        <w:t xml:space="preserve"> algorithm needs to iterate over fewer </w:t>
+      </w:r>
+      <w:r>
+        <w:rPr>
+          <w:rFonts w:eastAsia="Times New Roman" w:cstheme="minorHAnsi"/>
+          <w:color w:val="212121"/>
+          <w:sz w:val="21"/>
+          <w:szCs w:val="21"/>
+        </w:rPr>
+        <w:t>radii</w:t>
+      </w:r>
+      <w:r>
+        <w:rPr>
+          <w:rFonts w:eastAsia="Times New Roman" w:cstheme="minorHAnsi"/>
+          <w:color w:val="212121"/>
+          <w:sz w:val="21"/>
+          <w:szCs w:val="21"/>
+        </w:rPr>
+        <w:t>, which saves computation</w:t>
+      </w:r>
+      <w:r>
+        <w:rPr>
+          <w:rFonts w:eastAsia="Times New Roman" w:cstheme="minorHAnsi"/>
+          <w:color w:val="212121"/>
+          <w:sz w:val="21"/>
+          <w:szCs w:val="21"/>
+        </w:rPr>
+        <w:t xml:space="preserve"> time.</w:t>
+      </w:r>
+    </w:p>
+    <w:p>
+      <w:pPr>
+        <w:bidi w:val="0"/>
+        <w:spacing w:after="240" w:line="259" w:lineRule="atLeast"/>
+        <w:rPr>
+          <w:rFonts w:eastAsia="Times New Roman" w:cstheme="minorHAnsi"/>
+          <w:color w:val="212121"/>
+          <w:sz w:val="21"/>
+          <w:szCs w:val="21"/>
+        </w:rPr>
+      </w:pPr>
+      <w:r>
+        <w:rPr>
+          <w:rFonts w:eastAsia="Times New Roman" w:cstheme="minorHAnsi"/>
+          <w:color w:val="212121"/>
+          <w:sz w:val="21"/>
+          <w:szCs w:val="21"/>
+        </w:rPr>
+        <w:t xml:space="preserve">These values </w:t>
+      </w:r>
+      <w:proofErr w:type="gramStart"/>
+      <w:r>
+        <w:rPr>
+          <w:rFonts w:eastAsia="Times New Roman" w:cstheme="minorHAnsi"/>
+          <w:color w:val="212121"/>
+          <w:sz w:val="21"/>
+          <w:szCs w:val="21"/>
+        </w:rPr>
+        <w:t>gives</w:t>
+      </w:r>
+      <w:proofErr w:type="gramEnd"/>
+      <w:r>
+        <w:rPr>
+          <w:rFonts w:eastAsia="Times New Roman" w:cstheme="minorHAnsi"/>
+          <w:color w:val="212121"/>
+          <w:sz w:val="21"/>
+          <w:szCs w:val="21"/>
+        </w:rPr>
+        <w:t xml:space="preserve"> significant computational efficiency without compromising the detection quality.</w:t>
+      </w:r>
+      <w:r>
+        <w:rPr>
+          <w:rFonts w:eastAsia="Times New Roman" w:cstheme="minorHAnsi"/>
+          <w:color w:val="212121"/>
+          <w:sz w:val="21"/>
+          <w:szCs w:val="21"/>
+        </w:rPr>
+        <w:t xml:space="preserve"> </w:t>
+      </w:r>
+    </w:p>
+    <w:p>
+      <w:pPr>
+        <w:bidi w:val="0"/>
+        <w:spacing w:after="240" w:line="259" w:lineRule="atLeast"/>
+        <w:rPr>
+          <w:rFonts w:eastAsia="Times New Roman" w:cstheme="minorHAnsi"/>
+          <w:color w:val="212121"/>
+          <w:sz w:val="21"/>
+          <w:szCs w:val="21"/>
+        </w:rPr>
+      </w:pPr>
+      <w:r>
+        <w:rPr>
+          <w:rFonts w:eastAsia="Times New Roman" w:cstheme="minorHAnsi"/>
+          <w:color w:val="212121"/>
+          <w:sz w:val="21"/>
+          <w:szCs w:val="21"/>
+        </w:rPr>
+        <w:t>The speedup is roughly 10/0.5 = 20 (!)</w:t>
+      </w:r>
+    </w:p>
+    <w:p>
+      <w:pPr>
+        <w:bidi w:val="0"/>
+        <w:spacing w:after="240" w:line="259" w:lineRule="atLeast"/>
+        <w:rPr>
+          <w:rFonts w:eastAsia="Times New Roman" w:cstheme="minorHAnsi"/>
+          <w:color w:val="212121"/>
+          <w:sz w:val="21"/>
+          <w:szCs w:val="21"/>
+        </w:rPr>
+      </w:pPr>
+      <w:r>
+        <w:rPr>
+          <w:rFonts w:eastAsia="Times New Roman" w:cstheme="minorHAnsi"/>
+          <w:color w:val="212121"/>
+          <w:sz w:val="21"/>
+          <w:szCs w:val="21"/>
+        </w:rPr>
+        <w:t>We can be impressed by the quality of the results below:</w:t>
+      </w:r>
+    </w:p>
+    <w:p>
+      <w:pPr>
+        <w:shd w:val="clear" w:color="auto" w:fill="FFFFFF"/>
+        <w:bidi w:val="0"/>
+        <w:spacing w:after="150" w:line="259" w:lineRule="atLeast"/>
+        <w:rPr>
+          <w:rFonts w:ascii="Consolas" w:eastAsia="Times New Roman" w:hAnsi="Consolas" w:cs="Times New Roman"/>
+          <w:color w:val="212121"/>
+          <w:sz w:val="18"/>
+          <w:szCs w:val="18"/>
+        </w:rPr>
+      </w:pPr>
+    </w:p>
+    <w:p>
+      <w:pPr>
+        <w:bidi w:val="0"/>
+        <w:rPr>
+          <w:rFonts w:ascii="Consolas" w:eastAsia="Times New Roman" w:hAnsi="Consolas" w:cs="Times New Roman"/>
+          <w:color w:val="212121"/>
+          <w:sz w:val="21"/>
+          <w:szCs w:val="21"/>
+        </w:rPr>
+      </w:pPr>
+      <w:r>
+        <w:rPr>
+          <w:rFonts w:ascii="Consolas" w:eastAsia="Times New Roman" w:hAnsi="Consolas" w:cs="Times New Roman"/>
+          <w:color w:val="212121"/>
+          <w:sz w:val="21"/>
+          <w:szCs w:val="21"/>
+        </w:rPr>
+        <w:br w:type="page"/>
+      </w:r>
+    </w:p>
+    <w:p>
+      <w:pPr>
+        <w:bidi w:val="0"/>
+        <w:spacing w:before="45" w:after="75" w:line="270" w:lineRule="atLeast"/>
+        <w:outlineLvl w:val="3"/>
+        <w:rPr>
+          <w:rFonts w:ascii="Helvetica" w:eastAsia="Times New Roman" w:hAnsi="Helvetica" w:cs="Helvetica"/>
+          <w:b/>
+          <w:bCs/>
+          <w:color w:val="212121"/>
+          <w:sz w:val="23"/>
+          <w:szCs w:val="23"/>
+        </w:rPr>
+      </w:pPr>
+      <w:r>
+        <w:rPr>
+          <w:rFonts w:ascii="Helvetica" w:eastAsia="Times New Roman" w:hAnsi="Helvetica" w:cs="Helvetica"/>
+          <w:b/>
+          <w:bCs/>
+          <w:color w:val="212121"/>
+          <w:sz w:val="23"/>
+          <w:szCs w:val="23"/>
+        </w:rPr>
+        <w:lastRenderedPageBreak/>
+        <w:t>(e)display one slice (2D image)</w:t>
+      </w:r>
+    </w:p>
+    <w:p>
+      <w:pPr>
+        <w:bidi w:val="0"/>
+        <w:spacing w:before="45" w:after="75" w:line="270" w:lineRule="atLeast"/>
+        <w:outlineLvl w:val="3"/>
+        <w:rPr>
+          <w:rFonts w:ascii="Helvetica" w:eastAsia="Times New Roman" w:hAnsi="Helvetica" w:cs="Helvetica"/>
+          <w:color w:val="212121"/>
+          <w:sz w:val="20"/>
+          <w:szCs w:val="20"/>
+        </w:rPr>
+      </w:pPr>
+      <w:r>
+        <w:rPr>
+          <w:rFonts w:ascii="Helvetica" w:eastAsia="Times New Roman" w:hAnsi="Helvetica" w:cs="Helvetica"/>
+          <w:color w:val="212121"/>
+          <w:sz w:val="20"/>
+          <w:szCs w:val="20"/>
+        </w:rPr>
+        <w:t xml:space="preserve">To visualize the Hough </w:t>
+      </w:r>
+      <w:proofErr w:type="spellStart"/>
+      <w:proofErr w:type="gramStart"/>
+      <w:r>
+        <w:rPr>
+          <w:rFonts w:ascii="Helvetica" w:eastAsia="Times New Roman" w:hAnsi="Helvetica" w:cs="Helvetica"/>
+          <w:color w:val="212121"/>
+          <w:sz w:val="20"/>
+          <w:szCs w:val="20"/>
+        </w:rPr>
+        <w:t>matrix,</w:t>
+      </w:r>
+      <w:r>
+        <w:rPr>
+          <w:rFonts w:ascii="Helvetica" w:eastAsia="Times New Roman" w:hAnsi="Helvetica" w:cs="Helvetica"/>
+          <w:color w:val="212121"/>
+          <w:sz w:val="20"/>
+          <w:szCs w:val="20"/>
+        </w:rPr>
+        <w:t>lets</w:t>
+      </w:r>
+      <w:proofErr w:type="spellEnd"/>
+      <w:proofErr w:type="gramEnd"/>
+      <w:r>
+        <w:rPr>
+          <w:rFonts w:ascii="Helvetica" w:eastAsia="Times New Roman" w:hAnsi="Helvetica" w:cs="Helvetica"/>
+          <w:color w:val="212121"/>
+          <w:sz w:val="20"/>
+          <w:szCs w:val="20"/>
+        </w:rPr>
+        <w:t xml:space="preserve"> display </w:t>
+      </w:r>
+      <w:r>
+        <w:rPr>
+          <w:rFonts w:ascii="Helvetica" w:eastAsia="Times New Roman" w:hAnsi="Helvetica" w:cs="Helvetica"/>
+          <w:color w:val="212121"/>
+          <w:sz w:val="20"/>
+          <w:szCs w:val="20"/>
+        </w:rPr>
+        <w:t>one</w:t>
+      </w:r>
+      <w:r>
+        <w:rPr>
+          <w:rFonts w:ascii="Helvetica" w:eastAsia="Times New Roman" w:hAnsi="Helvetica" w:cs="Helvetica"/>
+          <w:color w:val="212121"/>
+          <w:sz w:val="20"/>
+          <w:szCs w:val="20"/>
+        </w:rPr>
+        <w:t xml:space="preserve"> 2D slice from the</w:t>
+      </w:r>
+      <w:r>
+        <w:rPr>
+          <w:rFonts w:ascii="Helvetica" w:eastAsia="Times New Roman" w:hAnsi="Helvetica" w:cs="Helvetica"/>
+          <w:color w:val="212121"/>
+          <w:sz w:val="20"/>
+          <w:szCs w:val="20"/>
+        </w:rPr>
+        <w:t xml:space="preserve"> </w:t>
+      </w:r>
+      <w:r>
+        <w:rPr>
+          <w:rFonts w:ascii="Helvetica" w:eastAsia="Times New Roman" w:hAnsi="Helvetica" w:cs="Helvetica"/>
+          <w:color w:val="212121"/>
+          <w:sz w:val="20"/>
+          <w:szCs w:val="20"/>
+        </w:rPr>
+        <w:t>matri</w:t>
+      </w:r>
+      <w:r>
+        <w:rPr>
+          <w:rFonts w:ascii="Helvetica" w:eastAsia="Times New Roman" w:hAnsi="Helvetica" w:cs="Helvetica"/>
+          <w:color w:val="212121"/>
+          <w:sz w:val="20"/>
+          <w:szCs w:val="20"/>
+        </w:rPr>
+        <w:t>x (at index 1)</w:t>
+      </w:r>
+    </w:p>
+    <w:p>
+      <w:pPr>
+        <w:autoSpaceDE w:val="0"/>
+        <w:autoSpaceDN w:val="0"/>
+        <w:bidi w:val="0"/>
+        <w:adjustRightInd w:val="0"/>
+        <w:spacing w:after="0" w:line="240" w:lineRule="auto"/>
+        <w:rPr>
+          <w:rFonts w:cstheme="minorHAnsi"/>
+          <w:b/>
+          <w:bCs/>
+          <w:color w:val="ED7D31" w:themeColor="accent2"/>
+          <w:rtl/>
+        </w:rPr>
+      </w:pPr>
+    </w:p>
+    <w:p>
+      <w:pPr>
+        <w:autoSpaceDE w:val="0"/>
+        <w:autoSpaceDN w:val="0"/>
+        <w:bidi w:val="0"/>
+        <w:adjustRightInd w:val="0"/>
+        <w:spacing w:after="0" w:line="240" w:lineRule="auto"/>
+        <w:rPr>
+          <w:rFonts w:cstheme="minorHAnsi"/>
+          <w:b/>
+          <w:bCs/>
+          <w:color w:val="ED7D31" w:themeColor="accent2"/>
+          <w:rtl/>
+        </w:rPr>
+      </w:pPr>
+    </w:p>
+    <w:p>
+      <w:pPr>
+        <w:bidi w:val="0"/>
+        <w:spacing w:after="0" w:line="240" w:lineRule="auto"/>
+        <w:rPr>
+          <w:rFonts w:ascii="Times New Roman" w:eastAsia="Times New Roman" w:hAnsi="Times New Roman" w:cs="Times New Roman"/>
+          <w:sz w:val="24"/>
+          <w:szCs w:val="24"/>
+        </w:rPr>
+      </w:pPr>
+      <w:r>
+        <w:rPr>
+          <w:rFonts w:cstheme="minorHAnsi"/>
+          <w:b/>
+          <w:bCs/>
+          <w:color w:val="ED7D31" w:themeColor="accent2"/>
+        </w:rPr>
+        <w:drawing>
+          <wp:inline distT="0" distB="0" distL="0" distR="0" wp14:anchorId="78B2B9AB" wp14:editId="7683B06A">
+            <wp:extent cx="3075709" cy="2760581"/>
+            <wp:effectExtent l="0" t="0" r="0" b="1905"/>
+            <wp:docPr id="6" name="Picture 6"/>
+            <wp:cNvGraphicFramePr>
+              <a:graphicFrameLocks xmlns:a="http://schemas.openxmlformats.org/drawingml/2006/main" noChangeAspect="1"/>
+            </wp:cNvGraphicFramePr>
+            <a:graphic xmlns:a="http://schemas.openxmlformats.org/drawingml/2006/main">
+              <a:graphicData uri="http://schemas.openxmlformats.org/drawingml/2006/picture">
+                <pic:pic xmlns:pic="http://schemas.openxmlformats.org/drawingml/2006/picture">
+                  <pic:nvPicPr>
+                    <pic:cNvPr id="1" name=""/>
+                    <pic:cNvPicPr/>
+                  </pic:nvPicPr>
+                  <pic:blipFill>
+                    <a:blip r:embed="rId15"/>
+                    <a:stretch>
+                      <a:fillRect/>
+                    </a:stretch>
+                  </pic:blipFill>
+                  <pic:spPr>
+                    <a:xfrm>
+                      <a:off x="0" y="0"/>
+                      <a:ext cx="3186491" cy="2860012"/>
+                    </a:xfrm>
+                    <a:prstGeom prst="rect">
+                      <a:avLst/>
+                    </a:prstGeom>
+                  </pic:spPr>
+                </pic:pic>
+              </a:graphicData>
+            </a:graphic>
+          </wp:inline>
+        </w:drawing>
+      </w:r>
+      <w:r>
+        <w:rPr>
+          <w:rFonts w:ascii="Times New Roman" w:eastAsia="Times New Roman" w:hAnsi="Times New Roman" w:cs="Times New Roman"/>
+          <w:noProof/>
+          <w:sz w:val="24"/>
+          <w:szCs w:val="24"/>
+        </w:rPr>
+        <w:drawing>
+          <wp:inline distT="0" distB="0" distL="0" distR="0" wp14:anchorId="4D93BB10" wp14:editId="123464C6">
+            <wp:extent cx="3046021" cy="2424093"/>
+            <wp:effectExtent l="0" t="0" r="1270" b="1270"/>
+            <wp:docPr id="2" name="Picture 2" descr="C:\Users\Nain0414\AppData\Local\Temp\ConnectorClipboard5404383694689073814\image17091381700610.png"/>
+            <wp:cNvGraphicFramePr>
+              <a:graphicFrameLocks xmlns:a="http://schemas.openxmlformats.org/drawingml/2006/main" noChangeAspect="1"/>
+            </wp:cNvGraphicFramePr>
+            <a:graphic xmlns:a="http://schemas.openxmlformats.org/drawingml/2006/main">
+              <a:graphicData uri="http://schemas.openxmlformats.org/drawingml/2006/picture">
+                <pic:pic xmlns:pic="http://schemas.openxmlformats.org/drawingml/2006/picture">
+                  <pic:nvPicPr>
+                    <pic:cNvPr id="0" name="Picture 3" descr="C:\Users\Nain0414\AppData\Local\Temp\ConnectorClipboard5404383694689073814\image17091381700610.png"/>
+                    <pic:cNvPicPr>
+                      <a:picLocks noChangeAspect="1" noChangeArrowheads="1"/>
+                    </pic:cNvPicPr>
+                  </pic:nvPicPr>
+                  <pic:blipFill rotWithShape="1">
+                    <a:blip r:embed="rId16">
+                      <a:extLst>
+                        <a:ext uri="{28A0092B-C50C-407E-A947-70E740481C1C}">
+                          <a14:useLocalDpi xmlns:a14="http://schemas.microsoft.com/office/drawing/2010/main" val="0"/>
+                        </a:ext>
+                      </a:extLst>
+                    </a:blip>
+                    <a:srcRect l="2383" r="3453"/>
+                    <a:stretch/>
+                  </pic:blipFill>
+                  <pic:spPr bwMode="auto">
+                    <a:xfrm>
+                      <a:off x="0" y="0"/>
+                      <a:ext cx="3046021" cy="2424093"/>
+                    </a:xfrm>
+                    <a:prstGeom prst="rect">
+                      <a:avLst/>
+                    </a:prstGeom>
+                    <a:noFill/>
+                    <a:ln>
+                      <a:noFill/>
+                    </a:ln>
+                    <a:extLst>
+                      <a:ext uri="{53640926-AAD7-44D8-BBD7-CCE9431645EC}">
+                        <a14:shadowObscured xmlns:a14="http://schemas.microsoft.com/office/drawing/2010/main"/>
+                      </a:ext>
+                    </a:extLst>
+                  </pic:spPr>
+                </pic:pic>
+              </a:graphicData>
+            </a:graphic>
+          </wp:inline>
+        </w:drawing>
+      </w:r>
+    </w:p>
+    <w:p>
+      <w:pPr>
+        <w:bidi w:val="0"/>
+        <w:spacing w:after="0" w:line="240" w:lineRule="auto"/>
+        <w:rPr>
+          <w:rFonts w:ascii="Times New Roman" w:eastAsia="Times New Roman" w:hAnsi="Times New Roman" w:cs="Times New Roman"/>
+          <w:sz w:val="24"/>
+          <w:szCs w:val="24"/>
+        </w:rPr>
+      </w:pPr>
+      <w:r>
+        <w:rPr>
+          <w:rFonts w:ascii="Times New Roman" w:eastAsia="Times New Roman" w:hAnsi="Times New Roman" w:cs="Times New Roman"/>
+          <w:noProof/>
+          <w:sz w:val="24"/>
+          <w:szCs w:val="24"/>
+        </w:rPr>
+        <w:drawing>
+          <wp:inline distT="0" distB="0" distL="0" distR="0" wp14:anchorId="03575BDF" wp14:editId="3DC04E67">
+            <wp:extent cx="2947525" cy="2208810"/>
+            <wp:effectExtent l="0" t="0" r="5715" b="1270"/>
+            <wp:docPr id="3" name="Picture 3" descr="C:\Users\Nain0414\AppData\Local\Temp\ConnectorClipboard5404383694689073814\image17091381789640.png"/>
+            <wp:cNvGraphicFramePr>
+              <a:graphicFrameLocks xmlns:a="http://schemas.openxmlformats.org/drawingml/2006/main" noChangeAspect="1"/>
+            </wp:cNvGraphicFramePr>
+            <a:graphic xmlns:a="http://schemas.openxmlformats.org/drawingml/2006/main">
+              <a:graphicData uri="http://schemas.openxmlformats.org/drawingml/2006/picture">
+                <pic:pic xmlns:pic="http://schemas.openxmlformats.org/drawingml/2006/picture">
+                  <pic:nvPicPr>
+                    <pic:cNvPr id="0" name="Picture 5" descr="C:\Users\Nain0414\AppData\Local\Temp\ConnectorClipboard5404383694689073814\image17091381789640.png"/>
+                    <pic:cNvPicPr>
+                      <a:picLocks noChangeAspect="1" noChangeArrowheads="1"/>
+                    </pic:cNvPicPr>
+                  </pic:nvPicPr>
+                  <pic:blipFill>
+                    <a:blip r:embed="rId17">
+                      <a:extLst>
+                        <a:ext uri="{28A0092B-C50C-407E-A947-70E740481C1C}">
+                          <a14:useLocalDpi xmlns:a14="http://schemas.microsoft.com/office/drawing/2010/main" val="0"/>
+                        </a:ext>
+                      </a:extLst>
+                    </a:blip>
+                    <a:srcRect/>
+                    <a:stretch>
+                      <a:fillRect/>
+                    </a:stretch>
+                  </pic:blipFill>
+                  <pic:spPr bwMode="auto">
+                    <a:xfrm>
+                      <a:off x="0" y="0"/>
+                      <a:ext cx="2969575" cy="2225334"/>
+                    </a:xfrm>
+                    <a:prstGeom prst="rect">
+                      <a:avLst/>
+                    </a:prstGeom>
+                    <a:noFill/>
+                    <a:ln>
+                      <a:noFill/>
+                    </a:ln>
+                  </pic:spPr>
+                </pic:pic>
+              </a:graphicData>
+            </a:graphic>
+          </wp:inline>
+        </w:drawing>
+      </w:r>
+    </w:p>
+    <w:p>
+      <w:pPr>
+        <w:autoSpaceDE w:val="0"/>
+        <w:autoSpaceDN w:val="0"/>
+        <w:bidi w:val="0"/>
+        <w:adjustRightInd w:val="0"/>
+        <w:spacing w:after="0" w:line="240" w:lineRule="auto"/>
+        <w:rPr>
+          <w:rFonts w:cstheme="minorHAnsi"/>
+          <w:b/>
+          <w:bCs/>
+          <w:color w:val="ED7D31" w:themeColor="accent2"/>
+        </w:rPr>
+      </w:pPr>
+    </w:p>
+    <w:p>
+      <w:pPr>
+        <w:pStyle w:val="Heading4"/>
+        <w:spacing w:before="150" w:beforeAutospacing="0" w:after="75" w:afterAutospacing="0" w:line="270" w:lineRule="atLeast"/>
+        <w:rPr>
+          <w:rFonts w:ascii="Helvetica" w:hAnsi="Helvetica" w:cs="Helvetica"/>
+          <w:color w:val="212121"/>
+          <w:sz w:val="23"/>
+          <w:szCs w:val="23"/>
+        </w:rPr>
+      </w:pPr>
+      <w:r>
+        <w:rPr>
+          <w:rStyle w:val="s1b4074c40"/>
+          <w:rFonts w:ascii="Helvetica" w:hAnsi="Helvetica" w:cs="Helvetica"/>
+          <w:color w:val="212121"/>
+          <w:sz w:val="23"/>
+          <w:szCs w:val="23"/>
+        </w:rPr>
+        <w:t>(f) Write you own dip_houghpeaks3d</w:t>
+      </w:r>
+    </w:p>
+    <w:p>
+      <w:pPr>
+        <w:autoSpaceDE w:val="0"/>
+        <w:autoSpaceDN w:val="0"/>
+        <w:bidi w:val="0"/>
+        <w:adjustRightInd w:val="0"/>
+        <w:spacing w:after="0" w:line="240" w:lineRule="auto"/>
+        <w:rPr>
+          <w:rFonts w:cstheme="minorHAnsi"/>
+          <w:sz w:val="20"/>
+          <w:szCs w:val="20"/>
+        </w:rPr>
+      </w:pPr>
+      <w:r>
+        <w:rPr>
+          <w:rFonts w:cstheme="minorHAnsi"/>
+          <w:b/>
+          <w:bCs/>
+          <w:color w:val="ED7D31" w:themeColor="accent2"/>
+        </w:rPr>
+        <w:lastRenderedPageBreak/>
+        <w:t xml:space="preserve"> </w:t>
+      </w:r>
+      <w:r>
+        <w:rPr>
+          <w:rFonts w:cstheme="minorHAnsi"/>
+          <w:sz w:val="20"/>
+          <w:szCs w:val="20"/>
+        </w:rPr>
+        <w:t xml:space="preserve">We implemented the function </w:t>
+      </w:r>
+      <w:r>
+        <w:rPr>
+          <w:rFonts w:cstheme="minorHAnsi"/>
+          <w:sz w:val="20"/>
+          <w:szCs w:val="20"/>
+        </w:rPr>
+        <w:t xml:space="preserve">peaks3d = </w:t>
+      </w:r>
+      <w:r>
+        <w:rPr>
+          <w:rFonts w:ascii="Consolas" w:hAnsi="Consolas" w:cstheme="minorHAnsi"/>
+          <w:sz w:val="20"/>
+          <w:szCs w:val="20"/>
+        </w:rPr>
+        <w:t>``dip_houghpeaks3d(H_circles_</w:t>
+      </w:r>
+      <w:proofErr w:type="gramStart"/>
+      <w:r>
+        <w:rPr>
+          <w:rFonts w:ascii="Consolas" w:hAnsi="Consolas" w:cstheme="minorHAnsi"/>
+          <w:sz w:val="20"/>
+          <w:szCs w:val="20"/>
+        </w:rPr>
+        <w:t>1)`</w:t>
+      </w:r>
+      <w:proofErr w:type="gramEnd"/>
+      <w:r>
+        <w:rPr>
+          <w:rFonts w:ascii="Consolas" w:hAnsi="Consolas" w:cstheme="minorHAnsi"/>
+          <w:sz w:val="20"/>
+          <w:szCs w:val="20"/>
+        </w:rPr>
+        <w:t>`</w:t>
+      </w:r>
+      <w:r>
+        <w:rPr>
+          <w:rFonts w:ascii="Consolas" w:hAnsi="Consolas" w:cstheme="minorHAnsi"/>
+          <w:sz w:val="20"/>
+          <w:szCs w:val="20"/>
+        </w:rPr>
+        <w:t xml:space="preserve"> </w:t>
+      </w:r>
+      <w:r>
+        <w:rPr>
+          <w:rFonts w:cstheme="minorHAnsi"/>
+          <w:sz w:val="20"/>
+          <w:szCs w:val="20"/>
+        </w:rPr>
+        <w:t xml:space="preserve">as suggested, and used it to mark the 5 </w:t>
+      </w:r>
+      <w:r>
+        <w:rPr>
+          <w:rFonts w:cstheme="minorHAnsi"/>
+          <w:sz w:val="20"/>
+          <w:szCs w:val="20"/>
+          <w:u w:val="double"/>
+        </w:rPr>
+        <w:t>most</w:t>
+      </w:r>
+      <w:r>
+        <w:rPr>
+          <w:rFonts w:cstheme="minorHAnsi"/>
+          <w:sz w:val="20"/>
+          <w:szCs w:val="20"/>
+          <w:u w:val="double"/>
+        </w:rPr>
+        <w:t xml:space="preserve"> significant </w:t>
+      </w:r>
+      <w:r>
+        <w:rPr>
+          <w:rFonts w:cstheme="minorHAnsi"/>
+          <w:sz w:val="20"/>
+          <w:szCs w:val="20"/>
+          <w:u w:val="double"/>
+        </w:rPr>
+        <w:t>circles</w:t>
+      </w:r>
+      <w:r>
+        <w:rPr>
+          <w:rFonts w:cstheme="minorHAnsi"/>
+          <w:sz w:val="20"/>
+          <w:szCs w:val="20"/>
+        </w:rPr>
+        <w:t xml:space="preserve"> detected by the Hough algorithm:</w:t>
+      </w:r>
+    </w:p>
+    <w:p>
+      <w:pPr>
+        <w:autoSpaceDE w:val="0"/>
+        <w:autoSpaceDN w:val="0"/>
+        <w:bidi w:val="0"/>
+        <w:adjustRightInd w:val="0"/>
+        <w:spacing w:after="0" w:line="240" w:lineRule="auto"/>
+        <w:rPr>
+          <w:rFonts w:cstheme="minorHAnsi"/>
+          <w:sz w:val="20"/>
+          <w:szCs w:val="20"/>
+        </w:rPr>
+      </w:pPr>
+    </w:p>
+    <w:p>
+      <w:pPr>
+        <w:autoSpaceDE w:val="0"/>
+        <w:autoSpaceDN w:val="0"/>
+        <w:bidi w:val="0"/>
+        <w:adjustRightInd w:val="0"/>
+        <w:spacing w:after="0" w:line="240" w:lineRule="auto"/>
+        <w:rPr>
+          <w:rFonts w:cstheme="minorHAnsi"/>
+          <w:sz w:val="20"/>
+          <w:szCs w:val="20"/>
+        </w:rPr>
+      </w:pPr>
+      <w:r>
+        <w:rPr>
+          <w:rFonts w:cstheme="minorHAnsi"/>
+          <w:sz w:val="20"/>
+          <w:szCs w:val="20"/>
+        </w:rPr>
+        <w:t xml:space="preserve">For </w:t>
+      </w:r>
+      <w:r>
+        <w:rPr>
+          <w:rFonts w:cstheme="minorHAnsi"/>
+          <w:sz w:val="20"/>
+          <w:szCs w:val="20"/>
+        </w:rPr>
+        <w:t>minimal R0, theta0 (1,1):</w:t>
+      </w:r>
+    </w:p>
+    <w:p>
+      <w:pPr>
+        <w:autoSpaceDE w:val="0"/>
+        <w:autoSpaceDN w:val="0"/>
+        <w:bidi w:val="0"/>
+        <w:adjustRightInd w:val="0"/>
+        <w:spacing w:after="0" w:line="240" w:lineRule="auto"/>
+        <w:rPr>
+          <w:rFonts w:cstheme="minorHAnsi"/>
+          <w:sz w:val="20"/>
+          <w:szCs w:val="20"/>
+        </w:rPr>
+      </w:pPr>
+    </w:p>
+    <w:p>
+      <w:pPr>
+        <w:bidi w:val="0"/>
+        <w:spacing w:after="0" w:line="240" w:lineRule="auto"/>
+        <w:rPr>
+          <w:rFonts w:ascii="Times New Roman" w:eastAsia="Times New Roman" w:hAnsi="Times New Roman" w:cs="Times New Roman"/>
+          <w:sz w:val="24"/>
+          <w:szCs w:val="24"/>
+        </w:rPr>
+      </w:pPr>
+      <w:r>
+        <w:rPr>
+          <w:rFonts w:ascii="Times New Roman" w:eastAsia="Times New Roman" w:hAnsi="Times New Roman" w:cs="Times New Roman"/>
+          <w:noProof/>
+          <w:sz w:val="24"/>
+          <w:szCs w:val="24"/>
+        </w:rPr>
+        <w:drawing>
+          <wp:inline distT="0" distB="0" distL="0" distR="0" wp14:anchorId="52AC74B0" wp14:editId="712D663F">
+            <wp:extent cx="2187881" cy="2197100"/>
+            <wp:effectExtent l="0" t="0" r="3175" b="0"/>
+            <wp:docPr id="8" name="Picture 8" descr="C:\Users\Nain0414\AppData\Local\Temp\ConnectorClipboard5404383694689073814\image17091401827720.png"/>
+            <wp:cNvGraphicFramePr>
+              <a:graphicFrameLocks xmlns:a="http://schemas.openxmlformats.org/drawingml/2006/main" noChangeAspect="1"/>
+            </wp:cNvGraphicFramePr>
+            <a:graphic xmlns:a="http://schemas.openxmlformats.org/drawingml/2006/main">
+              <a:graphicData uri="http://schemas.openxmlformats.org/drawingml/2006/picture">
+                <pic:pic xmlns:pic="http://schemas.openxmlformats.org/drawingml/2006/picture">
+                  <pic:nvPicPr>
+                    <pic:cNvPr id="0" name="Picture 9" descr="C:\Users\Nain0414\AppData\Local\Temp\ConnectorClipboard5404383694689073814\image17091401827720.png"/>
+                    <pic:cNvPicPr>
+                      <a:picLocks noChangeAspect="1" noChangeArrowheads="1"/>
+                    </pic:cNvPicPr>
+                  </pic:nvPicPr>
+                  <pic:blipFill>
+                    <a:blip r:embed="rId18">
+                      <a:extLst>
+                        <a:ext uri="{28A0092B-C50C-407E-A947-70E740481C1C}">
+                          <a14:useLocalDpi xmlns:a14="http://schemas.microsoft.com/office/drawing/2010/main" val="0"/>
+                        </a:ext>
+                      </a:extLst>
+                    </a:blip>
+                    <a:srcRect/>
+                    <a:stretch>
+                      <a:fillRect/>
+                    </a:stretch>
+                  </pic:blipFill>
+                  <pic:spPr bwMode="auto">
+                    <a:xfrm>
+                      <a:off x="0" y="0"/>
+                      <a:ext cx="2207593" cy="2216895"/>
+                    </a:xfrm>
+                    <a:prstGeom prst="rect">
+                      <a:avLst/>
+                    </a:prstGeom>
+                    <a:noFill/>
+                    <a:ln>
+                      <a:noFill/>
+                    </a:ln>
+                  </pic:spPr>
+                </pic:pic>
+              </a:graphicData>
+            </a:graphic>
+          </wp:inline>
+        </w:drawing>
+      </w:r>
+    </w:p>
+    <w:p>
+      <w:pPr>
+        <w:bidi w:val="0"/>
+      </w:pPr>
+      <w:r>
+        <w:rPr>
+          <w:noProof/>
+        </w:rPr>
+        <w:drawing>
+          <wp:inline distT="0" distB="0" distL="0" distR="0" wp14:anchorId="58398288" wp14:editId="3643EBA0">
+            <wp:extent cx="2181558" cy="2190750"/>
+            <wp:effectExtent l="0" t="0" r="9525" b="0"/>
+            <wp:docPr id="10" name="Picture 10" descr="C:\Users\Nain0414\AppData\Local\Temp\ConnectorClipboard5404383694689073814\image17091402612890.png"/>
+            <wp:cNvGraphicFramePr>
+              <a:graphicFrameLocks xmlns:a="http://schemas.openxmlformats.org/drawingml/2006/main" noChangeAspect="1"/>
+            </wp:cNvGraphicFramePr>
+            <a:graphic xmlns:a="http://schemas.openxmlformats.org/drawingml/2006/main">
+              <a:graphicData uri="http://schemas.openxmlformats.org/drawingml/2006/picture">
+                <pic:pic xmlns:pic="http://schemas.openxmlformats.org/drawingml/2006/picture">
+                  <pic:nvPicPr>
+                    <pic:cNvPr id="0" name="Picture 13" descr="C:\Users\Nain0414\AppData\Local\Temp\ConnectorClipboard5404383694689073814\image17091402612890.png"/>
+                    <pic:cNvPicPr>
+                      <a:picLocks noChangeAspect="1" noChangeArrowheads="1"/>
+                    </pic:cNvPicPr>
+                  </pic:nvPicPr>
+                  <pic:blipFill>
+                    <a:blip r:embed="rId19">
+                      <a:extLst>
+                        <a:ext uri="{28A0092B-C50C-407E-A947-70E740481C1C}">
+                          <a14:useLocalDpi xmlns:a14="http://schemas.microsoft.com/office/drawing/2010/main" val="0"/>
+                        </a:ext>
+                      </a:extLst>
+                    </a:blip>
+                    <a:srcRect/>
+                    <a:stretch>
+                      <a:fillRect/>
+                    </a:stretch>
+                  </pic:blipFill>
+                  <pic:spPr bwMode="auto">
+                    <a:xfrm>
+                      <a:off x="0" y="0"/>
+                      <a:ext cx="2200942" cy="2210216"/>
+                    </a:xfrm>
+                    <a:prstGeom prst="rect">
+                      <a:avLst/>
+                    </a:prstGeom>
+                    <a:noFill/>
+                    <a:ln>
+                      <a:noFill/>
+                    </a:ln>
+                  </pic:spPr>
+                </pic:pic>
+              </a:graphicData>
+            </a:graphic>
+          </wp:inline>
+        </w:drawing>
+      </w:r>
+    </w:p>
+    <w:p>
+      <w:pPr>
+        <w:bidi w:val="0"/>
+        <w:spacing w:after="0" w:line="240" w:lineRule="auto"/>
+        <w:rPr>
+          <w:rFonts w:ascii="Times New Roman" w:eastAsia="Times New Roman" w:hAnsi="Times New Roman" w:cs="Times New Roman"/>
+          <w:sz w:val="24"/>
+          <w:szCs w:val="24"/>
+        </w:rPr>
+      </w:pPr>
+      <w:r>
+        <w:rPr>
+          <w:rFonts w:ascii="Times New Roman" w:eastAsia="Times New Roman" w:hAnsi="Times New Roman" w:cs="Times New Roman"/>
+          <w:noProof/>
+          <w:sz w:val="24"/>
+          <w:szCs w:val="24"/>
+        </w:rPr>
+        <w:t xml:space="preserve"> </w:t>
+      </w:r>
+      <w:r>
+        <w:rPr>
+          <w:rFonts w:ascii="Times New Roman" w:eastAsia="Times New Roman" w:hAnsi="Times New Roman" w:cs="Times New Roman"/>
+          <w:noProof/>
+          <w:sz w:val="24"/>
+          <w:szCs w:val="24"/>
+        </w:rPr>
+        <w:drawing>
+          <wp:inline distT="0" distB="0" distL="0" distR="0" wp14:anchorId="7AAD2915" wp14:editId="18B7C67C">
+            <wp:extent cx="2175235" cy="2184400"/>
+            <wp:effectExtent l="0" t="0" r="0" b="6350"/>
+            <wp:docPr id="9" name="Picture 9" descr="C:\Users\Nain0414\AppData\Local\Temp\ConnectorClipboard5404383694689073814\image17091402030570.png"/>
+            <wp:cNvGraphicFramePr>
+              <a:graphicFrameLocks xmlns:a="http://schemas.openxmlformats.org/drawingml/2006/main" noChangeAspect="1"/>
+            </wp:cNvGraphicFramePr>
+            <a:graphic xmlns:a="http://schemas.openxmlformats.org/drawingml/2006/main">
+              <a:graphicData uri="http://schemas.openxmlformats.org/drawingml/2006/picture">
+                <pic:pic xmlns:pic="http://schemas.openxmlformats.org/drawingml/2006/picture">
+                  <pic:nvPicPr>
+                    <pic:cNvPr id="0" name="Picture 11" descr="C:\Users\Nain0414\AppData\Local\Temp\ConnectorClipboard5404383694689073814\image17091402030570.png"/>
+                    <pic:cNvPicPr>
+                      <a:picLocks noChangeAspect="1" noChangeArrowheads="1"/>
+                    </pic:cNvPicPr>
+                  </pic:nvPicPr>
+                  <pic:blipFill>
+                    <a:blip r:embed="rId20">
+                      <a:extLst>
+                        <a:ext uri="{28A0092B-C50C-407E-A947-70E740481C1C}">
+                          <a14:useLocalDpi xmlns:a14="http://schemas.microsoft.com/office/drawing/2010/main" val="0"/>
+                        </a:ext>
+                      </a:extLst>
+                    </a:blip>
+                    <a:srcRect/>
+                    <a:stretch>
+                      <a:fillRect/>
+                    </a:stretch>
+                  </pic:blipFill>
+                  <pic:spPr bwMode="auto">
+                    <a:xfrm>
+                      <a:off x="0" y="0"/>
+                      <a:ext cx="2201535" cy="2210811"/>
+                    </a:xfrm>
+                    <a:prstGeom prst="rect">
+                      <a:avLst/>
+                    </a:prstGeom>
+                    <a:noFill/>
+                    <a:ln>
+                      <a:noFill/>
+                    </a:ln>
+                  </pic:spPr>
+                </pic:pic>
+              </a:graphicData>
+            </a:graphic>
+          </wp:inline>
+        </w:drawing>
+      </w:r>
+    </w:p>
+    <w:p>
+      <w:pPr>
+        <w:autoSpaceDE w:val="0"/>
+        <w:autoSpaceDN w:val="0"/>
+        <w:bidi w:val="0"/>
+        <w:adjustRightInd w:val="0"/>
+        <w:spacing w:after="0" w:line="240" w:lineRule="auto"/>
+        <w:rPr>
+          <w:rFonts w:cstheme="minorHAnsi"/>
+          <w:sz w:val="20"/>
+          <w:szCs w:val="20"/>
+        </w:rPr>
+      </w:pPr>
+      <w:r>
+        <w:rPr>
+          <w:rFonts w:cstheme="minorHAnsi"/>
+          <w:sz w:val="20"/>
+          <w:szCs w:val="20"/>
+        </w:rPr>
+        <w:t xml:space="preserve">the </w:t>
+      </w:r>
+      <w:r>
+        <w:rPr>
+          <w:rFonts w:cstheme="minorHAnsi"/>
+          <w:sz w:val="20"/>
+          <w:szCs w:val="20"/>
+        </w:rPr>
+        <w:t>effect</w:t>
+      </w:r>
+      <w:r>
+        <w:rPr>
+          <w:rFonts w:cstheme="minorHAnsi"/>
+          <w:sz w:val="20"/>
+          <w:szCs w:val="20"/>
+        </w:rPr>
+        <w:t xml:space="preserve"> of different R0 and Theta0 values</w:t>
+      </w:r>
+      <w:r>
+        <w:rPr>
+          <w:rFonts w:cstheme="minorHAnsi"/>
+          <w:sz w:val="20"/>
+          <w:szCs w:val="20"/>
+        </w:rPr>
+        <w:t>:</w:t>
+      </w:r>
+    </w:p>
+    <w:p>
+      <w:pPr>
+        <w:autoSpaceDE w:val="0"/>
+        <w:autoSpaceDN w:val="0"/>
+        <w:bidi w:val="0"/>
+        <w:adjustRightInd w:val="0"/>
+        <w:spacing w:after="0" w:line="240" w:lineRule="auto"/>
+        <w:rPr>
+          <w:rFonts w:cstheme="minorHAnsi"/>
+          <w:sz w:val="20"/>
+          <w:szCs w:val="20"/>
+        </w:rPr>
+      </w:pPr>
+      <w:r>
+        <w:rPr>
+          <w:rFonts w:cstheme="minorHAnsi"/>
+          <w:sz w:val="20"/>
+          <w:szCs w:val="20"/>
+        </w:rPr>
+        <w:t>-</w:t>
+      </w:r>
+      <w:r>
+        <w:rPr>
+          <w:rFonts w:cstheme="minorHAnsi"/>
+          <w:sz w:val="20"/>
+          <w:szCs w:val="20"/>
+        </w:rPr>
+        <w:t xml:space="preserve"> With larger R0, we check more radii, enhancing results but also </w:t>
+      </w:r>
+      <w:r>
+        <w:rPr>
+          <w:rFonts w:cstheme="minorHAnsi"/>
+          <w:sz w:val="20"/>
+          <w:szCs w:val="20"/>
+        </w:rPr>
+        <w:t>adding</w:t>
+      </w:r>
+      <w:r>
+        <w:rPr>
+          <w:rFonts w:cstheme="minorHAnsi"/>
+          <w:sz w:val="20"/>
+          <w:szCs w:val="20"/>
+        </w:rPr>
+        <w:t xml:space="preserve"> runtime </w:t>
+      </w:r>
+      <w:r>
+        <w:rPr>
+          <w:rFonts w:cstheme="minorHAnsi"/>
+          <w:sz w:val="20"/>
+          <w:szCs w:val="20"/>
+        </w:rPr>
+        <w:t>(</w:t>
+      </w:r>
+      <w:r>
+        <w:rPr>
+          <w:rFonts w:cstheme="minorHAnsi"/>
+          <w:sz w:val="20"/>
+          <w:szCs w:val="20"/>
+        </w:rPr>
+        <w:t>linearly</w:t>
+      </w:r>
+      <w:r>
+        <w:rPr>
+          <w:rFonts w:cstheme="minorHAnsi"/>
+          <w:sz w:val="20"/>
+          <w:szCs w:val="20"/>
+        </w:rPr>
+        <w:t>)</w:t>
+      </w:r>
+      <w:r>
+        <w:rPr>
+          <w:rFonts w:cstheme="minorHAnsi"/>
+          <w:sz w:val="20"/>
+          <w:szCs w:val="20"/>
+        </w:rPr>
+        <w:t xml:space="preserve">. </w:t>
+      </w:r>
+      <w:r>
+        <w:rPr>
+          <w:rFonts w:cstheme="minorHAnsi"/>
+          <w:sz w:val="20"/>
+          <w:szCs w:val="20"/>
+        </w:rPr>
+        <w:t>but</w:t>
+      </w:r>
+      <w:r>
+        <w:rPr>
+          <w:rFonts w:cstheme="minorHAnsi"/>
+          <w:sz w:val="20"/>
+          <w:szCs w:val="20"/>
+        </w:rPr>
+        <w:t>, too large R0 might miss some circles</w:t>
+      </w:r>
+      <w:r>
+        <w:rPr>
+          <w:rFonts w:cstheme="minorHAnsi"/>
+          <w:sz w:val="20"/>
+          <w:szCs w:val="20"/>
+        </w:rPr>
+        <w:t>, or make some seem less intense</w:t>
+      </w:r>
+      <w:r>
+        <w:rPr>
+          <w:rFonts w:cstheme="minorHAnsi"/>
+          <w:sz w:val="20"/>
+          <w:szCs w:val="20"/>
+        </w:rPr>
+        <w:t xml:space="preserve">. On the other hand, increasing Theta0 results in less smooth circles, </w:t>
+      </w:r>
+      <w:r>
+        <w:rPr>
+          <w:rFonts w:cstheme="minorHAnsi"/>
+          <w:sz w:val="20"/>
+          <w:szCs w:val="20"/>
+        </w:rPr>
+        <w:t>missing</w:t>
+      </w:r>
+      <w:r>
+        <w:rPr>
+          <w:rFonts w:cstheme="minorHAnsi"/>
+          <w:sz w:val="20"/>
+          <w:szCs w:val="20"/>
+        </w:rPr>
+        <w:t xml:space="preserve"> our goal, and longer runtime.</w:t>
+      </w:r>
+    </w:p>
+    <w:p>
+      <w:pPr>
+        <w:autoSpaceDE w:val="0"/>
+        <w:autoSpaceDN w:val="0"/>
+        <w:bidi w:val="0"/>
+        <w:adjustRightInd w:val="0"/>
+        <w:spacing w:after="0" w:line="240" w:lineRule="auto"/>
+        <w:rPr>
+          <w:rFonts w:cstheme="minorHAnsi"/>
+          <w:sz w:val="20"/>
+          <w:szCs w:val="20"/>
+        </w:rPr>
+      </w:pPr>
+      <w:r>
+        <w:rPr>
+          <w:rFonts w:cstheme="minorHAnsi"/>
+          <w:sz w:val="20"/>
+          <w:szCs w:val="20"/>
+        </w:rPr>
+        <w:t xml:space="preserve">We can see that our result made 2 circles </w:t>
+      </w:r>
+      <w:proofErr w:type="spellStart"/>
+      <w:r>
+        <w:rPr>
+          <w:rFonts w:cstheme="minorHAnsi"/>
+          <w:sz w:val="20"/>
+          <w:szCs w:val="20"/>
+        </w:rPr>
+        <w:t>apper</w:t>
+      </w:r>
+      <w:proofErr w:type="spellEnd"/>
+      <w:r>
+        <w:rPr>
+          <w:rFonts w:cstheme="minorHAnsi"/>
+          <w:sz w:val="20"/>
+          <w:szCs w:val="20"/>
+        </w:rPr>
+        <w:t xml:space="preserve"> at almost </w:t>
+      </w:r>
+      <w:proofErr w:type="spellStart"/>
+      <w:r>
+        <w:rPr>
+          <w:rFonts w:cstheme="minorHAnsi"/>
+          <w:sz w:val="20"/>
+          <w:szCs w:val="20"/>
+        </w:rPr>
+        <w:t>identicle</w:t>
+      </w:r>
+      <w:proofErr w:type="spellEnd"/>
+      <w:r>
+        <w:rPr>
+          <w:rFonts w:cstheme="minorHAnsi"/>
+          <w:sz w:val="20"/>
+          <w:szCs w:val="20"/>
+        </w:rPr>
+        <w:t xml:space="preserve"> coordinates and radii, making </w:t>
+      </w:r>
+      <w:bookmarkStart w:id="0" w:name="_GoBack"/>
+      <w:r>
+        <w:rPr>
+          <w:rFonts w:cstheme="minorHAnsi"/>
+          <w:sz w:val="20"/>
+          <w:szCs w:val="20"/>
+        </w:rPr>
+        <w:t>them overlap!</w:t>
+      </w:r>
+      <w:bookmarkEnd w:id="0"/>
+    </w:p>
     <w:sectPr>
-      <w:headerReference w:type="default" r:id="rId14"/>
-      <w:headerReference w:type="first" r:id="rId15"/>
+      <w:headerReference w:type="default" r:id="rId21"/>
+      <w:headerReference w:type="first" r:id="rId22"/>
       <w:pgSz w:w="11906" w:h="16838"/>
       <w:pgMar w:top="1440" w:right="1800" w:bottom="1440" w:left="1800" w:header="624" w:footer="624" w:gutter="0"/>
       <w:cols w:space="708"/>
@@ -5223,7 +8570,7 @@
 </file>
 
 <file path=word/endnotes.xml><?xml version="1.0" encoding="utf-8"?>
-<w:endnotes xmlns:wpc="http://schemas.microsoft.com/office/word/2010/wordprocessingCanvas" xmlns:cx="http://schemas.microsoft.com/office/drawing/2014/chartex" xmlns:cx1="http://schemas.microsoft.com/office/drawing/2015/9/8/chartex" xmlns:cx2="http://schemas.microsoft.com/office/drawing/2015/10/21/chartex" xmlns:cx3="http://schemas.microsoft.com/office/drawing/2016/5/9/chartex" xmlns:cx4="http://schemas.microsoft.com/office/drawing/2016/5/10/chartex" xmlns:cx5="http://schemas.microsoft.com/office/drawing/2016/5/11/chartex" xmlns:cx6="http://schemas.microsoft.com/office/drawing/2016/5/12/chartex" xmlns:cx7="http://schemas.microsoft.com/office/drawing/2016/5/13/chartex" xmlns:cx8="http://schemas.microsoft.com/office/drawing/2016/5/14/chartex" xmlns:mc="http://schemas.openxmlformats.org/markup-compatibility/2006" xmlns:aink="http://schemas.microsoft.com/office/drawing/2016/ink" xmlns:am3d="http://schemas.microsoft.com/office/drawing/2017/model3d" xmlns:o="urn:schemas-microsoft-com:office:office" xmlns:oel="http://schemas.microsoft.com/office/2019/extlst" xmlns:r="http://schemas.openxmlformats.org/officeDocument/2006/relationships" xmlns:m="http://schemas.openxmlformats.org/officeDocument/2006/math" xmlns:v="urn:schemas-microsoft-com:vml" xmlns:wp14="http://schemas.microsoft.com/office/word/2010/wordprocessingDrawing" xmlns:wp="http://schemas.openxmlformats.org/drawingml/2006/wordprocessingDrawing" xmlns:w10="urn:schemas-microsoft-com:office:word" xmlns:w="http://schemas.openxmlformats.org/wordprocessingml/2006/main" xmlns:w14="http://schemas.microsoft.com/office/word/2010/wordml" xmlns:w15="http://schemas.microsoft.com/office/word/2012/wordml" xmlns:w16cex="http://schemas.microsoft.com/office/word/2018/wordml/cex" xmlns:w16cid="http://schemas.microsoft.com/office/word/2016/wordml/cid" xmlns:w16="http://schemas.microsoft.com/office/word/2018/wordml" xmlns:w16sdtdh="http://schemas.microsoft.com/office/word/2020/wordml/sdtdatahash" xmlns:w16se="http://schemas.microsoft.com/office/word/2015/wordml/symex" xmlns:wpg="http://schemas.microsoft.com/office/word/2010/wordprocessingGroup" xmlns:wpi="http://schemas.microsoft.com/office/word/2010/wordprocessingInk" xmlns:wne="http://schemas.microsoft.com/office/word/2006/wordml" xmlns:wps="http://schemas.microsoft.com/office/word/2010/wordprocessingShape" mc:Ignorable="w14 w15 w16se w16cid w16 w16cex w16sdtdh wp14">
+<w:endnotes xmlns:wpc="http://schemas.microsoft.com/office/word/2010/wordprocessingCanvas" xmlns:cx="http://schemas.microsoft.com/office/drawing/2014/chartex" xmlns:cx1="http://schemas.microsoft.com/office/drawing/2015/9/8/chartex" xmlns:cx2="http://schemas.microsoft.com/office/drawing/2015/10/21/chartex" xmlns:cx3="http://schemas.microsoft.com/office/drawing/2016/5/9/chartex" xmlns:cx4="http://schemas.microsoft.com/office/drawing/2016/5/10/chartex" xmlns:cx5="http://schemas.microsoft.com/office/drawing/2016/5/11/chartex" xmlns:cx6="http://schemas.microsoft.com/office/drawing/2016/5/12/chartex" xmlns:cx7="http://schemas.microsoft.com/office/drawing/2016/5/13/chartex" xmlns:cx8="http://schemas.microsoft.com/office/drawing/2016/5/14/chartex" xmlns:mc="http://schemas.openxmlformats.org/markup-compatibility/2006" xmlns:aink="http://schemas.microsoft.com/office/drawing/2016/ink" xmlns:am3d="http://schemas.microsoft.com/office/drawing/2017/model3d" xmlns:o="urn:schemas-microsoft-com:office:office" xmlns:r="http://schemas.openxmlformats.org/officeDocument/2006/relationships" xmlns:m="http://schemas.openxmlformats.org/officeDocument/2006/math" xmlns:v="urn:schemas-microsoft-com:vml" xmlns:wp14="http://schemas.microsoft.com/office/word/2010/wordprocessingDrawing" xmlns:wp="http://schemas.openxmlformats.org/drawingml/2006/wordprocessingDrawing" xmlns:w10="urn:schemas-microsoft-com:office:word" xmlns:w="http://schemas.openxmlformats.org/wordprocessingml/2006/main" xmlns:w14="http://schemas.microsoft.com/office/word/2010/wordml" xmlns:w15="http://schemas.microsoft.com/office/word/2012/wordml" xmlns:w16cid="http://schemas.microsoft.com/office/word/2016/wordml/cid" xmlns:w16se="http://schemas.microsoft.com/office/word/2015/wordml/symex" xmlns:wpg="http://schemas.microsoft.com/office/word/2010/wordprocessingGroup" xmlns:wpi="http://schemas.microsoft.com/office/word/2010/wordprocessingInk" xmlns:wne="http://schemas.microsoft.com/office/word/2006/wordml" xmlns:wps="http://schemas.microsoft.com/office/word/2010/wordprocessingShape" mc:Ignorable="w14 w15 w16se w16cid wp14">
   <w:endnote w:type="separator" w:id="-1">
     <w:p>
       <w:pPr>
@@ -5255,7 +8602,7 @@
 </file>
 
 <file path=word/footnotes.xml><?xml version="1.0" encoding="utf-8"?>
-<w:footnotes xmlns:wpc="http://schemas.microsoft.com/office/word/2010/wordprocessingCanvas" xmlns:cx="http://schemas.microsoft.com/office/drawing/2014/chartex" xmlns:cx1="http://schemas.microsoft.com/office/drawing/2015/9/8/chartex" xmlns:cx2="http://schemas.microsoft.com/office/drawing/2015/10/21/chartex" xmlns:cx3="http://schemas.microsoft.com/office/drawing/2016/5/9/chartex" xmlns:cx4="http://schemas.microsoft.com/office/drawing/2016/5/10/chartex" xmlns:cx5="http://schemas.microsoft.com/office/drawing/2016/5/11/chartex" xmlns:cx6="http://schemas.microsoft.com/office/drawing/2016/5/12/chartex" xmlns:cx7="http://schemas.microsoft.com/office/drawing/2016/5/13/chartex" xmlns:cx8="http://schemas.microsoft.com/office/drawing/2016/5/14/chartex" xmlns:mc="http://schemas.openxmlformats.org/markup-compatibility/2006" xmlns:aink="http://schemas.microsoft.com/office/drawing/2016/ink" xmlns:am3d="http://schemas.microsoft.com/office/drawing/2017/model3d" xmlns:o="urn:schemas-microsoft-com:office:office" xmlns:oel="http://schemas.microsoft.com/office/2019/extlst" xmlns:r="http://schemas.openxmlformats.org/officeDocument/2006/relationships" xmlns:m="http://schemas.openxmlformats.org/officeDocument/2006/math" xmlns:v="urn:schemas-microsoft-com:vml" xmlns:wp14="http://schemas.microsoft.com/office/word/2010/wordprocessingDrawing" xmlns:wp="http://schemas.openxmlformats.org/drawingml/2006/wordprocessingDrawing" xmlns:w10="urn:schemas-microsoft-com:office:word" xmlns:w="http://schemas.openxmlformats.org/wordprocessingml/2006/main" xmlns:w14="http://schemas.microsoft.com/office/word/2010/wordml" xmlns:w15="http://schemas.microsoft.com/office/word/2012/wordml" xmlns:w16cex="http://schemas.microsoft.com/office/word/2018/wordml/cex" xmlns:w16cid="http://schemas.microsoft.com/office/word/2016/wordml/cid" xmlns:w16="http://schemas.microsoft.com/office/word/2018/wordml" xmlns:w16sdtdh="http://schemas.microsoft.com/office/word/2020/wordml/sdtdatahash" xmlns:w16se="http://schemas.microsoft.com/office/word/2015/wordml/symex" xmlns:wpg="http://schemas.microsoft.com/office/word/2010/wordprocessingGroup" xmlns:wpi="http://schemas.microsoft.com/office/word/2010/wordprocessingInk" xmlns:wne="http://schemas.microsoft.com/office/word/2006/wordml" xmlns:wps="http://schemas.microsoft.com/office/word/2010/wordprocessingShape" mc:Ignorable="w14 w15 w16se w16cid w16 w16cex w16sdtdh wp14">
+<w:footnotes xmlns:wpc="http://schemas.microsoft.com/office/word/2010/wordprocessingCanvas" xmlns:cx="http://schemas.microsoft.com/office/drawing/2014/chartex" xmlns:cx1="http://schemas.microsoft.com/office/drawing/2015/9/8/chartex" xmlns:cx2="http://schemas.microsoft.com/office/drawing/2015/10/21/chartex" xmlns:cx3="http://schemas.microsoft.com/office/drawing/2016/5/9/chartex" xmlns:cx4="http://schemas.microsoft.com/office/drawing/2016/5/10/chartex" xmlns:cx5="http://schemas.microsoft.com/office/drawing/2016/5/11/chartex" xmlns:cx6="http://schemas.microsoft.com/office/drawing/2016/5/12/chartex" xmlns:cx7="http://schemas.microsoft.com/office/drawing/2016/5/13/chartex" xmlns:cx8="http://schemas.microsoft.com/office/drawing/2016/5/14/chartex" xmlns:mc="http://schemas.openxmlformats.org/markup-compatibility/2006" xmlns:aink="http://schemas.microsoft.com/office/drawing/2016/ink" xmlns:am3d="http://schemas.microsoft.com/office/drawing/2017/model3d" xmlns:o="urn:schemas-microsoft-com:office:office" xmlns:r="http://schemas.openxmlformats.org/officeDocument/2006/relationships" xmlns:m="http://schemas.openxmlformats.org/officeDocument/2006/math" xmlns:v="urn:schemas-microsoft-com:vml" xmlns:wp14="http://schemas.microsoft.com/office/word/2010/wordprocessingDrawing" xmlns:wp="http://schemas.openxmlformats.org/drawingml/2006/wordprocessingDrawing" xmlns:w10="urn:schemas-microsoft-com:office:word" xmlns:w="http://schemas.openxmlformats.org/wordprocessingml/2006/main" xmlns:w14="http://schemas.microsoft.com/office/word/2010/wordml" xmlns:w15="http://schemas.microsoft.com/office/word/2012/wordml" xmlns:w16cid="http://schemas.microsoft.com/office/word/2016/wordml/cid" xmlns:w16se="http://schemas.microsoft.com/office/word/2015/wordml/symex" xmlns:wpg="http://schemas.microsoft.com/office/word/2010/wordprocessingGroup" xmlns:wpi="http://schemas.microsoft.com/office/word/2010/wordprocessingInk" xmlns:wne="http://schemas.microsoft.com/office/word/2006/wordml" xmlns:wps="http://schemas.microsoft.com/office/word/2010/wordprocessingShape" mc:Ignorable="w14 w15 w16se w16cid wp14">
   <w:footnote w:type="separator" w:id="-1">
     <w:p>
       <w:pPr>
@@ -5287,7 +8634,7 @@
 </file>
 
 <file path=word/header1.xml><?xml version="1.0" encoding="utf-8"?>
-<w:hdr xmlns:wpc="http://schemas.microsoft.com/office/word/2010/wordprocessingCanvas" xmlns:cx="http://schemas.microsoft.com/office/drawing/2014/chartex" xmlns:cx1="http://schemas.microsoft.com/office/drawing/2015/9/8/chartex" xmlns:cx2="http://schemas.microsoft.com/office/drawing/2015/10/21/chartex" xmlns:cx3="http://schemas.microsoft.com/office/drawing/2016/5/9/chartex" xmlns:cx4="http://schemas.microsoft.com/office/drawing/2016/5/10/chartex" xmlns:cx5="http://schemas.microsoft.com/office/drawing/2016/5/11/chartex" xmlns:cx6="http://schemas.microsoft.com/office/drawing/2016/5/12/chartex" xmlns:cx7="http://schemas.microsoft.com/office/drawing/2016/5/13/chartex" xmlns:cx8="http://schemas.microsoft.com/office/drawing/2016/5/14/chartex" xmlns:mc="http://schemas.openxmlformats.org/markup-compatibility/2006" xmlns:aink="http://schemas.microsoft.com/office/drawing/2016/ink" xmlns:am3d="http://schemas.microsoft.com/office/drawing/2017/model3d" xmlns:o="urn:schemas-microsoft-com:office:office" xmlns:oel="http://schemas.microsoft.com/office/2019/extlst" xmlns:r="http://schemas.openxmlformats.org/officeDocument/2006/relationships" xmlns:m="http://schemas.openxmlformats.org/officeDocument/2006/math" xmlns:v="urn:schemas-microsoft-com:vml" xmlns:wp14="http://schemas.microsoft.com/office/word/2010/wordprocessingDrawing" xmlns:wp="http://schemas.openxmlformats.org/drawingml/2006/wordprocessingDrawing" xmlns:w10="urn:schemas-microsoft-com:office:word" xmlns:w="http://schemas.openxmlformats.org/wordprocessingml/2006/main" xmlns:w14="http://schemas.microsoft.com/office/word/2010/wordml" xmlns:w15="http://schemas.microsoft.com/office/word/2012/wordml" xmlns:w16cex="http://schemas.microsoft.com/office/word/2018/wordml/cex" xmlns:w16cid="http://schemas.microsoft.com/office/word/2016/wordml/cid" xmlns:w16="http://schemas.microsoft.com/office/word/2018/wordml" xmlns:w16sdtdh="http://schemas.microsoft.com/office/word/2020/wordml/sdtdatahash" xmlns:w16se="http://schemas.microsoft.com/office/word/2015/wordml/symex" xmlns:wpg="http://schemas.microsoft.com/office/word/2010/wordprocessingGroup" xmlns:wpi="http://schemas.microsoft.com/office/word/2010/wordprocessingInk" xmlns:wne="http://schemas.microsoft.com/office/word/2006/wordml" xmlns:wps="http://schemas.microsoft.com/office/word/2010/wordprocessingShape" mc:Ignorable="w14 w15 w16se w16cid w16 w16cex w16sdtdh wp14">
+<w:hdr xmlns:wpc="http://schemas.microsoft.com/office/word/2010/wordprocessingCanvas" xmlns:cx="http://schemas.microsoft.com/office/drawing/2014/chartex" xmlns:cx1="http://schemas.microsoft.com/office/drawing/2015/9/8/chartex" xmlns:cx2="http://schemas.microsoft.com/office/drawing/2015/10/21/chartex" xmlns:cx3="http://schemas.microsoft.com/office/drawing/2016/5/9/chartex" xmlns:cx4="http://schemas.microsoft.com/office/drawing/2016/5/10/chartex" xmlns:cx5="http://schemas.microsoft.com/office/drawing/2016/5/11/chartex" xmlns:cx6="http://schemas.microsoft.com/office/drawing/2016/5/12/chartex" xmlns:cx7="http://schemas.microsoft.com/office/drawing/2016/5/13/chartex" xmlns:cx8="http://schemas.microsoft.com/office/drawing/2016/5/14/chartex" xmlns:mc="http://schemas.openxmlformats.org/markup-compatibility/2006" xmlns:aink="http://schemas.microsoft.com/office/drawing/2016/ink" xmlns:am3d="http://schemas.microsoft.com/office/drawing/2017/model3d" xmlns:o="urn:schemas-microsoft-com:office:office" xmlns:r="http://schemas.openxmlformats.org/officeDocument/2006/relationships" xmlns:m="http://schemas.openxmlformats.org/officeDocument/2006/math" xmlns:v="urn:schemas-microsoft-com:vml" xmlns:wp14="http://schemas.microsoft.com/office/word/2010/wordprocessingDrawing" xmlns:wp="http://schemas.openxmlformats.org/drawingml/2006/wordprocessingDrawing" xmlns:w10="urn:schemas-microsoft-com:office:word" xmlns:w="http://schemas.openxmlformats.org/wordprocessingml/2006/main" xmlns:w14="http://schemas.microsoft.com/office/word/2010/wordml" xmlns:w15="http://schemas.microsoft.com/office/word/2012/wordml" xmlns:w16cid="http://schemas.microsoft.com/office/word/2016/wordml/cid" xmlns:w16se="http://schemas.microsoft.com/office/word/2015/wordml/symex" xmlns:wpg="http://schemas.microsoft.com/office/word/2010/wordprocessingGroup" xmlns:wpi="http://schemas.microsoft.com/office/word/2010/wordprocessingInk" xmlns:wne="http://schemas.microsoft.com/office/word/2006/wordml" xmlns:wps="http://schemas.microsoft.com/office/word/2010/wordprocessingShape" mc:Ignorable="w14 w15 w16se w16cid wp14">
   <w:p>
     <w:pPr>
       <w:pStyle w:val="Header"/>
@@ -5301,7 +8648,7 @@
 </file>
 
 <file path=word/header2.xml><?xml version="1.0" encoding="utf-8"?>
-<w:hdr xmlns:wpc="http://schemas.microsoft.com/office/word/2010/wordprocessingCanvas" xmlns:cx="http://schemas.microsoft.com/office/drawing/2014/chartex" xmlns:cx1="http://schemas.microsoft.com/office/drawing/2015/9/8/chartex" xmlns:cx2="http://schemas.microsoft.com/office/drawing/2015/10/21/chartex" xmlns:cx3="http://schemas.microsoft.com/office/drawing/2016/5/9/chartex" xmlns:cx4="http://schemas.microsoft.com/office/drawing/2016/5/10/chartex" xmlns:cx5="http://schemas.microsoft.com/office/drawing/2016/5/11/chartex" xmlns:cx6="http://schemas.microsoft.com/office/drawing/2016/5/12/chartex" xmlns:cx7="http://schemas.microsoft.com/office/drawing/2016/5/13/chartex" xmlns:cx8="http://schemas.microsoft.com/office/drawing/2016/5/14/chartex" xmlns:mc="http://schemas.openxmlformats.org/markup-compatibility/2006" xmlns:aink="http://schemas.microsoft.com/office/drawing/2016/ink" xmlns:am3d="http://schemas.microsoft.com/office/drawing/2017/model3d" xmlns:o="urn:schemas-microsoft-com:office:office" xmlns:oel="http://schemas.microsoft.com/office/2019/extlst" xmlns:r="http://schemas.openxmlformats.org/officeDocument/2006/relationships" xmlns:m="http://schemas.openxmlformats.org/officeDocument/2006/math" xmlns:v="urn:schemas-microsoft-com:vml" xmlns:wp14="http://schemas.microsoft.com/office/word/2010/wordprocessingDrawing" xmlns:wp="http://schemas.openxmlformats.org/drawingml/2006/wordprocessingDrawing" xmlns:w10="urn:schemas-microsoft-com:office:word" xmlns:w="http://schemas.openxmlformats.org/wordprocessingml/2006/main" xmlns:w14="http://schemas.microsoft.com/office/word/2010/wordml" xmlns:w15="http://schemas.microsoft.com/office/word/2012/wordml" xmlns:w16cex="http://schemas.microsoft.com/office/word/2018/wordml/cex" xmlns:w16cid="http://schemas.microsoft.com/office/word/2016/wordml/cid" xmlns:w16="http://schemas.microsoft.com/office/word/2018/wordml" xmlns:w16sdtdh="http://schemas.microsoft.com/office/word/2020/wordml/sdtdatahash" xmlns:w16se="http://schemas.microsoft.com/office/word/2015/wordml/symex" xmlns:wpg="http://schemas.microsoft.com/office/word/2010/wordprocessingGroup" xmlns:wpi="http://schemas.microsoft.com/office/word/2010/wordprocessingInk" xmlns:wne="http://schemas.microsoft.com/office/word/2006/wordml" xmlns:wps="http://schemas.microsoft.com/office/word/2010/wordprocessingShape" mc:Ignorable="w14 w15 w16se w16cid w16 w16cex w16sdtdh wp14">
+<w:hdr xmlns:wpc="http://schemas.microsoft.com/office/word/2010/wordprocessingCanvas" xmlns:cx="http://schemas.microsoft.com/office/drawing/2014/chartex" xmlns:cx1="http://schemas.microsoft.com/office/drawing/2015/9/8/chartex" xmlns:cx2="http://schemas.microsoft.com/office/drawing/2015/10/21/chartex" xmlns:cx3="http://schemas.microsoft.com/office/drawing/2016/5/9/chartex" xmlns:cx4="http://schemas.microsoft.com/office/drawing/2016/5/10/chartex" xmlns:cx5="http://schemas.microsoft.com/office/drawing/2016/5/11/chartex" xmlns:cx6="http://schemas.microsoft.com/office/drawing/2016/5/12/chartex" xmlns:cx7="http://schemas.microsoft.com/office/drawing/2016/5/13/chartex" xmlns:cx8="http://schemas.microsoft.com/office/drawing/2016/5/14/chartex" xmlns:mc="http://schemas.openxmlformats.org/markup-compatibility/2006" xmlns:aink="http://schemas.microsoft.com/office/drawing/2016/ink" xmlns:am3d="http://schemas.microsoft.com/office/drawing/2017/model3d" xmlns:o="urn:schemas-microsoft-com:office:office" xmlns:r="http://schemas.openxmlformats.org/officeDocument/2006/relationships" xmlns:m="http://schemas.openxmlformats.org/officeDocument/2006/math" xmlns:v="urn:schemas-microsoft-com:vml" xmlns:wp14="http://schemas.microsoft.com/office/word/2010/wordprocessingDrawing" xmlns:wp="http://schemas.openxmlformats.org/drawingml/2006/wordprocessingDrawing" xmlns:w10="urn:schemas-microsoft-com:office:word" xmlns:w="http://schemas.openxmlformats.org/wordprocessingml/2006/main" xmlns:w14="http://schemas.microsoft.com/office/word/2010/wordml" xmlns:w15="http://schemas.microsoft.com/office/word/2012/wordml" xmlns:w16cid="http://schemas.microsoft.com/office/word/2016/wordml/cid" xmlns:w16se="http://schemas.microsoft.com/office/word/2015/wordml/symex" xmlns:wpg="http://schemas.microsoft.com/office/word/2010/wordprocessingGroup" xmlns:wpi="http://schemas.microsoft.com/office/word/2010/wordprocessingInk" xmlns:wne="http://schemas.microsoft.com/office/word/2006/wordml" xmlns:wps="http://schemas.microsoft.com/office/word/2010/wordprocessingShape" mc:Ignorable="w14 w15 w16se w16cid wp14">
   <w:p>
     <w:pPr>
       <w:pStyle w:val="Header"/>
@@ -5339,7 +8686,7 @@
 </file>
 
 <file path=word/numbering.xml><?xml version="1.0" encoding="utf-8"?>
-<w:numbering xmlns:wpc="http://schemas.microsoft.com/office/word/2010/wordprocessingCanvas" xmlns:cx="http://schemas.microsoft.com/office/drawing/2014/chartex" xmlns:cx1="http://schemas.microsoft.com/office/drawing/2015/9/8/chartex" xmlns:cx2="http://schemas.microsoft.com/office/drawing/2015/10/21/chartex" xmlns:cx3="http://schemas.microsoft.com/office/drawing/2016/5/9/chartex" xmlns:cx4="http://schemas.microsoft.com/office/drawing/2016/5/10/chartex" xmlns:cx5="http://schemas.microsoft.com/office/drawing/2016/5/11/chartex" xmlns:cx6="http://schemas.microsoft.com/office/drawing/2016/5/12/chartex" xmlns:cx7="http://schemas.microsoft.com/office/drawing/2016/5/13/chartex" xmlns:cx8="http://schemas.microsoft.com/office/drawing/2016/5/14/chartex" xmlns:mc="http://schemas.openxmlformats.org/markup-compatibility/2006" xmlns:aink="http://schemas.microsoft.com/office/drawing/2016/ink" xmlns:am3d="http://schemas.microsoft.com/office/drawing/2017/model3d" xmlns:o="urn:schemas-microsoft-com:office:office" xmlns:oel="http://schemas.microsoft.com/office/2019/extlst" xmlns:r="http://schemas.openxmlformats.org/officeDocument/2006/relationships" xmlns:m="http://schemas.openxmlformats.org/officeDocument/2006/math" xmlns:v="urn:schemas-microsoft-com:vml" xmlns:wp14="http://schemas.microsoft.com/office/word/2010/wordprocessingDrawing" xmlns:wp="http://schemas.openxmlformats.org/drawingml/2006/wordprocessingDrawing" xmlns:w10="urn:schemas-microsoft-com:office:word" xmlns:w="http://schemas.openxmlformats.org/wordprocessingml/2006/main" xmlns:w14="http://schemas.microsoft.com/office/word/2010/wordml" xmlns:w15="http://schemas.microsoft.com/office/word/2012/wordml" xmlns:w16cex="http://schemas.microsoft.com/office/word/2018/wordml/cex" xmlns:w16cid="http://schemas.microsoft.com/office/word/2016/wordml/cid" xmlns:w16="http://schemas.microsoft.com/office/word/2018/wordml" xmlns:w16sdtdh="http://schemas.microsoft.com/office/word/2020/wordml/sdtdatahash" xmlns:w16se="http://schemas.microsoft.com/office/word/2015/wordml/symex" xmlns:wpg="http://schemas.microsoft.com/office/word/2010/wordprocessingGroup" xmlns:wpi="http://schemas.microsoft.com/office/word/2010/wordprocessingInk" xmlns:wne="http://schemas.microsoft.com/office/word/2006/wordml" xmlns:wps="http://schemas.microsoft.com/office/word/2010/wordprocessingShape" mc:Ignorable="w14 w15 w16se w16cid w16 w16cex w16sdtdh wp14">
+<w:numbering xmlns:wpc="http://schemas.microsoft.com/office/word/2010/wordprocessingCanvas" xmlns:cx="http://schemas.microsoft.com/office/drawing/2014/chartex" xmlns:cx1="http://schemas.microsoft.com/office/drawing/2015/9/8/chartex" xmlns:cx2="http://schemas.microsoft.com/office/drawing/2015/10/21/chartex" xmlns:cx3="http://schemas.microsoft.com/office/drawing/2016/5/9/chartex" xmlns:cx4="http://schemas.microsoft.com/office/drawing/2016/5/10/chartex" xmlns:cx5="http://schemas.microsoft.com/office/drawing/2016/5/11/chartex" xmlns:cx6="http://schemas.microsoft.com/office/drawing/2016/5/12/chartex" xmlns:cx7="http://schemas.microsoft.com/office/drawing/2016/5/13/chartex" xmlns:cx8="http://schemas.microsoft.com/office/drawing/2016/5/14/chartex" xmlns:mc="http://schemas.openxmlformats.org/markup-compatibility/2006" xmlns:aink="http://schemas.microsoft.com/office/drawing/2016/ink" xmlns:am3d="http://schemas.microsoft.com/office/drawing/2017/model3d" xmlns:o="urn:schemas-microsoft-com:office:office" xmlns:r="http://schemas.openxmlformats.org/officeDocument/2006/relationships" xmlns:m="http://schemas.openxmlformats.org/officeDocument/2006/math" xmlns:v="urn:schemas-microsoft-com:vml" xmlns:wp14="http://schemas.microsoft.com/office/word/2010/wordprocessingDrawing" xmlns:wp="http://schemas.openxmlformats.org/drawingml/2006/wordprocessingDrawing" xmlns:w10="urn:schemas-microsoft-com:office:word" xmlns:w="http://schemas.openxmlformats.org/wordprocessingml/2006/main" xmlns:w14="http://schemas.microsoft.com/office/word/2010/wordml" xmlns:w15="http://schemas.microsoft.com/office/word/2012/wordml" xmlns:w16cid="http://schemas.microsoft.com/office/word/2016/wordml/cid" xmlns:w16se="http://schemas.microsoft.com/office/word/2015/wordml/symex" xmlns:wpg="http://schemas.microsoft.com/office/word/2010/wordprocessingGroup" xmlns:wpi="http://schemas.microsoft.com/office/word/2010/wordprocessingInk" xmlns:wne="http://schemas.microsoft.com/office/word/2006/wordml" xmlns:wps="http://schemas.microsoft.com/office/word/2010/wordprocessingShape" mc:Ignorable="w14 w15 w16se w16cid wp14">
   <w:abstractNum w:abstractNumId="0" w15:restartNumberingAfterBreak="0">
     <w:nsid w:val="01AF5057"/>
     <w:multiLevelType w:val="hybridMultilevel"/>
@@ -8025,86 +11372,178 @@
       </w:rPr>
     </w:lvl>
   </w:abstractNum>
-  <w:num w:numId="1" w16cid:durableId="957026817">
+  <w:abstractNum w:abstractNumId="25" w15:restartNumberingAfterBreak="0">
+    <w:nsid w:val="79B73D4C"/>
+    <w:multiLevelType w:val="hybridMultilevel"/>
+    <w:tmpl w:val="51F0C04A"/>
+    <w:lvl w:ilvl="0" w:tplc="C73A9BB0">
+      <w:start w:val="1"/>
+      <w:numFmt w:val="lowerLetter"/>
+      <w:lvlText w:val="(%1)"/>
+      <w:lvlJc w:val="left"/>
+      <w:pPr>
+        <w:ind w:left="720" w:hanging="360"/>
+      </w:pPr>
+      <w:rPr>
+        <w:rFonts w:hint="default"/>
+      </w:rPr>
+    </w:lvl>
+    <w:lvl w:ilvl="1" w:tplc="04090019">
+      <w:start w:val="1"/>
+      <w:numFmt w:val="lowerLetter"/>
+      <w:lvlText w:val="%2."/>
+      <w:lvlJc w:val="left"/>
+      <w:pPr>
+        <w:ind w:left="1440" w:hanging="360"/>
+      </w:pPr>
+    </w:lvl>
+    <w:lvl w:ilvl="2" w:tplc="0409001B">
+      <w:start w:val="1"/>
+      <w:numFmt w:val="lowerRoman"/>
+      <w:lvlText w:val="%3."/>
+      <w:lvlJc w:val="right"/>
+      <w:pPr>
+        <w:ind w:left="2160" w:hanging="180"/>
+      </w:pPr>
+    </w:lvl>
+    <w:lvl w:ilvl="3" w:tplc="0409000F">
+      <w:start w:val="1"/>
+      <w:numFmt w:val="decimal"/>
+      <w:lvlText w:val="%4."/>
+      <w:lvlJc w:val="left"/>
+      <w:pPr>
+        <w:ind w:left="2880" w:hanging="360"/>
+      </w:pPr>
+    </w:lvl>
+    <w:lvl w:ilvl="4" w:tplc="04090019">
+      <w:start w:val="1"/>
+      <w:numFmt w:val="lowerLetter"/>
+      <w:lvlText w:val="%5."/>
+      <w:lvlJc w:val="left"/>
+      <w:pPr>
+        <w:ind w:left="3600" w:hanging="360"/>
+      </w:pPr>
+    </w:lvl>
+    <w:lvl w:ilvl="5" w:tplc="0409001B">
+      <w:start w:val="1"/>
+      <w:numFmt w:val="lowerRoman"/>
+      <w:lvlText w:val="%6."/>
+      <w:lvlJc w:val="right"/>
+      <w:pPr>
+        <w:ind w:left="4320" w:hanging="180"/>
+      </w:pPr>
+    </w:lvl>
+    <w:lvl w:ilvl="6" w:tplc="0409000F">
+      <w:start w:val="1"/>
+      <w:numFmt w:val="decimal"/>
+      <w:lvlText w:val="%7."/>
+      <w:lvlJc w:val="left"/>
+      <w:pPr>
+        <w:ind w:left="5040" w:hanging="360"/>
+      </w:pPr>
+    </w:lvl>
+    <w:lvl w:ilvl="7" w:tplc="04090019" w:tentative="1">
+      <w:start w:val="1"/>
+      <w:numFmt w:val="lowerLetter"/>
+      <w:lvlText w:val="%8."/>
+      <w:lvlJc w:val="left"/>
+      <w:pPr>
+        <w:ind w:left="5760" w:hanging="360"/>
+      </w:pPr>
+    </w:lvl>
+    <w:lvl w:ilvl="8" w:tplc="0409001B" w:tentative="1">
+      <w:start w:val="1"/>
+      <w:numFmt w:val="lowerRoman"/>
+      <w:lvlText w:val="%9."/>
+      <w:lvlJc w:val="right"/>
+      <w:pPr>
+        <w:ind w:left="6480" w:hanging="180"/>
+      </w:pPr>
+    </w:lvl>
+  </w:abstractNum>
+  <w:num w:numId="1">
     <w:abstractNumId w:val="5"/>
   </w:num>
-  <w:num w:numId="2" w16cid:durableId="1701592414">
+  <w:num w:numId="2">
     <w:abstractNumId w:val="19"/>
   </w:num>
-  <w:num w:numId="3" w16cid:durableId="292560630">
+  <w:num w:numId="3">
     <w:abstractNumId w:val="16"/>
   </w:num>
-  <w:num w:numId="4" w16cid:durableId="2091078559">
+  <w:num w:numId="4">
     <w:abstractNumId w:val="20"/>
   </w:num>
-  <w:num w:numId="5" w16cid:durableId="916482249">
+  <w:num w:numId="5">
     <w:abstractNumId w:val="8"/>
   </w:num>
-  <w:num w:numId="6" w16cid:durableId="1309820607">
+  <w:num w:numId="6">
     <w:abstractNumId w:val="22"/>
   </w:num>
-  <w:num w:numId="7" w16cid:durableId="2051218692">
+  <w:num w:numId="7">
     <w:abstractNumId w:val="0"/>
   </w:num>
-  <w:num w:numId="8" w16cid:durableId="105580613">
+  <w:num w:numId="8">
     <w:abstractNumId w:val="3"/>
   </w:num>
-  <w:num w:numId="9" w16cid:durableId="1658341968">
+  <w:num w:numId="9">
     <w:abstractNumId w:val="12"/>
   </w:num>
-  <w:num w:numId="10" w16cid:durableId="884021087">
+  <w:num w:numId="10">
     <w:abstractNumId w:val="10"/>
   </w:num>
-  <w:num w:numId="11" w16cid:durableId="570890261">
+  <w:num w:numId="11">
     <w:abstractNumId w:val="6"/>
   </w:num>
-  <w:num w:numId="12" w16cid:durableId="57481804">
+  <w:num w:numId="12">
     <w:abstractNumId w:val="1"/>
   </w:num>
-  <w:num w:numId="13" w16cid:durableId="1141775412">
+  <w:num w:numId="13">
     <w:abstractNumId w:val="17"/>
   </w:num>
-  <w:num w:numId="14" w16cid:durableId="963849479">
+  <w:num w:numId="14">
     <w:abstractNumId w:val="13"/>
   </w:num>
-  <w:num w:numId="15" w16cid:durableId="38015717">
+  <w:num w:numId="15">
     <w:abstractNumId w:val="4"/>
   </w:num>
-  <w:num w:numId="16" w16cid:durableId="598760730">
+  <w:num w:numId="16">
     <w:abstractNumId w:val="24"/>
   </w:num>
-  <w:num w:numId="17" w16cid:durableId="1363477355">
+  <w:num w:numId="17">
     <w:abstractNumId w:val="21"/>
   </w:num>
-  <w:num w:numId="18" w16cid:durableId="487407382">
+  <w:num w:numId="18">
     <w:abstractNumId w:val="23"/>
   </w:num>
-  <w:num w:numId="19" w16cid:durableId="187570281">
+  <w:num w:numId="19">
     <w:abstractNumId w:val="9"/>
   </w:num>
-  <w:num w:numId="20" w16cid:durableId="813908159">
+  <w:num w:numId="20">
     <w:abstractNumId w:val="7"/>
   </w:num>
-  <w:num w:numId="21" w16cid:durableId="1714622415">
+  <w:num w:numId="21">
     <w:abstractNumId w:val="15"/>
   </w:num>
-  <w:num w:numId="22" w16cid:durableId="395974591">
+  <w:num w:numId="22">
     <w:abstractNumId w:val="18"/>
   </w:num>
-  <w:num w:numId="23" w16cid:durableId="1353652568">
+  <w:num w:numId="23">
     <w:abstractNumId w:val="2"/>
   </w:num>
-  <w:num w:numId="24" w16cid:durableId="689649598">
+  <w:num w:numId="24">
     <w:abstractNumId w:val="14"/>
   </w:num>
-  <w:num w:numId="25" w16cid:durableId="401636311">
+  <w:num w:numId="25">
     <w:abstractNumId w:val="11"/>
+  </w:num>
+  <w:num w:numId="26">
+    <w:abstractNumId w:val="25"/>
   </w:num>
 </w:numbering>
 </file>
 
 <file path=word/styles.xml><?xml version="1.0" encoding="utf-8"?>
-<w:styles xmlns:mc="http://schemas.openxmlformats.org/markup-compatibility/2006" xmlns:r="http://schemas.openxmlformats.org/officeDocument/2006/relationships" xmlns:w="http://schemas.openxmlformats.org/wordprocessingml/2006/main" xmlns:w14="http://schemas.microsoft.com/office/word/2010/wordml" xmlns:w15="http://schemas.microsoft.com/office/word/2012/wordml" xmlns:w16cex="http://schemas.microsoft.com/office/word/2018/wordml/cex" xmlns:w16cid="http://schemas.microsoft.com/office/word/2016/wordml/cid" xmlns:w16="http://schemas.microsoft.com/office/word/2018/wordml" xmlns:w16sdtdh="http://schemas.microsoft.com/office/word/2020/wordml/sdtdatahash" xmlns:w16se="http://schemas.microsoft.com/office/word/2015/wordml/symex" mc:Ignorable="w14 w15 w16se w16cid w16 w16cex w16sdtdh">
+<w:styles xmlns:mc="http://schemas.openxmlformats.org/markup-compatibility/2006" xmlns:r="http://schemas.openxmlformats.org/officeDocument/2006/relationships" xmlns:w="http://schemas.openxmlformats.org/wordprocessingml/2006/main" xmlns:w14="http://schemas.microsoft.com/office/word/2010/wordml" xmlns:w15="http://schemas.microsoft.com/office/word/2012/wordml" xmlns:w16cid="http://schemas.microsoft.com/office/word/2016/wordml/cid" xmlns:w16se="http://schemas.microsoft.com/office/word/2015/wordml/symex" mc:Ignorable="w14 w15 w16se w16cid">
   <w:docDefaults>
     <w:rPrDefault>
       <w:rPr>
@@ -8120,7 +11559,7 @@
       </w:pPr>
     </w:pPrDefault>
   </w:docDefaults>
-  <w:latentStyles w:defLockedState="0" w:defUIPriority="99" w:defSemiHidden="0" w:defUnhideWhenUsed="0" w:defQFormat="0" w:count="376">
+  <w:latentStyles w:defLockedState="0" w:defUIPriority="99" w:defSemiHidden="0" w:defUnhideWhenUsed="0" w:defQFormat="0" w:count="375">
     <w:lsdException w:name="Normal" w:uiPriority="0" w:qFormat="1"/>
     <w:lsdException w:name="heading 1" w:uiPriority="9" w:qFormat="1"/>
     <w:lsdException w:name="heading 2" w:semiHidden="1" w:uiPriority="9" w:unhideWhenUsed="1" w:qFormat="1"/>
@@ -8496,7 +11935,6 @@
     <w:lsdException w:name="Smart Hyperlink" w:semiHidden="1" w:unhideWhenUsed="1"/>
     <w:lsdException w:name="Hashtag" w:semiHidden="1" w:unhideWhenUsed="1"/>
     <w:lsdException w:name="Unresolved Mention" w:semiHidden="1" w:unhideWhenUsed="1"/>
-    <w:lsdException w:name="Smart Link" w:semiHidden="1" w:unhideWhenUsed="1"/>
   </w:latentStyles>
   <w:style w:type="paragraph" w:default="1" w:styleId="Normal">
     <w:name w:val="Normal"/>
@@ -8505,6 +11943,45 @@
     <w:pPr>
       <w:bidi/>
     </w:pPr>
+  </w:style>
+  <w:style w:type="paragraph" w:styleId="Heading1">
+    <w:name w:val="heading 1"/>
+    <w:basedOn w:val="Normal"/>
+    <w:link w:val="Heading1Char"/>
+    <w:uiPriority w:val="9"/>
+    <w:qFormat/>
+    <w:rsid w:val="0088653F"/>
+    <w:pPr>
+      <w:bidi w:val="0"/>
+      <w:spacing w:before="100" w:beforeAutospacing="1" w:after="100" w:afterAutospacing="1" w:line="240" w:lineRule="auto"/>
+      <w:outlineLvl w:val="0"/>
+    </w:pPr>
+    <w:rPr>
+      <w:rFonts w:ascii="Times New Roman" w:eastAsia="Times New Roman" w:hAnsi="Times New Roman" w:cs="Times New Roman"/>
+      <w:kern w:val="36"/>
+      <w:sz w:val="48"/>
+      <w:szCs w:val="48"/>
+    </w:rPr>
+  </w:style>
+  <w:style w:type="paragraph" w:styleId="Heading4">
+    <w:name w:val="heading 4"/>
+    <w:basedOn w:val="Normal"/>
+    <w:link w:val="Heading4Char"/>
+    <w:uiPriority w:val="9"/>
+    <w:qFormat/>
+    <w:rsid w:val="0088653F"/>
+    <w:pPr>
+      <w:bidi w:val="0"/>
+      <w:spacing w:before="100" w:beforeAutospacing="1" w:after="100" w:afterAutospacing="1" w:line="240" w:lineRule="auto"/>
+      <w:outlineLvl w:val="3"/>
+    </w:pPr>
+    <w:rPr>
+      <w:rFonts w:ascii="Times New Roman" w:eastAsia="Times New Roman" w:hAnsi="Times New Roman" w:cs="Times New Roman"/>
+      <w:b/>
+      <w:bCs/>
+      <w:sz w:val="24"/>
+      <w:szCs w:val="24"/>
+    </w:rPr>
   </w:style>
   <w:style w:type="character" w:default="1" w:styleId="DefaultParagraphFont">
     <w:name w:val="Default Paragraph Font"/>
@@ -8672,6 +12149,92 @@
       <w:u w:val="none"/>
       <w:effect w:val="none"/>
     </w:rPr>
+  </w:style>
+  <w:style w:type="character" w:customStyle="1" w:styleId="Heading1Char">
+    <w:name w:val="Heading 1 Char"/>
+    <w:basedOn w:val="DefaultParagraphFont"/>
+    <w:link w:val="Heading1"/>
+    <w:uiPriority w:val="9"/>
+    <w:rsid w:val="0088653F"/>
+    <w:rPr>
+      <w:rFonts w:ascii="Times New Roman" w:eastAsia="Times New Roman" w:hAnsi="Times New Roman" w:cs="Times New Roman"/>
+      <w:kern w:val="36"/>
+      <w:sz w:val="48"/>
+      <w:szCs w:val="48"/>
+    </w:rPr>
+  </w:style>
+  <w:style w:type="character" w:customStyle="1" w:styleId="Heading4Char">
+    <w:name w:val="Heading 4 Char"/>
+    <w:basedOn w:val="DefaultParagraphFont"/>
+    <w:link w:val="Heading4"/>
+    <w:uiPriority w:val="9"/>
+    <w:rsid w:val="0088653F"/>
+    <w:rPr>
+      <w:rFonts w:ascii="Times New Roman" w:eastAsia="Times New Roman" w:hAnsi="Times New Roman" w:cs="Times New Roman"/>
+      <w:b/>
+      <w:bCs/>
+      <w:sz w:val="24"/>
+      <w:szCs w:val="24"/>
+    </w:rPr>
+  </w:style>
+  <w:style w:type="character" w:customStyle="1" w:styleId="s56b57c8f0">
+    <w:name w:val="s56b57c8f0"/>
+    <w:basedOn w:val="DefaultParagraphFont"/>
+    <w:rsid w:val="0088653F"/>
+  </w:style>
+  <w:style w:type="character" w:customStyle="1" w:styleId="s3c2d42840">
+    <w:name w:val="s3c2d42840"/>
+    <w:basedOn w:val="DefaultParagraphFont"/>
+    <w:rsid w:val="008E757C"/>
+  </w:style>
+  <w:style w:type="character" w:customStyle="1" w:styleId="sec246bca41">
+    <w:name w:val="sec246bca41"/>
+    <w:basedOn w:val="DefaultParagraphFont"/>
+    <w:rsid w:val="008E757C"/>
+    <w:rPr>
+      <w:strike w:val="0"/>
+      <w:dstrike w:val="0"/>
+      <w:color w:val="008013"/>
+      <w:u w:val="none"/>
+      <w:effect w:val="none"/>
+    </w:rPr>
+  </w:style>
+  <w:style w:type="character" w:customStyle="1" w:styleId="sec246bca0">
+    <w:name w:val="sec246bca0"/>
+    <w:basedOn w:val="DefaultParagraphFont"/>
+    <w:rsid w:val="008E757C"/>
+  </w:style>
+  <w:style w:type="character" w:customStyle="1" w:styleId="sec246bca51">
+    <w:name w:val="sec246bca51"/>
+    <w:basedOn w:val="DefaultParagraphFont"/>
+    <w:rsid w:val="008E757C"/>
+    <w:rPr>
+      <w:strike w:val="0"/>
+      <w:dstrike w:val="0"/>
+      <w:color w:val="0E00FF"/>
+      <w:u w:val="none"/>
+      <w:effect w:val="none"/>
+    </w:rPr>
+  </w:style>
+  <w:style w:type="character" w:customStyle="1" w:styleId="s6d871bfd0">
+    <w:name w:val="s6d871bfd0"/>
+    <w:basedOn w:val="DefaultParagraphFont"/>
+    <w:rsid w:val="008E757C"/>
+  </w:style>
+  <w:style w:type="character" w:customStyle="1" w:styleId="s9deb83a80">
+    <w:name w:val="s9deb83a80"/>
+    <w:basedOn w:val="DefaultParagraphFont"/>
+    <w:rsid w:val="00F47FBA"/>
+  </w:style>
+  <w:style w:type="character" w:customStyle="1" w:styleId="s5120e23a0">
+    <w:name w:val="s5120e23a0"/>
+    <w:basedOn w:val="DefaultParagraphFont"/>
+    <w:rsid w:val="009441A5"/>
+  </w:style>
+  <w:style w:type="character" w:customStyle="1" w:styleId="s1b4074c40">
+    <w:name w:val="s1b4074c40"/>
+    <w:basedOn w:val="DefaultParagraphFont"/>
+    <w:rsid w:val="009955E6"/>
   </w:style>
 </w:styles>
 </file>
